--- a/Waterfront Annual Meeting 2015 Minutes.docx
+++ b/Waterfront Annual Meeting 2015 Minutes.docx
@@ -125,677 +125,732 @@
         <w:pStyle w:val="NormalWeb"/>
         <w:spacing w:before="0" w:beforeAutospacing="0" w:after="0" w:afterAutospacing="0"/>
       </w:pPr>
+      <w:r>
+        <w:rPr>
+          <w:rFonts w:ascii="Calibri" w:hAnsi="Calibri"/>
+          <w:color w:val="000000"/>
+        </w:rPr>
+        <w:t xml:space="preserve">Gordon </w:t>
+      </w:r>
+      <w:proofErr w:type="spellStart"/>
+      <w:r>
+        <w:rPr>
+          <w:rFonts w:ascii="Calibri" w:hAnsi="Calibri"/>
+          <w:color w:val="000000"/>
+        </w:rPr>
+        <w:t>Rehnborg</w:t>
+      </w:r>
+      <w:proofErr w:type="spellEnd"/>
+      <w:r>
+        <w:rPr>
+          <w:rStyle w:val="apple-tab-span"/>
+          <w:rFonts w:ascii="Calibri" w:hAnsi="Calibri"/>
+          <w:color w:val="000000"/>
+        </w:rPr>
+        <w:tab/>
+      </w:r>
+      <w:r>
+        <w:rPr>
+          <w:rFonts w:ascii="Calibri" w:hAnsi="Calibri"/>
+          <w:color w:val="000000"/>
+        </w:rPr>
+        <w:t>President</w:t>
+      </w:r>
+    </w:p>
+    <w:p>
+      <w:pPr>
+        <w:pStyle w:val="NormalWeb"/>
+        <w:spacing w:before="0" w:beforeAutospacing="0" w:after="0" w:afterAutospacing="0"/>
+      </w:pPr>
+      <w:r>
+        <w:rPr>
+          <w:rFonts w:ascii="Calibri" w:hAnsi="Calibri"/>
+          <w:color w:val="000000"/>
+        </w:rPr>
+        <w:t>Mike Hickey</w:t>
+      </w:r>
+      <w:r>
+        <w:rPr>
+          <w:rStyle w:val="apple-tab-span"/>
+          <w:rFonts w:ascii="Calibri" w:hAnsi="Calibri"/>
+          <w:color w:val="000000"/>
+        </w:rPr>
+        <w:tab/>
+      </w:r>
+      <w:r>
+        <w:rPr>
+          <w:rStyle w:val="apple-tab-span"/>
+          <w:rFonts w:ascii="Calibri" w:hAnsi="Calibri"/>
+          <w:color w:val="000000"/>
+        </w:rPr>
+        <w:tab/>
+      </w:r>
+      <w:r>
+        <w:rPr>
+          <w:rFonts w:ascii="Calibri" w:hAnsi="Calibri"/>
+          <w:color w:val="000000"/>
+        </w:rPr>
+        <w:t>Vice President</w:t>
+      </w:r>
+    </w:p>
+    <w:p>
+      <w:pPr>
+        <w:pStyle w:val="NormalWeb"/>
+        <w:spacing w:before="0" w:beforeAutospacing="0" w:after="0" w:afterAutospacing="0"/>
+      </w:pPr>
+      <w:r>
+        <w:rPr>
+          <w:rFonts w:ascii="Calibri" w:hAnsi="Calibri"/>
+          <w:color w:val="000000"/>
+        </w:rPr>
+        <w:t xml:space="preserve">Bill Cormier </w:t>
+      </w:r>
+      <w:r>
+        <w:rPr>
+          <w:rStyle w:val="apple-tab-span"/>
+          <w:rFonts w:ascii="Calibri" w:hAnsi="Calibri"/>
+          <w:color w:val="000000"/>
+        </w:rPr>
+        <w:tab/>
+      </w:r>
+      <w:r>
+        <w:rPr>
+          <w:rStyle w:val="apple-tab-span"/>
+          <w:rFonts w:ascii="Calibri" w:hAnsi="Calibri"/>
+          <w:color w:val="000000"/>
+        </w:rPr>
+        <w:tab/>
+      </w:r>
+      <w:r>
+        <w:rPr>
+          <w:rFonts w:ascii="Calibri" w:hAnsi="Calibri"/>
+          <w:color w:val="000000"/>
+        </w:rPr>
+        <w:t>Treasurer</w:t>
+      </w:r>
+      <w:r>
+        <w:rPr>
+          <w:rStyle w:val="apple-tab-span"/>
+          <w:rFonts w:ascii="Calibri" w:hAnsi="Calibri"/>
+          <w:color w:val="000000"/>
+        </w:rPr>
+        <w:tab/>
+      </w:r>
+    </w:p>
+    <w:p>
+      <w:pPr>
+        <w:pStyle w:val="NormalWeb"/>
+        <w:spacing w:before="0" w:beforeAutospacing="0" w:after="0" w:afterAutospacing="0"/>
+        <w:rPr>
+          <w:rFonts w:ascii="Calibri" w:hAnsi="Calibri"/>
+          <w:color w:val="000000"/>
+        </w:rPr>
+      </w:pPr>
+      <w:r>
+        <w:rPr>
+          <w:rFonts w:ascii="Calibri" w:hAnsi="Calibri"/>
+          <w:color w:val="000000"/>
+        </w:rPr>
+        <w:t xml:space="preserve">Dan </w:t>
+      </w:r>
+      <w:proofErr w:type="spellStart"/>
+      <w:r>
+        <w:rPr>
+          <w:rFonts w:ascii="Calibri" w:hAnsi="Calibri"/>
+          <w:color w:val="000000"/>
+        </w:rPr>
+        <w:t>Kalagher</w:t>
+      </w:r>
+      <w:proofErr w:type="spellEnd"/>
+      <w:r>
+        <w:rPr>
+          <w:rStyle w:val="apple-tab-span"/>
+          <w:rFonts w:ascii="Calibri" w:hAnsi="Calibri"/>
+          <w:color w:val="000000"/>
+        </w:rPr>
+        <w:tab/>
+      </w:r>
+      <w:r>
+        <w:rPr>
+          <w:rStyle w:val="apple-tab-span"/>
+          <w:rFonts w:ascii="Calibri" w:hAnsi="Calibri"/>
+          <w:color w:val="000000"/>
+        </w:rPr>
+        <w:tab/>
+      </w:r>
+      <w:r>
+        <w:rPr>
+          <w:rFonts w:ascii="Calibri" w:hAnsi="Calibri"/>
+          <w:color w:val="000000"/>
+        </w:rPr>
+        <w:t>Secretary</w:t>
+      </w:r>
+    </w:p>
+    <w:p>
+      <w:pPr>
+        <w:pStyle w:val="NormalWeb"/>
+        <w:spacing w:before="0" w:beforeAutospacing="0" w:after="0" w:afterAutospacing="0"/>
+      </w:pPr>
+      <w:r>
+        <w:rPr>
+          <w:rFonts w:ascii="Calibri" w:eastAsia="Times New Roman" w:hAnsi="Calibri"/>
+          <w:bCs/>
+          <w:color w:val="000000"/>
+        </w:rPr>
+        <w:t xml:space="preserve">Patty Shuck      </w:t>
+      </w:r>
+      <w:r>
+        <w:rPr>
+          <w:rFonts w:ascii="Calibri" w:eastAsia="Times New Roman" w:hAnsi="Calibri"/>
+          <w:bCs/>
+          <w:color w:val="000000"/>
+        </w:rPr>
+        <w:tab/>
+      </w:r>
+      <w:r>
+        <w:rPr>
+          <w:rFonts w:ascii="Calibri" w:eastAsia="Times New Roman" w:hAnsi="Calibri"/>
+          <w:bCs/>
+          <w:color w:val="000000"/>
+        </w:rPr>
+        <w:t>Board member</w:t>
+      </w:r>
+    </w:p>
+    <w:p>
+      <w:pPr>
+        <w:pStyle w:val="NormalWeb"/>
+        <w:spacing w:before="0" w:beforeAutospacing="0" w:after="0" w:afterAutospacing="0"/>
+      </w:pPr>
+      <w:r>
+        <w:rPr>
+          <w:rFonts w:ascii="Calibri" w:hAnsi="Calibri"/>
+          <w:color w:val="000000"/>
+        </w:rPr>
+        <w:t>David May</w:t>
+      </w:r>
+      <w:r>
+        <w:rPr>
+          <w:rStyle w:val="apple-tab-span"/>
+          <w:rFonts w:ascii="Calibri" w:hAnsi="Calibri"/>
+          <w:color w:val="000000"/>
+        </w:rPr>
+        <w:tab/>
+      </w:r>
+      <w:r>
+        <w:rPr>
+          <w:rStyle w:val="apple-tab-span"/>
+          <w:rFonts w:ascii="Calibri" w:hAnsi="Calibri"/>
+          <w:color w:val="000000"/>
+        </w:rPr>
+        <w:tab/>
+      </w:r>
+      <w:r>
+        <w:rPr>
+          <w:rFonts w:ascii="Calibri" w:hAnsi="Calibri"/>
+          <w:color w:val="000000"/>
+        </w:rPr>
+        <w:t>Board member</w:t>
+      </w:r>
+    </w:p>
+    <w:p>
+      <w:pPr>
+        <w:pStyle w:val="NormalWeb"/>
+        <w:spacing w:before="0" w:beforeAutospacing="0" w:after="0" w:afterAutospacing="0"/>
+        <w:rPr>
+          <w:rFonts w:ascii="Calibri" w:hAnsi="Calibri"/>
+          <w:color w:val="000000"/>
+        </w:rPr>
+      </w:pPr>
+      <w:r>
+        <w:rPr>
+          <w:rFonts w:ascii="Calibri" w:hAnsi="Calibri"/>
+          <w:color w:val="000000"/>
+        </w:rPr>
+        <w:t>Phil Ginsburg</w:t>
+      </w:r>
+      <w:r>
+        <w:rPr>
+          <w:rStyle w:val="apple-tab-span"/>
+          <w:rFonts w:ascii="Calibri" w:hAnsi="Calibri"/>
+          <w:color w:val="000000"/>
+        </w:rPr>
+        <w:tab/>
+      </w:r>
+      <w:r>
+        <w:rPr>
+          <w:rStyle w:val="apple-tab-span"/>
+          <w:rFonts w:ascii="Calibri" w:hAnsi="Calibri"/>
+          <w:color w:val="000000"/>
+        </w:rPr>
+        <w:tab/>
+      </w:r>
+      <w:r>
+        <w:rPr>
+          <w:rFonts w:ascii="Calibri" w:hAnsi="Calibri"/>
+          <w:color w:val="000000"/>
+        </w:rPr>
+        <w:t>Board member</w:t>
+      </w:r>
+      <w:r>
+        <w:rPr>
+          <w:rFonts w:ascii="Calibri" w:hAnsi="Calibri"/>
+          <w:color w:val="000000"/>
+        </w:rPr>
+        <w:t xml:space="preserve"> (not present)</w:t>
+      </w:r>
+    </w:p>
+    <w:p>
+      <w:pPr>
+        <w:pStyle w:val="NormalWeb"/>
+        <w:spacing w:before="0" w:beforeAutospacing="0" w:after="0" w:afterAutospacing="0"/>
+      </w:pPr>
+      <w:r>
+        <w:rPr>
+          <w:rFonts w:ascii="Calibri" w:hAnsi="Calibri"/>
+          <w:color w:val="000000"/>
+        </w:rPr>
+        <w:t>Ted Alex</w:t>
+      </w:r>
+      <w:r>
+        <w:rPr>
+          <w:rStyle w:val="apple-tab-span"/>
+          <w:rFonts w:ascii="Calibri" w:hAnsi="Calibri"/>
+          <w:color w:val="000000"/>
+        </w:rPr>
+        <w:tab/>
+      </w:r>
+      <w:r>
+        <w:rPr>
+          <w:rStyle w:val="apple-tab-span"/>
+          <w:rFonts w:ascii="Calibri" w:hAnsi="Calibri"/>
+          <w:color w:val="000000"/>
+        </w:rPr>
+        <w:tab/>
+      </w:r>
+      <w:r>
+        <w:rPr>
+          <w:rFonts w:ascii="Calibri" w:hAnsi="Calibri"/>
+          <w:color w:val="000000"/>
+        </w:rPr>
+        <w:t>True North Property Management</w:t>
+      </w:r>
+    </w:p>
+    <w:p/>
+    <w:p>
+      <w:pPr>
+        <w:pStyle w:val="NormalWeb"/>
+        <w:spacing w:before="0" w:beforeAutospacing="0" w:after="0" w:afterAutospacing="0"/>
+      </w:pPr>
+      <w:r>
+        <w:rPr>
+          <w:rFonts w:ascii="Calibri" w:hAnsi="Calibri"/>
+          <w:color w:val="000000"/>
+          <w:sz w:val="22"/>
+          <w:szCs w:val="22"/>
+        </w:rPr>
+        <w:t xml:space="preserve">The meeting was called to order by Gordon </w:t>
+      </w:r>
+      <w:proofErr w:type="spellStart"/>
+      <w:r>
+        <w:rPr>
+          <w:rFonts w:ascii="Calibri" w:hAnsi="Calibri"/>
+          <w:color w:val="000000"/>
+          <w:sz w:val="22"/>
+          <w:szCs w:val="22"/>
+        </w:rPr>
+        <w:t>Rehnborg</w:t>
+      </w:r>
+      <w:proofErr w:type="spellEnd"/>
+      <w:r>
+        <w:rPr>
+          <w:rFonts w:ascii="Calibri" w:hAnsi="Calibri"/>
+          <w:color w:val="000000"/>
+          <w:sz w:val="22"/>
+          <w:szCs w:val="22"/>
+        </w:rPr>
+        <w:t>.</w:t>
+      </w:r>
+    </w:p>
+    <w:p>
+      <w:pPr>
+        <w:pStyle w:val="Heading2"/>
+        <w:numPr>
+          <w:ilvl w:val="0"/>
+          <w:numId w:val="0"/>
+        </w:numPr>
+      </w:pPr>
+      <w:r>
+        <w:t>Roll Call and Verification of Quorum</w:t>
+      </w:r>
+    </w:p>
+    <w:p>
+      <w:pPr>
+        <w:pStyle w:val="ListParagraph"/>
+        <w:numPr>
+          <w:ilvl w:val="0"/>
+          <w:numId w:val="8"/>
+        </w:numPr>
+      </w:pPr>
+      <w:r>
+        <w:t>Quorum is 4 which was met.</w:t>
+      </w:r>
+      <w:r>
+        <w:t xml:space="preserve"> </w:t>
+      </w:r>
+    </w:p>
+    <w:p>
+      <w:pPr>
+        <w:pStyle w:val="ListParagraph"/>
+        <w:numPr>
+          <w:ilvl w:val="0"/>
+          <w:numId w:val="8"/>
+        </w:numPr>
+      </w:pPr>
+      <w:r>
+        <w:t>Fifteen of sixteen units were represented.</w:t>
+      </w:r>
+    </w:p>
+    <w:p/>
+    <w:p>
+      <w:pPr>
+        <w:pStyle w:val="Heading2"/>
+        <w:numPr>
+          <w:ilvl w:val="0"/>
+          <w:numId w:val="0"/>
+        </w:numPr>
+      </w:pPr>
+      <w:r>
+        <w:t>Proof of Notice of Meeting</w:t>
+      </w:r>
+    </w:p>
+    <w:p>
+      <w:pPr>
+        <w:pStyle w:val="ListParagraph"/>
+        <w:numPr>
+          <w:ilvl w:val="0"/>
+          <w:numId w:val="9"/>
+        </w:numPr>
+      </w:pPr>
+      <w:r>
+        <w:t xml:space="preserve">Proof of notice was </w:t>
+      </w:r>
+      <w:r>
+        <w:t>given by True North.</w:t>
+      </w:r>
+    </w:p>
+    <w:p>
+      <w:pPr>
+        <w:pStyle w:val="Heading2"/>
+        <w:numPr>
+          <w:ilvl w:val="0"/>
+          <w:numId w:val="0"/>
+        </w:numPr>
+      </w:pPr>
+      <w:r>
+        <w:t>Approva</w:t>
+      </w:r>
+      <w:r>
+        <w:t>l of Annual Meeting Minutes 2014</w:t>
+      </w:r>
+    </w:p>
+    <w:p>
+      <w:pPr>
+        <w:pStyle w:val="ListParagraph"/>
+        <w:numPr>
+          <w:ilvl w:val="0"/>
+          <w:numId w:val="9"/>
+        </w:numPr>
+      </w:pPr>
+      <w:r>
+        <w:t xml:space="preserve">Motion to accept </w:t>
+      </w:r>
+      <w:r>
+        <w:t xml:space="preserve">the 2014 Meeting Minutes </w:t>
+      </w:r>
+      <w:r>
+        <w:t>was made seconded and approved.</w:t>
+      </w:r>
+    </w:p>
+    <w:p/>
+    <w:p>
+      <w:pPr>
+        <w:pStyle w:val="Heading2"/>
+        <w:numPr>
+          <w:ilvl w:val="0"/>
+          <w:numId w:val="0"/>
+        </w:numPr>
+      </w:pPr>
+      <w:r>
+        <w:t>President’s Report</w:t>
+      </w:r>
+    </w:p>
+    <w:p>
+      <w:r>
+        <w:t xml:space="preserve">Gordy </w:t>
+      </w:r>
+      <w:proofErr w:type="spellStart"/>
+      <w:r>
+        <w:t>introducted</w:t>
+      </w:r>
+      <w:proofErr w:type="spellEnd"/>
+      <w:r>
+        <w:t xml:space="preserve"> new Waterfront members.</w:t>
+      </w:r>
+    </w:p>
+    <w:p>
+      <w:r>
+        <w:t>Passed out June Financials.</w:t>
+      </w:r>
+    </w:p>
+    <w:p/>
+    <w:p>
+      <w:r>
+        <w:t>Reviewed past president and new board members</w:t>
+      </w:r>
+    </w:p>
+    <w:p>
+      <w:r>
+        <w:t>Restate financials (old way was a mix of method</w:t>
+      </w:r>
+      <w:r>
+        <w:t>s</w:t>
+      </w:r>
+      <w:proofErr w:type="gramStart"/>
+      <w:r>
+        <w:t>; ;hard</w:t>
+      </w:r>
+      <w:proofErr w:type="gramEnd"/>
+      <w:r>
+        <w:t xml:space="preserve"> to understand; mix of accrual and cash.</w:t>
+      </w:r>
+    </w:p>
+    <w:p/>
+    <w:p>
+      <w:r>
+        <w:t>Bill, Gordy and Russ worked to recast financials.</w:t>
+      </w:r>
+    </w:p>
+    <w:p>
+      <w:r>
+        <w:t>Efforts to make them more understandable continue.</w:t>
+      </w:r>
+    </w:p>
+    <w:p/>
+    <w:p>
+      <w:r>
+        <w:t>Up to date on dues; no delinquencies both monthly and special assessment (final is due end of July). One member was billed an extra payment, it’s being fixed.</w:t>
+      </w:r>
+    </w:p>
+    <w:p/>
+    <w:p>
+      <w:r>
+        <w:t xml:space="preserve">Building #3 roof replaced - $34k – last year spend 6k in maintenance </w:t>
+      </w:r>
+      <w:proofErr w:type="spellStart"/>
+      <w:r>
+        <w:t>abounts</w:t>
+      </w:r>
+      <w:proofErr w:type="spellEnd"/>
+      <w:r>
+        <w:t>.</w:t>
+      </w:r>
+    </w:p>
+    <w:p>
+      <w:r>
+        <w:lastRenderedPageBreak/>
+        <w:t>Skylights were paid by the association; will be reimbursed by owners.</w:t>
+      </w:r>
+    </w:p>
+    <w:p/>
+    <w:p>
+      <w:r>
+        <w:t>$2300 to fix water damage. Many exhaustion fans were not properly installed. Major problem in Gins unit, True north will examine all the units to see if the hoses are exhausted correctly.</w:t>
+      </w:r>
+    </w:p>
+    <w:p/>
+    <w:p>
+      <w:r>
+        <w:t>Driveway cracks; have quote. $3 – to $5k</w:t>
+      </w:r>
+    </w:p>
+    <w:p/>
+    <w:p>
+      <w:r>
+        <w:t>Two major capital</w:t>
+      </w:r>
+      <w:r>
+        <w:t xml:space="preserve"> – roof and driveway.</w:t>
+      </w:r>
+    </w:p>
+    <w:p/>
+    <w:p>
+      <w:r>
+        <w:t>$29846 capital</w:t>
+      </w:r>
+    </w:p>
+    <w:p>
+      <w:r>
+        <w:t>$8228 operating</w:t>
+      </w:r>
+    </w:p>
+    <w:p>
+      <w:r>
+        <w:t>$1200 uncashed checks.</w:t>
+      </w:r>
+    </w:p>
+    <w:p/>
+    <w:p>
+      <w:r>
+        <w:t xml:space="preserve">Expense for next year to </w:t>
+      </w:r>
+      <w:proofErr w:type="spellStart"/>
+      <w:r>
+        <w:t>redue</w:t>
+      </w:r>
+      <w:proofErr w:type="spellEnd"/>
+      <w:r>
+        <w:t xml:space="preserve"> by-laws. Old 1988, they were set up for entire moody point – 100 units,</w:t>
+      </w:r>
+    </w:p>
+    <w:p/>
+    <w:p>
+      <w:r>
+        <w:t xml:space="preserve">Annual meeting to be held in Oct, but we do it in </w:t>
+      </w:r>
+      <w:proofErr w:type="spellStart"/>
+      <w:r>
+        <w:t>july</w:t>
+      </w:r>
+      <w:proofErr w:type="spellEnd"/>
+      <w:r>
+        <w:t xml:space="preserve">; physical year is </w:t>
+      </w:r>
+      <w:proofErr w:type="spellStart"/>
+      <w:r>
+        <w:t>july</w:t>
+      </w:r>
+      <w:proofErr w:type="spellEnd"/>
+      <w:r>
+        <w:t xml:space="preserve"> – </w:t>
+      </w:r>
+    </w:p>
+    <w:p/>
+    <w:p>
+      <w:r>
+        <w:t>Board can make an assessment.</w:t>
+      </w:r>
+    </w:p>
+    <w:p>
+      <w:r>
+        <w:t>Banks pre-</w:t>
+      </w:r>
+      <w:proofErr w:type="spellStart"/>
+      <w:r>
+        <w:t>forec</w:t>
+      </w:r>
+      <w:proofErr w:type="spellEnd"/>
+      <w:r>
+        <w:t xml:space="preserve"> fees; no coordination of insurance. Improvements and betterments are paid for </w:t>
+      </w:r>
+    </w:p>
+    <w:p>
+      <w:r>
+        <w:t>No clear understanding on things like roof leaks, ice dam, who pays??</w:t>
+      </w:r>
+    </w:p>
+    <w:p>
+      <w:r>
+        <w:t>Can put up for sale sign.</w:t>
+      </w:r>
+    </w:p>
+    <w:p/>
+    <w:p>
+      <w:r>
+        <w:t xml:space="preserve">Bob </w:t>
+      </w:r>
+      <w:proofErr w:type="spellStart"/>
+      <w:r>
+        <w:t>Doushaw</w:t>
+      </w:r>
+      <w:proofErr w:type="spellEnd"/>
+      <w:r>
+        <w:t xml:space="preserve"> - $3500 to </w:t>
+      </w:r>
+      <w:proofErr w:type="spellStart"/>
+      <w:r>
+        <w:t>redue</w:t>
+      </w:r>
+      <w:proofErr w:type="spellEnd"/>
+      <w:r>
+        <w:t xml:space="preserve"> by-laws.</w:t>
+      </w:r>
+    </w:p>
+    <w:p>
+      <w:r>
+        <w:t>Would be voted on at next annual meeting.</w:t>
+      </w:r>
+    </w:p>
+    <w:p/>
+    <w:p>
+      <w:r>
+        <w:t>Long range plan for capital improvements.</w:t>
+      </w:r>
+    </w:p>
+    <w:p/>
+    <w:p>
+      <w:r>
+        <w:t>Questions/</w:t>
+      </w:r>
+      <w:proofErr w:type="spellStart"/>
+      <w:r>
+        <w:t>descussions</w:t>
+      </w:r>
+      <w:proofErr w:type="spellEnd"/>
+      <w:r>
+        <w:t xml:space="preserve"> about budget for </w:t>
+      </w:r>
+      <w:proofErr w:type="spellStart"/>
+      <w:r>
+        <w:t>forcast</w:t>
+      </w:r>
+      <w:proofErr w:type="spellEnd"/>
+      <w:r>
+        <w:t xml:space="preserve"> for next year. </w:t>
+      </w:r>
+    </w:p>
+    <w:p/>
+    <w:p>
+      <w:proofErr w:type="spellStart"/>
+      <w:r>
+        <w:t>Qusstion</w:t>
+      </w:r>
+      <w:proofErr w:type="spellEnd"/>
+      <w:r>
+        <w:t xml:space="preserve"> about fireplace inspections – how much – wood vs gas.</w:t>
+      </w:r>
+    </w:p>
+    <w:p/>
+    <w:p/>
+    <w:p>
+      <w:r>
+        <w:t>Decks expense. Project to start on Monday. Two options; if no special, decks just get stained with new stain, should be better then old. Some are doing deck/dock. Spent $1 on bad boards.</w:t>
+      </w:r>
+    </w:p>
+    <w:p/>
+    <w:p/>
+    <w:p/>
+    <w:p>
+      <w:r>
+        <w:t xml:space="preserve"> </w:t>
+      </w:r>
+    </w:p>
+    <w:p>
+      <w:pPr>
+        <w:pStyle w:val="Heading2"/>
+        <w:ind w:left="810" w:hanging="810"/>
+      </w:pPr>
       <w:bookmarkStart w:id="0" w:name="_GoBack"/>
       <w:bookmarkEnd w:id="0"/>
-      <w:r>
-        <w:rPr>
-          <w:rFonts w:ascii="Calibri" w:hAnsi="Calibri"/>
-          <w:color w:val="000000"/>
-        </w:rPr>
-        <w:t xml:space="preserve">Gordon </w:t>
-      </w:r>
-      <w:proofErr w:type="spellStart"/>
-      <w:r>
-        <w:rPr>
-          <w:rFonts w:ascii="Calibri" w:hAnsi="Calibri"/>
-          <w:color w:val="000000"/>
-        </w:rPr>
-        <w:t>Rehnborg</w:t>
-      </w:r>
-      <w:proofErr w:type="spellEnd"/>
-      <w:r>
-        <w:rPr>
-          <w:rStyle w:val="apple-tab-span"/>
-          <w:rFonts w:ascii="Calibri" w:hAnsi="Calibri"/>
-          <w:color w:val="000000"/>
-        </w:rPr>
-        <w:tab/>
-      </w:r>
-      <w:r>
-        <w:rPr>
-          <w:rFonts w:ascii="Calibri" w:hAnsi="Calibri"/>
-          <w:color w:val="000000"/>
-        </w:rPr>
-        <w:t>President</w:t>
-      </w:r>
-    </w:p>
-    <w:p>
-      <w:pPr>
-        <w:pStyle w:val="NormalWeb"/>
-        <w:spacing w:before="0" w:beforeAutospacing="0" w:after="0" w:afterAutospacing="0"/>
-      </w:pPr>
-      <w:r>
-        <w:rPr>
-          <w:rFonts w:ascii="Calibri" w:hAnsi="Calibri"/>
-          <w:color w:val="000000"/>
-        </w:rPr>
-        <w:t>Mike Hickey</w:t>
-      </w:r>
-      <w:r>
-        <w:rPr>
-          <w:rStyle w:val="apple-tab-span"/>
-          <w:rFonts w:ascii="Calibri" w:hAnsi="Calibri"/>
-          <w:color w:val="000000"/>
-        </w:rPr>
-        <w:tab/>
-      </w:r>
-      <w:r>
-        <w:rPr>
-          <w:rStyle w:val="apple-tab-span"/>
-          <w:rFonts w:ascii="Calibri" w:hAnsi="Calibri"/>
-          <w:color w:val="000000"/>
-        </w:rPr>
-        <w:tab/>
-      </w:r>
-      <w:r>
-        <w:rPr>
-          <w:rFonts w:ascii="Calibri" w:hAnsi="Calibri"/>
-          <w:color w:val="000000"/>
-        </w:rPr>
-        <w:t>Vice President</w:t>
-      </w:r>
-    </w:p>
-    <w:p>
-      <w:pPr>
-        <w:pStyle w:val="NormalWeb"/>
-        <w:spacing w:before="0" w:beforeAutospacing="0" w:after="0" w:afterAutospacing="0"/>
-      </w:pPr>
-      <w:r>
-        <w:rPr>
-          <w:rFonts w:ascii="Calibri" w:hAnsi="Calibri"/>
-          <w:color w:val="000000"/>
-        </w:rPr>
-        <w:t xml:space="preserve">Bill Cormier </w:t>
-      </w:r>
-      <w:r>
-        <w:rPr>
-          <w:rStyle w:val="apple-tab-span"/>
-          <w:rFonts w:ascii="Calibri" w:hAnsi="Calibri"/>
-          <w:color w:val="000000"/>
-        </w:rPr>
-        <w:tab/>
-      </w:r>
-      <w:r>
-        <w:rPr>
-          <w:rStyle w:val="apple-tab-span"/>
-          <w:rFonts w:ascii="Calibri" w:hAnsi="Calibri"/>
-          <w:color w:val="000000"/>
-        </w:rPr>
-        <w:tab/>
-      </w:r>
-      <w:r>
-        <w:rPr>
-          <w:rFonts w:ascii="Calibri" w:hAnsi="Calibri"/>
-          <w:color w:val="000000"/>
-        </w:rPr>
-        <w:t>Treasurer</w:t>
-      </w:r>
-      <w:r>
-        <w:rPr>
-          <w:rStyle w:val="apple-tab-span"/>
-          <w:rFonts w:ascii="Calibri" w:hAnsi="Calibri"/>
-          <w:color w:val="000000"/>
-        </w:rPr>
-        <w:tab/>
-      </w:r>
-    </w:p>
-    <w:p>
-      <w:pPr>
-        <w:pStyle w:val="NormalWeb"/>
-        <w:spacing w:before="0" w:beforeAutospacing="0" w:after="0" w:afterAutospacing="0"/>
-        <w:rPr>
-          <w:rFonts w:ascii="Calibri" w:hAnsi="Calibri"/>
-          <w:color w:val="000000"/>
-        </w:rPr>
-      </w:pPr>
-      <w:r>
-        <w:rPr>
-          <w:rFonts w:ascii="Calibri" w:hAnsi="Calibri"/>
-          <w:color w:val="000000"/>
-        </w:rPr>
-        <w:t xml:space="preserve">Dan </w:t>
-      </w:r>
-      <w:proofErr w:type="spellStart"/>
-      <w:r>
-        <w:rPr>
-          <w:rFonts w:ascii="Calibri" w:hAnsi="Calibri"/>
-          <w:color w:val="000000"/>
-        </w:rPr>
-        <w:t>Kalagher</w:t>
-      </w:r>
-      <w:proofErr w:type="spellEnd"/>
-      <w:r>
-        <w:rPr>
-          <w:rStyle w:val="apple-tab-span"/>
-          <w:rFonts w:ascii="Calibri" w:hAnsi="Calibri"/>
-          <w:color w:val="000000"/>
-        </w:rPr>
-        <w:tab/>
-      </w:r>
-      <w:r>
-        <w:rPr>
-          <w:rStyle w:val="apple-tab-span"/>
-          <w:rFonts w:ascii="Calibri" w:hAnsi="Calibri"/>
-          <w:color w:val="000000"/>
-        </w:rPr>
-        <w:tab/>
-      </w:r>
-      <w:r>
-        <w:rPr>
-          <w:rFonts w:ascii="Calibri" w:hAnsi="Calibri"/>
-          <w:color w:val="000000"/>
-        </w:rPr>
-        <w:t>Secretary</w:t>
-      </w:r>
-    </w:p>
-    <w:p>
-      <w:pPr>
-        <w:pStyle w:val="NormalWeb"/>
-        <w:spacing w:before="0" w:beforeAutospacing="0" w:after="0" w:afterAutospacing="0"/>
-      </w:pPr>
-      <w:r>
-        <w:rPr>
-          <w:rFonts w:ascii="Calibri" w:eastAsia="Times New Roman" w:hAnsi="Calibri"/>
-          <w:bCs/>
-          <w:color w:val="000000"/>
-        </w:rPr>
-        <w:t xml:space="preserve">Patty Shuck      </w:t>
-      </w:r>
-      <w:r>
-        <w:rPr>
-          <w:rFonts w:ascii="Calibri" w:eastAsia="Times New Roman" w:hAnsi="Calibri"/>
-          <w:bCs/>
-          <w:color w:val="000000"/>
-        </w:rPr>
-        <w:tab/>
-      </w:r>
-      <w:r>
-        <w:rPr>
-          <w:rFonts w:ascii="Calibri" w:eastAsia="Times New Roman" w:hAnsi="Calibri"/>
-          <w:bCs/>
-          <w:color w:val="000000"/>
-        </w:rPr>
-        <w:t>Board member</w:t>
-      </w:r>
-    </w:p>
-    <w:p>
-      <w:pPr>
-        <w:pStyle w:val="NormalWeb"/>
-        <w:spacing w:before="0" w:beforeAutospacing="0" w:after="0" w:afterAutospacing="0"/>
-      </w:pPr>
-      <w:r>
-        <w:rPr>
-          <w:rFonts w:ascii="Calibri" w:hAnsi="Calibri"/>
-          <w:color w:val="000000"/>
-        </w:rPr>
-        <w:t>David May</w:t>
-      </w:r>
-      <w:r>
-        <w:rPr>
-          <w:rStyle w:val="apple-tab-span"/>
-          <w:rFonts w:ascii="Calibri" w:hAnsi="Calibri"/>
-          <w:color w:val="000000"/>
-        </w:rPr>
-        <w:tab/>
-      </w:r>
-      <w:r>
-        <w:rPr>
-          <w:rStyle w:val="apple-tab-span"/>
-          <w:rFonts w:ascii="Calibri" w:hAnsi="Calibri"/>
-          <w:color w:val="000000"/>
-        </w:rPr>
-        <w:tab/>
-      </w:r>
-      <w:r>
-        <w:rPr>
-          <w:rFonts w:ascii="Calibri" w:hAnsi="Calibri"/>
-          <w:color w:val="000000"/>
-        </w:rPr>
-        <w:t>Board member</w:t>
-      </w:r>
-    </w:p>
-    <w:p>
-      <w:pPr>
-        <w:pStyle w:val="NormalWeb"/>
-        <w:spacing w:before="0" w:beforeAutospacing="0" w:after="0" w:afterAutospacing="0"/>
-        <w:rPr>
-          <w:rFonts w:ascii="Calibri" w:hAnsi="Calibri"/>
-          <w:color w:val="000000"/>
-        </w:rPr>
-      </w:pPr>
-      <w:r>
-        <w:rPr>
-          <w:rFonts w:ascii="Calibri" w:hAnsi="Calibri"/>
-          <w:color w:val="000000"/>
-        </w:rPr>
-        <w:t>Phil Ginsburg</w:t>
-      </w:r>
-      <w:r>
-        <w:rPr>
-          <w:rStyle w:val="apple-tab-span"/>
-          <w:rFonts w:ascii="Calibri" w:hAnsi="Calibri"/>
-          <w:color w:val="000000"/>
-        </w:rPr>
-        <w:tab/>
-      </w:r>
-      <w:r>
-        <w:rPr>
-          <w:rStyle w:val="apple-tab-span"/>
-          <w:rFonts w:ascii="Calibri" w:hAnsi="Calibri"/>
-          <w:color w:val="000000"/>
-        </w:rPr>
-        <w:tab/>
-      </w:r>
-      <w:r>
-        <w:rPr>
-          <w:rFonts w:ascii="Calibri" w:hAnsi="Calibri"/>
-          <w:color w:val="000000"/>
-        </w:rPr>
-        <w:t>Board member</w:t>
-      </w:r>
-    </w:p>
-    <w:p>
-      <w:pPr>
-        <w:pStyle w:val="NormalWeb"/>
-        <w:spacing w:before="0" w:beforeAutospacing="0" w:after="0" w:afterAutospacing="0"/>
-      </w:pPr>
-      <w:r>
-        <w:rPr>
-          <w:rFonts w:ascii="Calibri" w:hAnsi="Calibri"/>
-          <w:color w:val="000000"/>
-        </w:rPr>
-        <w:t>Ted Alex</w:t>
-      </w:r>
-      <w:r>
-        <w:rPr>
-          <w:rStyle w:val="apple-tab-span"/>
-          <w:rFonts w:ascii="Calibri" w:hAnsi="Calibri"/>
-          <w:color w:val="000000"/>
-        </w:rPr>
-        <w:tab/>
-      </w:r>
-      <w:r>
-        <w:rPr>
-          <w:rStyle w:val="apple-tab-span"/>
-          <w:rFonts w:ascii="Calibri" w:hAnsi="Calibri"/>
-          <w:color w:val="000000"/>
-        </w:rPr>
-        <w:tab/>
-      </w:r>
-      <w:r>
-        <w:rPr>
-          <w:rFonts w:ascii="Calibri" w:hAnsi="Calibri"/>
-          <w:color w:val="000000"/>
-        </w:rPr>
-        <w:t>True North Property Management</w:t>
-      </w:r>
-    </w:p>
-    <w:p/>
-    <w:p>
-      <w:pPr>
-        <w:pStyle w:val="NormalWeb"/>
-        <w:spacing w:before="0" w:beforeAutospacing="0" w:after="0" w:afterAutospacing="0"/>
-      </w:pPr>
-      <w:r>
-        <w:rPr>
-          <w:rFonts w:ascii="Calibri" w:hAnsi="Calibri"/>
-          <w:color w:val="000000"/>
-          <w:sz w:val="22"/>
-          <w:szCs w:val="22"/>
-        </w:rPr>
-        <w:t xml:space="preserve">The meeting was called to order by Gordon </w:t>
-      </w:r>
-      <w:proofErr w:type="spellStart"/>
-      <w:r>
-        <w:rPr>
-          <w:rFonts w:ascii="Calibri" w:hAnsi="Calibri"/>
-          <w:color w:val="000000"/>
-          <w:sz w:val="22"/>
-          <w:szCs w:val="22"/>
-        </w:rPr>
-        <w:t>Rehnborg</w:t>
-      </w:r>
-      <w:proofErr w:type="spellEnd"/>
-      <w:r>
-        <w:rPr>
-          <w:rFonts w:ascii="Calibri" w:hAnsi="Calibri"/>
-          <w:color w:val="000000"/>
-          <w:sz w:val="22"/>
-          <w:szCs w:val="22"/>
-        </w:rPr>
-        <w:t>.</w:t>
-      </w:r>
-    </w:p>
-    <w:p>
-      <w:pPr>
-        <w:rPr>
-          <w:rFonts w:asciiTheme="minorHAnsi" w:hAnsiTheme="minorHAnsi" w:cstheme="minorHAnsi"/>
-          <w:sz w:val="28"/>
-          <w:szCs w:val="28"/>
-          <w:u w:val="single"/>
-        </w:rPr>
-      </w:pPr>
-    </w:p>
-    <w:p>
-      <w:pPr>
-        <w:pStyle w:val="Heading2"/>
-        <w:ind w:left="810" w:hanging="810"/>
-      </w:pPr>
-      <w:r>
-        <w:t>Roll Call and Verification of Quorum</w:t>
-      </w:r>
-    </w:p>
-    <w:p>
-      <w:r>
-        <w:t>Quorum is 4 which was met.</w:t>
-      </w:r>
-    </w:p>
-    <w:p/>
-    <w:p>
-      <w:pPr>
-        <w:pStyle w:val="Heading2"/>
-        <w:ind w:left="810" w:hanging="810"/>
-      </w:pPr>
-      <w:r>
-        <w:t>Proof of Notice of Meeting</w:t>
-      </w:r>
-    </w:p>
-    <w:p>
-      <w:r>
-        <w:t xml:space="preserve">Proof of notice was </w:t>
-      </w:r>
-    </w:p>
-    <w:p>
-      <w:pPr>
-        <w:pStyle w:val="Heading2"/>
-        <w:ind w:left="810" w:hanging="810"/>
-      </w:pPr>
-      <w:r>
-        <w:t>Approva</w:t>
-      </w:r>
-      <w:r>
-        <w:t>l of Annual Meeting Minutes 2014</w:t>
-      </w:r>
-    </w:p>
-    <w:p>
-      <w:r>
-        <w:t>Motion to accept was made seconded and approved.</w:t>
-      </w:r>
-    </w:p>
-    <w:p/>
-    <w:p>
-      <w:pPr>
-        <w:pStyle w:val="Heading2"/>
-        <w:ind w:left="810" w:hanging="810"/>
-      </w:pPr>
-      <w:r>
-        <w:t>President’s Report</w:t>
-      </w:r>
-    </w:p>
-    <w:p>
-      <w:r>
-        <w:t xml:space="preserve">Gordy </w:t>
-      </w:r>
-      <w:proofErr w:type="spellStart"/>
-      <w:r>
-        <w:t>introducted</w:t>
-      </w:r>
-      <w:proofErr w:type="spellEnd"/>
-      <w:r>
-        <w:t xml:space="preserve"> new Waterfront members.</w:t>
-      </w:r>
-    </w:p>
-    <w:p>
-      <w:r>
-        <w:t>Passed out June Financials.</w:t>
-      </w:r>
-    </w:p>
-    <w:p/>
-    <w:p>
-      <w:r>
-        <w:t>Reviewed past president and new board members</w:t>
-      </w:r>
-    </w:p>
-    <w:p>
-      <w:r>
-        <w:t>Restate financials (old way was a mix of method</w:t>
-      </w:r>
-      <w:r>
-        <w:t>s</w:t>
-      </w:r>
-      <w:proofErr w:type="gramStart"/>
-      <w:r>
-        <w:t>; ;hard</w:t>
-      </w:r>
-      <w:proofErr w:type="gramEnd"/>
-      <w:r>
-        <w:t xml:space="preserve"> to understand; mix of accrual and cash.</w:t>
-      </w:r>
-    </w:p>
-    <w:p/>
-    <w:p>
-      <w:r>
-        <w:t>Bill, Gordy and Russ worked to recast financials.</w:t>
-      </w:r>
-    </w:p>
-    <w:p>
-      <w:r>
-        <w:t>Efforts to make them more understandable continue.</w:t>
-      </w:r>
-    </w:p>
-    <w:p/>
-    <w:p>
-      <w:r>
-        <w:t>Up to date on dues; no delinquencies both monthly and special assessment (final is due end of July). One member was billed an extra payment, it’s being fixed.</w:t>
-      </w:r>
-    </w:p>
-    <w:p/>
-    <w:p>
-      <w:r>
-        <w:t xml:space="preserve">Building #3 roof replaced - $34k – last year spend 6k in maintenance </w:t>
-      </w:r>
-      <w:proofErr w:type="spellStart"/>
-      <w:r>
-        <w:t>abounts</w:t>
-      </w:r>
-      <w:proofErr w:type="spellEnd"/>
-      <w:r>
-        <w:t>.</w:t>
-      </w:r>
-    </w:p>
-    <w:p>
-      <w:r>
-        <w:t>Skylights were paid by the association; will be reimbursed by owners.</w:t>
-      </w:r>
-    </w:p>
-    <w:p/>
-    <w:p>
-      <w:r>
-        <w:t>$2300 to fix water damage. Many exhaustion fans were not properly installed. Major problem in Gins unit, True north will examine all the units to see if the hoses are exhausted correctly.</w:t>
-      </w:r>
-    </w:p>
-    <w:p/>
-    <w:p>
-      <w:r>
-        <w:t>Driveway cracks; have quote. $3 – to $5k</w:t>
-      </w:r>
-    </w:p>
-    <w:p/>
-    <w:p>
-      <w:r>
-        <w:t>Two major capital</w:t>
-      </w:r>
-      <w:r>
-        <w:t xml:space="preserve"> – roof and driveway.</w:t>
-      </w:r>
-    </w:p>
-    <w:p/>
-    <w:p>
-      <w:r>
-        <w:t>$29846 capital</w:t>
-      </w:r>
-    </w:p>
-    <w:p>
-      <w:r>
-        <w:t>$8228 operating</w:t>
-      </w:r>
-    </w:p>
-    <w:p>
-      <w:r>
-        <w:t>$1200 uncashed checks.</w:t>
-      </w:r>
-    </w:p>
-    <w:p/>
-    <w:p>
-      <w:r>
-        <w:t xml:space="preserve">Expense for next year to </w:t>
-      </w:r>
-      <w:proofErr w:type="spellStart"/>
-      <w:r>
-        <w:t>redue</w:t>
-      </w:r>
-      <w:proofErr w:type="spellEnd"/>
-      <w:r>
-        <w:t xml:space="preserve"> by-laws. Old 1988, they were set up for entire moody point – 100 units,</w:t>
-      </w:r>
-    </w:p>
-    <w:p/>
-    <w:p>
-      <w:r>
-        <w:t xml:space="preserve">Annual meeting to be held in Oct, but we do it in </w:t>
-      </w:r>
-      <w:proofErr w:type="spellStart"/>
-      <w:r>
-        <w:t>july</w:t>
-      </w:r>
-      <w:proofErr w:type="spellEnd"/>
-      <w:r>
-        <w:t xml:space="preserve">; physical year is </w:t>
-      </w:r>
-      <w:proofErr w:type="spellStart"/>
-      <w:r>
-        <w:t>july</w:t>
-      </w:r>
-      <w:proofErr w:type="spellEnd"/>
-      <w:r>
-        <w:t xml:space="preserve"> – </w:t>
-      </w:r>
-    </w:p>
-    <w:p/>
-    <w:p>
-      <w:r>
-        <w:t>Board can make an assessment.</w:t>
-      </w:r>
-    </w:p>
-    <w:p>
-      <w:r>
-        <w:t>Banks pre-</w:t>
-      </w:r>
-      <w:proofErr w:type="spellStart"/>
-      <w:r>
-        <w:t>forec</w:t>
-      </w:r>
-      <w:proofErr w:type="spellEnd"/>
-      <w:r>
-        <w:t xml:space="preserve"> fees; no coordination of insurance. Improvements and betterments are paid for </w:t>
-      </w:r>
-    </w:p>
-    <w:p>
-      <w:r>
-        <w:t>No clear understanding on things like roof leaks, ice dam, who pays??</w:t>
-      </w:r>
-    </w:p>
-    <w:p>
-      <w:r>
-        <w:t>Can put up for sale sign.</w:t>
-      </w:r>
-    </w:p>
-    <w:p/>
-    <w:p>
-      <w:r>
-        <w:t xml:space="preserve">Bob </w:t>
-      </w:r>
-      <w:proofErr w:type="spellStart"/>
-      <w:r>
-        <w:t>Doushaw</w:t>
-      </w:r>
-      <w:proofErr w:type="spellEnd"/>
-      <w:r>
-        <w:t xml:space="preserve"> - $3500 to </w:t>
-      </w:r>
-      <w:proofErr w:type="spellStart"/>
-      <w:r>
-        <w:t>redue</w:t>
-      </w:r>
-      <w:proofErr w:type="spellEnd"/>
-      <w:r>
-        <w:t xml:space="preserve"> by-laws.</w:t>
-      </w:r>
-    </w:p>
-    <w:p>
-      <w:r>
-        <w:t>Would be voted on at next annual meeting.</w:t>
-      </w:r>
-    </w:p>
-    <w:p/>
-    <w:p>
-      <w:r>
-        <w:t>Long range plan for capital improvements.</w:t>
-      </w:r>
-    </w:p>
-    <w:p/>
-    <w:p>
-      <w:r>
-        <w:t>Questions/</w:t>
-      </w:r>
-      <w:proofErr w:type="spellStart"/>
-      <w:r>
-        <w:t>descussions</w:t>
-      </w:r>
-      <w:proofErr w:type="spellEnd"/>
-      <w:r>
-        <w:t xml:space="preserve"> about budget for </w:t>
-      </w:r>
-      <w:proofErr w:type="spellStart"/>
-      <w:r>
-        <w:t>forcast</w:t>
-      </w:r>
-      <w:proofErr w:type="spellEnd"/>
-      <w:r>
-        <w:t xml:space="preserve"> for next year. </w:t>
-      </w:r>
-    </w:p>
-    <w:p/>
-    <w:p>
-      <w:proofErr w:type="spellStart"/>
-      <w:r>
-        <w:t>Qusstion</w:t>
-      </w:r>
-      <w:proofErr w:type="spellEnd"/>
-      <w:r>
-        <w:t xml:space="preserve"> about fireplace inspections – how much – wood vs gas.</w:t>
-      </w:r>
-    </w:p>
-    <w:p/>
-    <w:p/>
-    <w:p>
-      <w:r>
-        <w:t>Decks expense. Project to start on Monday. Two options; if no special, decks just get stained with new stain, should be better then old. Some are doing deck/dock. Spent $1 on bad boards.</w:t>
-      </w:r>
-    </w:p>
-    <w:p/>
-    <w:p/>
-    <w:p/>
-    <w:p>
-      <w:r>
-        <w:t xml:space="preserve"> </w:t>
-      </w:r>
-    </w:p>
-    <w:p>
-      <w:pPr>
-        <w:pStyle w:val="Heading2"/>
-        <w:ind w:left="810" w:hanging="810"/>
-      </w:pPr>
       <w:r>
         <w:t>Treasurer’s Report</w:t>
       </w:r>
@@ -1338,6 +1393,119 @@
     </w:lvl>
   </w:abstractNum>
   <w:abstractNum w:abstractNumId="1">
+    <w:nsid w:val="1927195A"/>
+    <w:multiLevelType w:val="hybridMultilevel"/>
+    <w:tmpl w:val="6FD23C78"/>
+    <w:lvl w:ilvl="0" w:tplc="04090001">
+      <w:start w:val="1"/>
+      <w:numFmt w:val="bullet"/>
+      <w:lvlText w:val=""/>
+      <w:lvlJc w:val="left"/>
+      <w:pPr>
+        <w:ind w:left="720" w:hanging="360"/>
+      </w:pPr>
+      <w:rPr>
+        <w:rFonts w:ascii="Symbol" w:hAnsi="Symbol" w:hint="default"/>
+      </w:rPr>
+    </w:lvl>
+    <w:lvl w:ilvl="1" w:tplc="04090003" w:tentative="1">
+      <w:start w:val="1"/>
+      <w:numFmt w:val="bullet"/>
+      <w:lvlText w:val="o"/>
+      <w:lvlJc w:val="left"/>
+      <w:pPr>
+        <w:ind w:left="1440" w:hanging="360"/>
+      </w:pPr>
+      <w:rPr>
+        <w:rFonts w:ascii="Courier New" w:hAnsi="Courier New" w:cs="Courier New" w:hint="default"/>
+      </w:rPr>
+    </w:lvl>
+    <w:lvl w:ilvl="2" w:tplc="04090005" w:tentative="1">
+      <w:start w:val="1"/>
+      <w:numFmt w:val="bullet"/>
+      <w:lvlText w:val=""/>
+      <w:lvlJc w:val="left"/>
+      <w:pPr>
+        <w:ind w:left="2160" w:hanging="360"/>
+      </w:pPr>
+      <w:rPr>
+        <w:rFonts w:ascii="Wingdings" w:hAnsi="Wingdings" w:hint="default"/>
+      </w:rPr>
+    </w:lvl>
+    <w:lvl w:ilvl="3" w:tplc="04090001" w:tentative="1">
+      <w:start w:val="1"/>
+      <w:numFmt w:val="bullet"/>
+      <w:lvlText w:val=""/>
+      <w:lvlJc w:val="left"/>
+      <w:pPr>
+        <w:ind w:left="2880" w:hanging="360"/>
+      </w:pPr>
+      <w:rPr>
+        <w:rFonts w:ascii="Symbol" w:hAnsi="Symbol" w:hint="default"/>
+      </w:rPr>
+    </w:lvl>
+    <w:lvl w:ilvl="4" w:tplc="04090003" w:tentative="1">
+      <w:start w:val="1"/>
+      <w:numFmt w:val="bullet"/>
+      <w:lvlText w:val="o"/>
+      <w:lvlJc w:val="left"/>
+      <w:pPr>
+        <w:ind w:left="3600" w:hanging="360"/>
+      </w:pPr>
+      <w:rPr>
+        <w:rFonts w:ascii="Courier New" w:hAnsi="Courier New" w:cs="Courier New" w:hint="default"/>
+      </w:rPr>
+    </w:lvl>
+    <w:lvl w:ilvl="5" w:tplc="04090005" w:tentative="1">
+      <w:start w:val="1"/>
+      <w:numFmt w:val="bullet"/>
+      <w:lvlText w:val=""/>
+      <w:lvlJc w:val="left"/>
+      <w:pPr>
+        <w:ind w:left="4320" w:hanging="360"/>
+      </w:pPr>
+      <w:rPr>
+        <w:rFonts w:ascii="Wingdings" w:hAnsi="Wingdings" w:hint="default"/>
+      </w:rPr>
+    </w:lvl>
+    <w:lvl w:ilvl="6" w:tplc="04090001" w:tentative="1">
+      <w:start w:val="1"/>
+      <w:numFmt w:val="bullet"/>
+      <w:lvlText w:val=""/>
+      <w:lvlJc w:val="left"/>
+      <w:pPr>
+        <w:ind w:left="5040" w:hanging="360"/>
+      </w:pPr>
+      <w:rPr>
+        <w:rFonts w:ascii="Symbol" w:hAnsi="Symbol" w:hint="default"/>
+      </w:rPr>
+    </w:lvl>
+    <w:lvl w:ilvl="7" w:tplc="04090003" w:tentative="1">
+      <w:start w:val="1"/>
+      <w:numFmt w:val="bullet"/>
+      <w:lvlText w:val="o"/>
+      <w:lvlJc w:val="left"/>
+      <w:pPr>
+        <w:ind w:left="5760" w:hanging="360"/>
+      </w:pPr>
+      <w:rPr>
+        <w:rFonts w:ascii="Courier New" w:hAnsi="Courier New" w:cs="Courier New" w:hint="default"/>
+      </w:rPr>
+    </w:lvl>
+    <w:lvl w:ilvl="8" w:tplc="04090005" w:tentative="1">
+      <w:start w:val="1"/>
+      <w:numFmt w:val="bullet"/>
+      <w:lvlText w:val=""/>
+      <w:lvlJc w:val="left"/>
+      <w:pPr>
+        <w:ind w:left="6480" w:hanging="360"/>
+      </w:pPr>
+      <w:rPr>
+        <w:rFonts w:ascii="Wingdings" w:hAnsi="Wingdings" w:hint="default"/>
+      </w:rPr>
+    </w:lvl>
+  </w:abstractNum>
+  <w:abstractNum w:abstractNumId="2">
     <w:nsid w:val="29F1309F"/>
     <w:multiLevelType w:val="hybridMultilevel"/>
     <w:tmpl w:val="69A44442"/>
@@ -1427,7 +1595,7 @@
       </w:pPr>
     </w:lvl>
   </w:abstractNum>
-  <w:abstractNum w:abstractNumId="2">
+  <w:abstractNum w:abstractNumId="3">
     <w:nsid w:val="32DF4DFB"/>
     <w:multiLevelType w:val="hybridMultilevel"/>
     <w:tmpl w:val="DFA080BC"/>
@@ -1514,7 +1682,7 @@
       </w:pPr>
     </w:lvl>
   </w:abstractNum>
-  <w:abstractNum w:abstractNumId="3">
+  <w:abstractNum w:abstractNumId="4">
     <w:nsid w:val="49563527"/>
     <w:multiLevelType w:val="hybridMultilevel"/>
     <w:tmpl w:val="C31699DE"/>
@@ -1627,7 +1795,7 @@
       </w:rPr>
     </w:lvl>
   </w:abstractNum>
-  <w:abstractNum w:abstractNumId="4">
+  <w:abstractNum w:abstractNumId="5">
     <w:nsid w:val="664830C8"/>
     <w:multiLevelType w:val="hybridMultilevel"/>
     <w:tmpl w:val="2034E6A0"/>
@@ -1716,7 +1884,7 @@
       </w:pPr>
     </w:lvl>
   </w:abstractNum>
-  <w:abstractNum w:abstractNumId="5">
+  <w:abstractNum w:abstractNumId="6">
     <w:nsid w:val="750C0C72"/>
     <w:multiLevelType w:val="hybridMultilevel"/>
     <w:tmpl w:val="351E332E"/>
@@ -1829,7 +1997,120 @@
       </w:rPr>
     </w:lvl>
   </w:abstractNum>
-  <w:abstractNum w:abstractNumId="6">
+  <w:abstractNum w:abstractNumId="7">
+    <w:nsid w:val="7B0C57F2"/>
+    <w:multiLevelType w:val="hybridMultilevel"/>
+    <w:tmpl w:val="5B96072C"/>
+    <w:lvl w:ilvl="0" w:tplc="04090001">
+      <w:start w:val="1"/>
+      <w:numFmt w:val="bullet"/>
+      <w:lvlText w:val=""/>
+      <w:lvlJc w:val="left"/>
+      <w:pPr>
+        <w:ind w:left="720" w:hanging="360"/>
+      </w:pPr>
+      <w:rPr>
+        <w:rFonts w:ascii="Symbol" w:hAnsi="Symbol" w:hint="default"/>
+      </w:rPr>
+    </w:lvl>
+    <w:lvl w:ilvl="1" w:tplc="04090003" w:tentative="1">
+      <w:start w:val="1"/>
+      <w:numFmt w:val="bullet"/>
+      <w:lvlText w:val="o"/>
+      <w:lvlJc w:val="left"/>
+      <w:pPr>
+        <w:ind w:left="1440" w:hanging="360"/>
+      </w:pPr>
+      <w:rPr>
+        <w:rFonts w:ascii="Courier New" w:hAnsi="Courier New" w:cs="Courier New" w:hint="default"/>
+      </w:rPr>
+    </w:lvl>
+    <w:lvl w:ilvl="2" w:tplc="04090005" w:tentative="1">
+      <w:start w:val="1"/>
+      <w:numFmt w:val="bullet"/>
+      <w:lvlText w:val=""/>
+      <w:lvlJc w:val="left"/>
+      <w:pPr>
+        <w:ind w:left="2160" w:hanging="360"/>
+      </w:pPr>
+      <w:rPr>
+        <w:rFonts w:ascii="Wingdings" w:hAnsi="Wingdings" w:hint="default"/>
+      </w:rPr>
+    </w:lvl>
+    <w:lvl w:ilvl="3" w:tplc="04090001" w:tentative="1">
+      <w:start w:val="1"/>
+      <w:numFmt w:val="bullet"/>
+      <w:lvlText w:val=""/>
+      <w:lvlJc w:val="left"/>
+      <w:pPr>
+        <w:ind w:left="2880" w:hanging="360"/>
+      </w:pPr>
+      <w:rPr>
+        <w:rFonts w:ascii="Symbol" w:hAnsi="Symbol" w:hint="default"/>
+      </w:rPr>
+    </w:lvl>
+    <w:lvl w:ilvl="4" w:tplc="04090003" w:tentative="1">
+      <w:start w:val="1"/>
+      <w:numFmt w:val="bullet"/>
+      <w:lvlText w:val="o"/>
+      <w:lvlJc w:val="left"/>
+      <w:pPr>
+        <w:ind w:left="3600" w:hanging="360"/>
+      </w:pPr>
+      <w:rPr>
+        <w:rFonts w:ascii="Courier New" w:hAnsi="Courier New" w:cs="Courier New" w:hint="default"/>
+      </w:rPr>
+    </w:lvl>
+    <w:lvl w:ilvl="5" w:tplc="04090005" w:tentative="1">
+      <w:start w:val="1"/>
+      <w:numFmt w:val="bullet"/>
+      <w:lvlText w:val=""/>
+      <w:lvlJc w:val="left"/>
+      <w:pPr>
+        <w:ind w:left="4320" w:hanging="360"/>
+      </w:pPr>
+      <w:rPr>
+        <w:rFonts w:ascii="Wingdings" w:hAnsi="Wingdings" w:hint="default"/>
+      </w:rPr>
+    </w:lvl>
+    <w:lvl w:ilvl="6" w:tplc="04090001" w:tentative="1">
+      <w:start w:val="1"/>
+      <w:numFmt w:val="bullet"/>
+      <w:lvlText w:val=""/>
+      <w:lvlJc w:val="left"/>
+      <w:pPr>
+        <w:ind w:left="5040" w:hanging="360"/>
+      </w:pPr>
+      <w:rPr>
+        <w:rFonts w:ascii="Symbol" w:hAnsi="Symbol" w:hint="default"/>
+      </w:rPr>
+    </w:lvl>
+    <w:lvl w:ilvl="7" w:tplc="04090003" w:tentative="1">
+      <w:start w:val="1"/>
+      <w:numFmt w:val="bullet"/>
+      <w:lvlText w:val="o"/>
+      <w:lvlJc w:val="left"/>
+      <w:pPr>
+        <w:ind w:left="5760" w:hanging="360"/>
+      </w:pPr>
+      <w:rPr>
+        <w:rFonts w:ascii="Courier New" w:hAnsi="Courier New" w:cs="Courier New" w:hint="default"/>
+      </w:rPr>
+    </w:lvl>
+    <w:lvl w:ilvl="8" w:tplc="04090005" w:tentative="1">
+      <w:start w:val="1"/>
+      <w:numFmt w:val="bullet"/>
+      <w:lvlText w:val=""/>
+      <w:lvlJc w:val="left"/>
+      <w:pPr>
+        <w:ind w:left="6480" w:hanging="360"/>
+      </w:pPr>
+      <w:rPr>
+        <w:rFonts w:ascii="Wingdings" w:hAnsi="Wingdings" w:hint="default"/>
+      </w:rPr>
+    </w:lvl>
+  </w:abstractNum>
+  <w:abstractNum w:abstractNumId="8">
     <w:nsid w:val="7ED9309D"/>
     <w:multiLevelType w:val="hybridMultilevel"/>
     <w:tmpl w:val="2C342174"/>
@@ -1943,25 +2224,31 @@
     </w:lvl>
   </w:abstractNum>
   <w:num w:numId="1">
-    <w:abstractNumId w:val="6"/>
+    <w:abstractNumId w:val="8"/>
   </w:num>
   <w:num w:numId="2">
-    <w:abstractNumId w:val="1"/>
+    <w:abstractNumId w:val="2"/>
   </w:num>
   <w:num w:numId="3">
-    <w:abstractNumId w:val="2"/>
+    <w:abstractNumId w:val="3"/>
   </w:num>
   <w:num w:numId="4">
-    <w:abstractNumId w:val="5"/>
+    <w:abstractNumId w:val="6"/>
   </w:num>
   <w:num w:numId="5">
     <w:abstractNumId w:val="0"/>
   </w:num>
   <w:num w:numId="6">
-    <w:abstractNumId w:val="3"/>
+    <w:abstractNumId w:val="4"/>
   </w:num>
   <w:num w:numId="7">
-    <w:abstractNumId w:val="4"/>
+    <w:abstractNumId w:val="5"/>
+  </w:num>
+  <w:num w:numId="8">
+    <w:abstractNumId w:val="1"/>
+  </w:num>
+  <w:num w:numId="9">
+    <w:abstractNumId w:val="7"/>
   </w:num>
 </w:numbering>
 </file>

--- a/Waterfront Annual Meeting 2015 Minutes.docx
+++ b/Waterfront Annual Meeting 2015 Minutes.docx
@@ -78,17 +78,20 @@
         <w:pStyle w:val="NormalWeb"/>
         <w:spacing w:before="0" w:beforeAutospacing="0" w:after="0" w:afterAutospacing="0"/>
         <w:jc w:val="center"/>
-      </w:pPr>
-      <w:r>
-        <w:rPr>
-          <w:rFonts w:ascii="Calibri" w:hAnsi="Calibri"/>
+        <w:rPr>
+          <w:rFonts w:asciiTheme="minorHAnsi" w:hAnsiTheme="minorHAnsi"/>
+        </w:rPr>
+      </w:pPr>
+      <w:r>
+        <w:rPr>
+          <w:rFonts w:asciiTheme="minorHAnsi" w:hAnsiTheme="minorHAnsi"/>
           <w:color w:val="000000"/>
         </w:rPr>
         <w:t>The meeting was held July 21</w:t>
       </w:r>
       <w:r>
         <w:rPr>
-          <w:rFonts w:ascii="Calibri" w:hAnsi="Calibri"/>
+          <w:rFonts w:asciiTheme="minorHAnsi" w:hAnsiTheme="minorHAnsi"/>
           <w:color w:val="000000"/>
         </w:rPr>
         <w:t xml:space="preserve">, 2015 at 7:00pm at the </w:t>
@@ -96,7 +99,7 @@
       <w:proofErr w:type="spellStart"/>
       <w:r>
         <w:rPr>
-          <w:rFonts w:ascii="Calibri" w:hAnsi="Calibri"/>
+          <w:rFonts w:asciiTheme="minorHAnsi" w:hAnsiTheme="minorHAnsi"/>
           <w:color w:val="000000"/>
         </w:rPr>
         <w:t>Newmarket</w:t>
@@ -104,7 +107,7 @@
       <w:proofErr w:type="spellEnd"/>
       <w:r>
         <w:rPr>
-          <w:rFonts w:ascii="Calibri" w:hAnsi="Calibri"/>
+          <w:rFonts w:asciiTheme="minorHAnsi" w:hAnsiTheme="minorHAnsi"/>
           <w:color w:val="000000"/>
         </w:rPr>
         <w:t xml:space="preserve"> Senior Center</w:t>
@@ -115,7 +118,7 @@
         <w:pStyle w:val="NormalWeb"/>
         <w:spacing w:before="0" w:beforeAutospacing="0" w:after="0" w:afterAutospacing="0"/>
         <w:rPr>
-          <w:rFonts w:ascii="Calibri" w:hAnsi="Calibri"/>
+          <w:rFonts w:asciiTheme="minorHAnsi" w:hAnsiTheme="minorHAnsi"/>
           <w:color w:val="000000"/>
         </w:rPr>
       </w:pPr>
@@ -124,10 +127,13 @@
       <w:pPr>
         <w:pStyle w:val="NormalWeb"/>
         <w:spacing w:before="0" w:beforeAutospacing="0" w:after="0" w:afterAutospacing="0"/>
-      </w:pPr>
-      <w:r>
-        <w:rPr>
-          <w:rFonts w:ascii="Calibri" w:hAnsi="Calibri"/>
+        <w:rPr>
+          <w:rFonts w:asciiTheme="minorHAnsi" w:hAnsiTheme="minorHAnsi"/>
+        </w:rPr>
+      </w:pPr>
+      <w:r>
+        <w:rPr>
+          <w:rFonts w:asciiTheme="minorHAnsi" w:hAnsiTheme="minorHAnsi"/>
           <w:color w:val="000000"/>
         </w:rPr>
         <w:t xml:space="preserve">Gordon </w:t>
@@ -135,7 +141,7 @@
       <w:proofErr w:type="spellStart"/>
       <w:r>
         <w:rPr>
-          <w:rFonts w:ascii="Calibri" w:hAnsi="Calibri"/>
+          <w:rFonts w:asciiTheme="minorHAnsi" w:hAnsiTheme="minorHAnsi"/>
           <w:color w:val="000000"/>
         </w:rPr>
         <w:t>Rehnborg</w:t>
@@ -144,14 +150,14 @@
       <w:r>
         <w:rPr>
           <w:rStyle w:val="apple-tab-span"/>
-          <w:rFonts w:ascii="Calibri" w:hAnsi="Calibri"/>
+          <w:rFonts w:asciiTheme="minorHAnsi" w:hAnsiTheme="minorHAnsi"/>
           <w:color w:val="000000"/>
         </w:rPr>
         <w:tab/>
       </w:r>
       <w:r>
         <w:rPr>
-          <w:rFonts w:ascii="Calibri" w:hAnsi="Calibri"/>
+          <w:rFonts w:asciiTheme="minorHAnsi" w:hAnsiTheme="minorHAnsi"/>
           <w:color w:val="000000"/>
         </w:rPr>
         <w:t>President</w:t>
@@ -161,10 +167,13 @@
       <w:pPr>
         <w:pStyle w:val="NormalWeb"/>
         <w:spacing w:before="0" w:beforeAutospacing="0" w:after="0" w:afterAutospacing="0"/>
-      </w:pPr>
-      <w:r>
-        <w:rPr>
-          <w:rFonts w:ascii="Calibri" w:hAnsi="Calibri"/>
+        <w:rPr>
+          <w:rFonts w:asciiTheme="minorHAnsi" w:hAnsiTheme="minorHAnsi"/>
+        </w:rPr>
+      </w:pPr>
+      <w:r>
+        <w:rPr>
+          <w:rFonts w:asciiTheme="minorHAnsi" w:hAnsiTheme="minorHAnsi"/>
           <w:color w:val="000000"/>
         </w:rPr>
         <w:t>Mike Hickey</w:t>
@@ -172,7 +181,7 @@
       <w:r>
         <w:rPr>
           <w:rStyle w:val="apple-tab-span"/>
-          <w:rFonts w:ascii="Calibri" w:hAnsi="Calibri"/>
+          <w:rFonts w:asciiTheme="minorHAnsi" w:hAnsiTheme="minorHAnsi"/>
           <w:color w:val="000000"/>
         </w:rPr>
         <w:tab/>
@@ -180,14 +189,14 @@
       <w:r>
         <w:rPr>
           <w:rStyle w:val="apple-tab-span"/>
-          <w:rFonts w:ascii="Calibri" w:hAnsi="Calibri"/>
+          <w:rFonts w:asciiTheme="minorHAnsi" w:hAnsiTheme="minorHAnsi"/>
           <w:color w:val="000000"/>
         </w:rPr>
         <w:tab/>
       </w:r>
       <w:r>
         <w:rPr>
-          <w:rFonts w:ascii="Calibri" w:hAnsi="Calibri"/>
+          <w:rFonts w:asciiTheme="minorHAnsi" w:hAnsiTheme="minorHAnsi"/>
           <w:color w:val="000000"/>
         </w:rPr>
         <w:t>Vice President</w:t>
@@ -197,10 +206,13 @@
       <w:pPr>
         <w:pStyle w:val="NormalWeb"/>
         <w:spacing w:before="0" w:beforeAutospacing="0" w:after="0" w:afterAutospacing="0"/>
-      </w:pPr>
-      <w:r>
-        <w:rPr>
-          <w:rFonts w:ascii="Calibri" w:hAnsi="Calibri"/>
+        <w:rPr>
+          <w:rFonts w:asciiTheme="minorHAnsi" w:hAnsiTheme="minorHAnsi"/>
+        </w:rPr>
+      </w:pPr>
+      <w:r>
+        <w:rPr>
+          <w:rFonts w:asciiTheme="minorHAnsi" w:hAnsiTheme="minorHAnsi"/>
           <w:color w:val="000000"/>
         </w:rPr>
         <w:t xml:space="preserve">Bill Cormier </w:t>
@@ -208,7 +220,7 @@
       <w:r>
         <w:rPr>
           <w:rStyle w:val="apple-tab-span"/>
-          <w:rFonts w:ascii="Calibri" w:hAnsi="Calibri"/>
+          <w:rFonts w:asciiTheme="minorHAnsi" w:hAnsiTheme="minorHAnsi"/>
           <w:color w:val="000000"/>
         </w:rPr>
         <w:tab/>
@@ -216,14 +228,14 @@
       <w:r>
         <w:rPr>
           <w:rStyle w:val="apple-tab-span"/>
-          <w:rFonts w:ascii="Calibri" w:hAnsi="Calibri"/>
+          <w:rFonts w:asciiTheme="minorHAnsi" w:hAnsiTheme="minorHAnsi"/>
           <w:color w:val="000000"/>
         </w:rPr>
         <w:tab/>
       </w:r>
       <w:r>
         <w:rPr>
-          <w:rFonts w:ascii="Calibri" w:hAnsi="Calibri"/>
+          <w:rFonts w:asciiTheme="minorHAnsi" w:hAnsiTheme="minorHAnsi"/>
           <w:color w:val="000000"/>
         </w:rPr>
         <w:t>Treasurer</w:t>
@@ -231,7 +243,7 @@
       <w:r>
         <w:rPr>
           <w:rStyle w:val="apple-tab-span"/>
-          <w:rFonts w:ascii="Calibri" w:hAnsi="Calibri"/>
+          <w:rFonts w:asciiTheme="minorHAnsi" w:hAnsiTheme="minorHAnsi"/>
           <w:color w:val="000000"/>
         </w:rPr>
         <w:tab/>
@@ -242,30 +254,21 @@
         <w:pStyle w:val="NormalWeb"/>
         <w:spacing w:before="0" w:beforeAutospacing="0" w:after="0" w:afterAutospacing="0"/>
         <w:rPr>
-          <w:rFonts w:ascii="Calibri" w:hAnsi="Calibri"/>
-          <w:color w:val="000000"/>
-        </w:rPr>
-      </w:pPr>
-      <w:r>
-        <w:rPr>
-          <w:rFonts w:ascii="Calibri" w:hAnsi="Calibri"/>
-          <w:color w:val="000000"/>
-        </w:rPr>
-        <w:t xml:space="preserve">Dan </w:t>
-      </w:r>
-      <w:proofErr w:type="spellStart"/>
-      <w:r>
-        <w:rPr>
-          <w:rFonts w:ascii="Calibri" w:hAnsi="Calibri"/>
-          <w:color w:val="000000"/>
-        </w:rPr>
-        <w:t>Kalagher</w:t>
-      </w:r>
-      <w:proofErr w:type="spellEnd"/>
+          <w:rFonts w:asciiTheme="minorHAnsi" w:hAnsiTheme="minorHAnsi"/>
+          <w:color w:val="000000"/>
+        </w:rPr>
+      </w:pPr>
+      <w:r>
+        <w:rPr>
+          <w:rFonts w:asciiTheme="minorHAnsi" w:hAnsiTheme="minorHAnsi"/>
+          <w:color w:val="000000"/>
+        </w:rPr>
+        <w:t>Dan Kalagher</w:t>
+      </w:r>
       <w:r>
         <w:rPr>
           <w:rStyle w:val="apple-tab-span"/>
-          <w:rFonts w:ascii="Calibri" w:hAnsi="Calibri"/>
+          <w:rFonts w:asciiTheme="minorHAnsi" w:hAnsiTheme="minorHAnsi"/>
           <w:color w:val="000000"/>
         </w:rPr>
         <w:tab/>
@@ -273,14 +276,14 @@
       <w:r>
         <w:rPr>
           <w:rStyle w:val="apple-tab-span"/>
-          <w:rFonts w:ascii="Calibri" w:hAnsi="Calibri"/>
+          <w:rFonts w:asciiTheme="minorHAnsi" w:hAnsiTheme="minorHAnsi"/>
           <w:color w:val="000000"/>
         </w:rPr>
         <w:tab/>
       </w:r>
       <w:r>
         <w:rPr>
-          <w:rFonts w:ascii="Calibri" w:hAnsi="Calibri"/>
+          <w:rFonts w:asciiTheme="minorHAnsi" w:hAnsiTheme="minorHAnsi"/>
           <w:color w:val="000000"/>
         </w:rPr>
         <w:t>Secretary</w:t>
@@ -290,10 +293,13 @@
       <w:pPr>
         <w:pStyle w:val="NormalWeb"/>
         <w:spacing w:before="0" w:beforeAutospacing="0" w:after="0" w:afterAutospacing="0"/>
-      </w:pPr>
-      <w:r>
-        <w:rPr>
-          <w:rFonts w:ascii="Calibri" w:eastAsia="Times New Roman" w:hAnsi="Calibri"/>
+        <w:rPr>
+          <w:rFonts w:asciiTheme="minorHAnsi" w:hAnsiTheme="minorHAnsi"/>
+        </w:rPr>
+      </w:pPr>
+      <w:r>
+        <w:rPr>
+          <w:rFonts w:asciiTheme="minorHAnsi" w:eastAsia="Times New Roman" w:hAnsiTheme="minorHAnsi"/>
           <w:bCs/>
           <w:color w:val="000000"/>
         </w:rPr>
@@ -301,18 +307,11 @@
       </w:r>
       <w:r>
         <w:rPr>
-          <w:rFonts w:ascii="Calibri" w:eastAsia="Times New Roman" w:hAnsi="Calibri"/>
+          <w:rFonts w:asciiTheme="minorHAnsi" w:eastAsia="Times New Roman" w:hAnsiTheme="minorHAnsi"/>
           <w:bCs/>
           <w:color w:val="000000"/>
         </w:rPr>
         <w:tab/>
-      </w:r>
-      <w:r>
-        <w:rPr>
-          <w:rFonts w:ascii="Calibri" w:eastAsia="Times New Roman" w:hAnsi="Calibri"/>
-          <w:bCs/>
-          <w:color w:val="000000"/>
-        </w:rPr>
         <w:t>Board member</w:t>
       </w:r>
     </w:p>
@@ -320,10 +319,13 @@
       <w:pPr>
         <w:pStyle w:val="NormalWeb"/>
         <w:spacing w:before="0" w:beforeAutospacing="0" w:after="0" w:afterAutospacing="0"/>
-      </w:pPr>
-      <w:r>
-        <w:rPr>
-          <w:rFonts w:ascii="Calibri" w:hAnsi="Calibri"/>
+        <w:rPr>
+          <w:rFonts w:asciiTheme="minorHAnsi" w:hAnsiTheme="minorHAnsi"/>
+        </w:rPr>
+      </w:pPr>
+      <w:r>
+        <w:rPr>
+          <w:rFonts w:asciiTheme="minorHAnsi" w:hAnsiTheme="minorHAnsi"/>
           <w:color w:val="000000"/>
         </w:rPr>
         <w:t>David May</w:t>
@@ -331,7 +333,7 @@
       <w:r>
         <w:rPr>
           <w:rStyle w:val="apple-tab-span"/>
-          <w:rFonts w:ascii="Calibri" w:hAnsi="Calibri"/>
+          <w:rFonts w:asciiTheme="minorHAnsi" w:hAnsiTheme="minorHAnsi"/>
           <w:color w:val="000000"/>
         </w:rPr>
         <w:tab/>
@@ -339,14 +341,14 @@
       <w:r>
         <w:rPr>
           <w:rStyle w:val="apple-tab-span"/>
-          <w:rFonts w:ascii="Calibri" w:hAnsi="Calibri"/>
+          <w:rFonts w:asciiTheme="minorHAnsi" w:hAnsiTheme="minorHAnsi"/>
           <w:color w:val="000000"/>
         </w:rPr>
         <w:tab/>
       </w:r>
       <w:r>
         <w:rPr>
-          <w:rFonts w:ascii="Calibri" w:hAnsi="Calibri"/>
+          <w:rFonts w:asciiTheme="minorHAnsi" w:hAnsiTheme="minorHAnsi"/>
           <w:color w:val="000000"/>
         </w:rPr>
         <w:t>Board member</w:t>
@@ -357,13 +359,13 @@
         <w:pStyle w:val="NormalWeb"/>
         <w:spacing w:before="0" w:beforeAutospacing="0" w:after="0" w:afterAutospacing="0"/>
         <w:rPr>
-          <w:rFonts w:ascii="Calibri" w:hAnsi="Calibri"/>
-          <w:color w:val="000000"/>
-        </w:rPr>
-      </w:pPr>
-      <w:r>
-        <w:rPr>
-          <w:rFonts w:ascii="Calibri" w:hAnsi="Calibri"/>
+          <w:rFonts w:asciiTheme="minorHAnsi" w:hAnsiTheme="minorHAnsi"/>
+          <w:color w:val="000000"/>
+        </w:rPr>
+      </w:pPr>
+      <w:r>
+        <w:rPr>
+          <w:rFonts w:asciiTheme="minorHAnsi" w:hAnsiTheme="minorHAnsi"/>
           <w:color w:val="000000"/>
         </w:rPr>
         <w:t>Phil Ginsburg</w:t>
@@ -371,7 +373,7 @@
       <w:r>
         <w:rPr>
           <w:rStyle w:val="apple-tab-span"/>
-          <w:rFonts w:ascii="Calibri" w:hAnsi="Calibri"/>
+          <w:rFonts w:asciiTheme="minorHAnsi" w:hAnsiTheme="minorHAnsi"/>
           <w:color w:val="000000"/>
         </w:rPr>
         <w:tab/>
@@ -379,21 +381,21 @@
       <w:r>
         <w:rPr>
           <w:rStyle w:val="apple-tab-span"/>
-          <w:rFonts w:ascii="Calibri" w:hAnsi="Calibri"/>
+          <w:rFonts w:asciiTheme="minorHAnsi" w:hAnsiTheme="minorHAnsi"/>
           <w:color w:val="000000"/>
         </w:rPr>
         <w:tab/>
       </w:r>
       <w:r>
         <w:rPr>
-          <w:rFonts w:ascii="Calibri" w:hAnsi="Calibri"/>
+          <w:rFonts w:asciiTheme="minorHAnsi" w:hAnsiTheme="minorHAnsi"/>
           <w:color w:val="000000"/>
         </w:rPr>
         <w:t>Board member</w:t>
       </w:r>
       <w:r>
         <w:rPr>
-          <w:rFonts w:ascii="Calibri" w:hAnsi="Calibri"/>
+          <w:rFonts w:asciiTheme="minorHAnsi" w:hAnsiTheme="minorHAnsi"/>
           <w:color w:val="000000"/>
         </w:rPr>
         <w:t xml:space="preserve"> (not present)</w:t>
@@ -403,10 +405,13 @@
       <w:pPr>
         <w:pStyle w:val="NormalWeb"/>
         <w:spacing w:before="0" w:beforeAutospacing="0" w:after="0" w:afterAutospacing="0"/>
-      </w:pPr>
-      <w:r>
-        <w:rPr>
-          <w:rFonts w:ascii="Calibri" w:hAnsi="Calibri"/>
+        <w:rPr>
+          <w:rFonts w:asciiTheme="minorHAnsi" w:hAnsiTheme="minorHAnsi"/>
+        </w:rPr>
+      </w:pPr>
+      <w:r>
+        <w:rPr>
+          <w:rFonts w:asciiTheme="minorHAnsi" w:hAnsiTheme="minorHAnsi"/>
           <w:color w:val="000000"/>
         </w:rPr>
         <w:t>Ted Alex</w:t>
@@ -414,7 +419,7 @@
       <w:r>
         <w:rPr>
           <w:rStyle w:val="apple-tab-span"/>
-          <w:rFonts w:ascii="Calibri" w:hAnsi="Calibri"/>
+          <w:rFonts w:asciiTheme="minorHAnsi" w:hAnsiTheme="minorHAnsi"/>
           <w:color w:val="000000"/>
         </w:rPr>
         <w:tab/>
@@ -422,28 +427,37 @@
       <w:r>
         <w:rPr>
           <w:rStyle w:val="apple-tab-span"/>
-          <w:rFonts w:ascii="Calibri" w:hAnsi="Calibri"/>
+          <w:rFonts w:asciiTheme="minorHAnsi" w:hAnsiTheme="minorHAnsi"/>
           <w:color w:val="000000"/>
         </w:rPr>
         <w:tab/>
       </w:r>
       <w:r>
         <w:rPr>
-          <w:rFonts w:ascii="Calibri" w:hAnsi="Calibri"/>
+          <w:rFonts w:asciiTheme="minorHAnsi" w:hAnsiTheme="minorHAnsi"/>
           <w:color w:val="000000"/>
         </w:rPr>
         <w:t>True North Property Management</w:t>
       </w:r>
     </w:p>
-    <w:p/>
+    <w:p>
+      <w:pPr>
+        <w:rPr>
+          <w:rFonts w:asciiTheme="minorHAnsi" w:hAnsiTheme="minorHAnsi"/>
+        </w:rPr>
+      </w:pPr>
+    </w:p>
     <w:p>
       <w:pPr>
         <w:pStyle w:val="NormalWeb"/>
         <w:spacing w:before="0" w:beforeAutospacing="0" w:after="0" w:afterAutospacing="0"/>
-      </w:pPr>
-      <w:r>
-        <w:rPr>
-          <w:rFonts w:ascii="Calibri" w:hAnsi="Calibri"/>
+        <w:rPr>
+          <w:rFonts w:asciiTheme="minorHAnsi" w:hAnsiTheme="minorHAnsi"/>
+        </w:rPr>
+      </w:pPr>
+      <w:r>
+        <w:rPr>
+          <w:rFonts w:asciiTheme="minorHAnsi" w:hAnsiTheme="minorHAnsi"/>
           <w:color w:val="000000"/>
           <w:sz w:val="22"/>
           <w:szCs w:val="22"/>
@@ -453,7 +467,7 @@
       <w:proofErr w:type="spellStart"/>
       <w:r>
         <w:rPr>
-          <w:rFonts w:ascii="Calibri" w:hAnsi="Calibri"/>
+          <w:rFonts w:asciiTheme="minorHAnsi" w:hAnsiTheme="minorHAnsi"/>
           <w:color w:val="000000"/>
           <w:sz w:val="22"/>
           <w:szCs w:val="22"/>
@@ -463,7 +477,7 @@
       <w:proofErr w:type="spellEnd"/>
       <w:r>
         <w:rPr>
-          <w:rFonts w:ascii="Calibri" w:hAnsi="Calibri"/>
+          <w:rFonts w:asciiTheme="minorHAnsi" w:hAnsiTheme="minorHAnsi"/>
           <w:color w:val="000000"/>
           <w:sz w:val="22"/>
           <w:szCs w:val="22"/>
@@ -478,8 +492,14 @@
           <w:ilvl w:val="0"/>
           <w:numId w:val="0"/>
         </w:numPr>
-      </w:pPr>
-      <w:r>
+        <w:rPr>
+          <w:rFonts w:asciiTheme="minorHAnsi" w:hAnsiTheme="minorHAnsi"/>
+        </w:rPr>
+      </w:pPr>
+      <w:r>
+        <w:rPr>
+          <w:rFonts w:asciiTheme="minorHAnsi" w:hAnsiTheme="minorHAnsi"/>
+        </w:rPr>
         <w:t>Roll Call and Verification of Quorum</w:t>
       </w:r>
     </w:p>
@@ -490,11 +510,26 @@
           <w:ilvl w:val="0"/>
           <w:numId w:val="8"/>
         </w:numPr>
-      </w:pPr>
-      <w:r>
+        <w:rPr>
+          <w:rFonts w:asciiTheme="minorHAnsi" w:hAnsiTheme="minorHAnsi"/>
+          <w:sz w:val="22"/>
+          <w:szCs w:val="22"/>
+        </w:rPr>
+      </w:pPr>
+      <w:r>
+        <w:rPr>
+          <w:rFonts w:asciiTheme="minorHAnsi" w:hAnsiTheme="minorHAnsi"/>
+          <w:sz w:val="22"/>
+          <w:szCs w:val="22"/>
+        </w:rPr>
         <w:t>Quorum is 4 which was met.</w:t>
       </w:r>
       <w:r>
+        <w:rPr>
+          <w:rFonts w:asciiTheme="minorHAnsi" w:hAnsiTheme="minorHAnsi"/>
+          <w:sz w:val="22"/>
+          <w:szCs w:val="22"/>
+        </w:rPr>
         <w:t xml:space="preserve"> </w:t>
       </w:r>
     </w:p>
@@ -505,12 +540,21 @@
           <w:ilvl w:val="0"/>
           <w:numId w:val="8"/>
         </w:numPr>
-      </w:pPr>
-      <w:r>
+        <w:rPr>
+          <w:rFonts w:asciiTheme="minorHAnsi" w:hAnsiTheme="minorHAnsi"/>
+          <w:sz w:val="22"/>
+          <w:szCs w:val="22"/>
+        </w:rPr>
+      </w:pPr>
+      <w:r>
+        <w:rPr>
+          <w:rFonts w:asciiTheme="minorHAnsi" w:hAnsiTheme="minorHAnsi"/>
+          <w:sz w:val="22"/>
+          <w:szCs w:val="22"/>
+        </w:rPr>
         <w:t>Fifteen of sixteen units were represented.</w:t>
       </w:r>
     </w:p>
-    <w:p/>
     <w:p>
       <w:pPr>
         <w:pStyle w:val="Heading2"/>
@@ -518,8 +562,14 @@
           <w:ilvl w:val="0"/>
           <w:numId w:val="0"/>
         </w:numPr>
-      </w:pPr>
-      <w:r>
+        <w:rPr>
+          <w:rFonts w:asciiTheme="minorHAnsi" w:hAnsiTheme="minorHAnsi"/>
+        </w:rPr>
+      </w:pPr>
+      <w:r>
+        <w:rPr>
+          <w:rFonts w:asciiTheme="minorHAnsi" w:hAnsiTheme="minorHAnsi"/>
+        </w:rPr>
         <w:t>Proof of Notice of Meeting</w:t>
       </w:r>
     </w:p>
@@ -530,11 +580,26 @@
           <w:ilvl w:val="0"/>
           <w:numId w:val="9"/>
         </w:numPr>
-      </w:pPr>
-      <w:r>
+        <w:rPr>
+          <w:rFonts w:asciiTheme="minorHAnsi" w:hAnsiTheme="minorHAnsi"/>
+          <w:sz w:val="22"/>
+          <w:szCs w:val="22"/>
+        </w:rPr>
+      </w:pPr>
+      <w:r>
+        <w:rPr>
+          <w:rFonts w:asciiTheme="minorHAnsi" w:hAnsiTheme="minorHAnsi"/>
+          <w:sz w:val="22"/>
+          <w:szCs w:val="22"/>
+        </w:rPr>
         <w:t xml:space="preserve">Proof of notice was </w:t>
       </w:r>
       <w:r>
+        <w:rPr>
+          <w:rFonts w:asciiTheme="minorHAnsi" w:hAnsiTheme="minorHAnsi"/>
+          <w:sz w:val="22"/>
+          <w:szCs w:val="22"/>
+        </w:rPr>
         <w:t>given by True North.</w:t>
       </w:r>
     </w:p>
@@ -545,11 +610,20 @@
           <w:ilvl w:val="0"/>
           <w:numId w:val="0"/>
         </w:numPr>
-      </w:pPr>
-      <w:r>
+        <w:rPr>
+          <w:rFonts w:asciiTheme="minorHAnsi" w:hAnsiTheme="minorHAnsi"/>
+        </w:rPr>
+      </w:pPr>
+      <w:r>
+        <w:rPr>
+          <w:rFonts w:asciiTheme="minorHAnsi" w:hAnsiTheme="minorHAnsi"/>
+        </w:rPr>
         <w:t>Approva</w:t>
       </w:r>
       <w:r>
+        <w:rPr>
+          <w:rFonts w:asciiTheme="minorHAnsi" w:hAnsiTheme="minorHAnsi"/>
+        </w:rPr>
         <w:t>l of Annual Meeting Minutes 2014</w:t>
       </w:r>
     </w:p>
@@ -560,18 +634,37 @@
           <w:ilvl w:val="0"/>
           <w:numId w:val="9"/>
         </w:numPr>
-      </w:pPr>
-      <w:r>
+        <w:rPr>
+          <w:rFonts w:asciiTheme="minorHAnsi" w:hAnsiTheme="minorHAnsi"/>
+          <w:sz w:val="22"/>
+          <w:szCs w:val="22"/>
+        </w:rPr>
+      </w:pPr>
+      <w:r>
+        <w:rPr>
+          <w:rFonts w:asciiTheme="minorHAnsi" w:hAnsiTheme="minorHAnsi"/>
+          <w:sz w:val="22"/>
+          <w:szCs w:val="22"/>
+        </w:rPr>
         <w:t xml:space="preserve">Motion to accept </w:t>
       </w:r>
       <w:r>
+        <w:rPr>
+          <w:rFonts w:asciiTheme="minorHAnsi" w:hAnsiTheme="minorHAnsi"/>
+          <w:sz w:val="22"/>
+          <w:szCs w:val="22"/>
+        </w:rPr>
         <w:t xml:space="preserve">the 2014 Meeting Minutes </w:t>
       </w:r>
       <w:r>
+        <w:rPr>
+          <w:rFonts w:asciiTheme="minorHAnsi" w:hAnsiTheme="minorHAnsi"/>
+          <w:sz w:val="22"/>
+          <w:szCs w:val="22"/>
+        </w:rPr>
         <w:t>was made seconded and approved.</w:t>
       </w:r>
     </w:p>
-    <w:p/>
     <w:p>
       <w:pPr>
         <w:pStyle w:val="Heading2"/>
@@ -579,645 +672,2626 @@
           <w:ilvl w:val="0"/>
           <w:numId w:val="0"/>
         </w:numPr>
-      </w:pPr>
-      <w:r>
+        <w:rPr>
+          <w:rFonts w:asciiTheme="minorHAnsi" w:hAnsiTheme="minorHAnsi"/>
+        </w:rPr>
+      </w:pPr>
+      <w:r>
+        <w:rPr>
+          <w:rFonts w:asciiTheme="minorHAnsi" w:hAnsiTheme="minorHAnsi"/>
+        </w:rPr>
         <w:t>President’s Report</w:t>
       </w:r>
     </w:p>
     <w:p>
-      <w:r>
-        <w:t xml:space="preserve">Gordy </w:t>
+      <w:pPr>
+        <w:pStyle w:val="ListParagraph"/>
+        <w:numPr>
+          <w:ilvl w:val="0"/>
+          <w:numId w:val="9"/>
+        </w:numPr>
+        <w:rPr>
+          <w:rFonts w:asciiTheme="minorHAnsi" w:hAnsiTheme="minorHAnsi"/>
+          <w:sz w:val="22"/>
+          <w:szCs w:val="22"/>
+        </w:rPr>
+      </w:pPr>
+      <w:r>
+        <w:rPr>
+          <w:rFonts w:asciiTheme="minorHAnsi" w:hAnsiTheme="minorHAnsi"/>
+          <w:sz w:val="22"/>
+          <w:szCs w:val="22"/>
+        </w:rPr>
+        <w:t>Gordy welcomed new members: Suzanne Fong and Jo</w:t>
+      </w:r>
+      <w:r>
+        <w:rPr>
+          <w:rFonts w:asciiTheme="minorHAnsi" w:hAnsiTheme="minorHAnsi"/>
+          <w:sz w:val="22"/>
+          <w:szCs w:val="22"/>
+        </w:rPr>
+        <w:t>nathan Sack</w:t>
+      </w:r>
+    </w:p>
+    <w:p>
+      <w:pPr>
+        <w:pStyle w:val="ListParagraph"/>
+        <w:numPr>
+          <w:ilvl w:val="0"/>
+          <w:numId w:val="9"/>
+        </w:numPr>
+        <w:rPr>
+          <w:rFonts w:asciiTheme="minorHAnsi" w:hAnsiTheme="minorHAnsi"/>
+          <w:sz w:val="22"/>
+          <w:szCs w:val="22"/>
+        </w:rPr>
+      </w:pPr>
+      <w:r>
+        <w:rPr>
+          <w:rFonts w:asciiTheme="minorHAnsi" w:hAnsiTheme="minorHAnsi"/>
+          <w:sz w:val="22"/>
+          <w:szCs w:val="22"/>
+        </w:rPr>
+        <w:t>Financial Reporting: a major project was undertaken to make the financial reporting understandable and transparent. Bill Cormier, Gordy, and Russ Simon have recast the financials into a more customary and transparent format. Prior reporting was a combination of cost and accrual accounting and very difficult to understand. The reports are better, but not perfect. With the start of a new fiscal year, things should imp</w:t>
+      </w:r>
+      <w:r>
+        <w:rPr>
+          <w:rFonts w:asciiTheme="minorHAnsi" w:hAnsiTheme="minorHAnsi"/>
+          <w:sz w:val="22"/>
+          <w:szCs w:val="22"/>
+        </w:rPr>
+        <w:t>r</w:t>
+      </w:r>
+      <w:r>
+        <w:rPr>
+          <w:rFonts w:asciiTheme="minorHAnsi" w:hAnsiTheme="minorHAnsi"/>
+          <w:sz w:val="22"/>
+          <w:szCs w:val="22"/>
+        </w:rPr>
+        <w:t>ove.</w:t>
+      </w:r>
+    </w:p>
+    <w:p>
+      <w:pPr>
+        <w:pStyle w:val="ListParagraph"/>
+        <w:numPr>
+          <w:ilvl w:val="0"/>
+          <w:numId w:val="9"/>
+        </w:numPr>
+        <w:rPr>
+          <w:rFonts w:asciiTheme="minorHAnsi" w:hAnsiTheme="minorHAnsi"/>
+          <w:sz w:val="22"/>
+          <w:szCs w:val="22"/>
+        </w:rPr>
+      </w:pPr>
+      <w:r>
+        <w:rPr>
+          <w:rFonts w:asciiTheme="minorHAnsi" w:hAnsiTheme="minorHAnsi"/>
+          <w:sz w:val="22"/>
+          <w:szCs w:val="22"/>
+        </w:rPr>
+        <w:t>Up to date on dues; no delinquencies both monthly and special assessment (final is due end of July).</w:t>
+      </w:r>
+    </w:p>
+    <w:p>
+      <w:pPr>
+        <w:pStyle w:val="ListParagraph"/>
+        <w:numPr>
+          <w:ilvl w:val="0"/>
+          <w:numId w:val="9"/>
+        </w:numPr>
+        <w:rPr>
+          <w:rFonts w:asciiTheme="minorHAnsi" w:hAnsiTheme="minorHAnsi"/>
+          <w:sz w:val="22"/>
+          <w:szCs w:val="22"/>
+        </w:rPr>
+      </w:pPr>
+      <w:r>
+        <w:rPr>
+          <w:rFonts w:asciiTheme="minorHAnsi" w:hAnsiTheme="minorHAnsi"/>
+          <w:sz w:val="22"/>
+          <w:szCs w:val="22"/>
+        </w:rPr>
+        <w:t>Account balances:</w:t>
+      </w:r>
+    </w:p>
+    <w:p>
+      <w:pPr>
+        <w:pStyle w:val="ListParagraph"/>
+        <w:numPr>
+          <w:ilvl w:val="1"/>
+          <w:numId w:val="9"/>
+        </w:numPr>
+        <w:rPr>
+          <w:rFonts w:asciiTheme="minorHAnsi" w:hAnsiTheme="minorHAnsi"/>
+          <w:sz w:val="22"/>
+          <w:szCs w:val="22"/>
+        </w:rPr>
+      </w:pPr>
+      <w:r>
+        <w:rPr>
+          <w:rFonts w:asciiTheme="minorHAnsi" w:hAnsiTheme="minorHAnsi"/>
+          <w:sz w:val="22"/>
+          <w:szCs w:val="22"/>
+        </w:rPr>
+        <w:t>$29</w:t>
+      </w:r>
+      <w:r>
+        <w:rPr>
+          <w:rFonts w:asciiTheme="minorHAnsi" w:hAnsiTheme="minorHAnsi"/>
+          <w:sz w:val="22"/>
+          <w:szCs w:val="22"/>
+        </w:rPr>
+        <w:t>,</w:t>
+      </w:r>
+      <w:r>
+        <w:rPr>
+          <w:rFonts w:asciiTheme="minorHAnsi" w:hAnsiTheme="minorHAnsi"/>
+          <w:sz w:val="22"/>
+          <w:szCs w:val="22"/>
+        </w:rPr>
+        <w:t>846 capital</w:t>
+      </w:r>
+    </w:p>
+    <w:p>
+      <w:pPr>
+        <w:pStyle w:val="ListParagraph"/>
+        <w:numPr>
+          <w:ilvl w:val="1"/>
+          <w:numId w:val="9"/>
+        </w:numPr>
+        <w:rPr>
+          <w:rFonts w:asciiTheme="minorHAnsi" w:hAnsiTheme="minorHAnsi"/>
+          <w:sz w:val="22"/>
+          <w:szCs w:val="22"/>
+        </w:rPr>
+      </w:pPr>
+      <w:r>
+        <w:rPr>
+          <w:rFonts w:asciiTheme="minorHAnsi" w:hAnsiTheme="minorHAnsi"/>
+          <w:sz w:val="22"/>
+          <w:szCs w:val="22"/>
+        </w:rPr>
+        <w:t>$8</w:t>
+      </w:r>
+      <w:r>
+        <w:rPr>
+          <w:rFonts w:asciiTheme="minorHAnsi" w:hAnsiTheme="minorHAnsi"/>
+          <w:sz w:val="22"/>
+          <w:szCs w:val="22"/>
+        </w:rPr>
+        <w:t>,</w:t>
+      </w:r>
+      <w:r>
+        <w:rPr>
+          <w:rFonts w:asciiTheme="minorHAnsi" w:hAnsiTheme="minorHAnsi"/>
+          <w:sz w:val="22"/>
+          <w:szCs w:val="22"/>
+        </w:rPr>
+        <w:t>228 operating</w:t>
+      </w:r>
+    </w:p>
+    <w:p>
+      <w:pPr>
+        <w:pStyle w:val="ListParagraph"/>
+        <w:numPr>
+          <w:ilvl w:val="1"/>
+          <w:numId w:val="9"/>
+        </w:numPr>
+        <w:rPr>
+          <w:rFonts w:asciiTheme="minorHAnsi" w:hAnsiTheme="minorHAnsi"/>
+          <w:sz w:val="22"/>
+          <w:szCs w:val="22"/>
+        </w:rPr>
+      </w:pPr>
+      <w:r>
+        <w:rPr>
+          <w:rFonts w:asciiTheme="minorHAnsi" w:hAnsiTheme="minorHAnsi"/>
+          <w:sz w:val="22"/>
+          <w:szCs w:val="22"/>
+        </w:rPr>
+        <w:t>$1</w:t>
+      </w:r>
+      <w:r>
+        <w:rPr>
+          <w:rFonts w:asciiTheme="minorHAnsi" w:hAnsiTheme="minorHAnsi"/>
+          <w:sz w:val="22"/>
+          <w:szCs w:val="22"/>
+        </w:rPr>
+        <w:t>,</w:t>
+      </w:r>
+      <w:r>
+        <w:rPr>
+          <w:rFonts w:asciiTheme="minorHAnsi" w:hAnsiTheme="minorHAnsi"/>
+          <w:sz w:val="22"/>
+          <w:szCs w:val="22"/>
+        </w:rPr>
+        <w:t>200 uncashed checks.</w:t>
+      </w:r>
+    </w:p>
+    <w:p>
+      <w:pPr>
+        <w:pStyle w:val="ListParagraph"/>
+        <w:numPr>
+          <w:ilvl w:val="0"/>
+          <w:numId w:val="9"/>
+        </w:numPr>
+        <w:rPr>
+          <w:rFonts w:asciiTheme="minorHAnsi" w:hAnsiTheme="minorHAnsi"/>
+          <w:sz w:val="22"/>
+          <w:szCs w:val="22"/>
+        </w:rPr>
+      </w:pPr>
+      <w:r>
+        <w:rPr>
+          <w:rFonts w:asciiTheme="minorHAnsi" w:hAnsiTheme="minorHAnsi"/>
+          <w:sz w:val="22"/>
+          <w:szCs w:val="22"/>
+        </w:rPr>
+        <w:t>Expense highlights</w:t>
+      </w:r>
+      <w:r>
+        <w:rPr>
+          <w:rFonts w:asciiTheme="minorHAnsi" w:hAnsiTheme="minorHAnsi"/>
+          <w:sz w:val="22"/>
+          <w:szCs w:val="22"/>
+        </w:rPr>
+        <w:t xml:space="preserve"> (this fiscal year)</w:t>
+      </w:r>
+      <w:r>
+        <w:rPr>
+          <w:rFonts w:asciiTheme="minorHAnsi" w:hAnsiTheme="minorHAnsi"/>
+          <w:sz w:val="22"/>
+          <w:szCs w:val="22"/>
+        </w:rPr>
+        <w:t>:</w:t>
+      </w:r>
+    </w:p>
+    <w:p>
+      <w:pPr>
+        <w:pStyle w:val="ListParagraph"/>
+        <w:numPr>
+          <w:ilvl w:val="1"/>
+          <w:numId w:val="9"/>
+        </w:numPr>
+        <w:rPr>
+          <w:rFonts w:asciiTheme="minorHAnsi" w:hAnsiTheme="minorHAnsi"/>
+          <w:sz w:val="22"/>
+          <w:szCs w:val="22"/>
+        </w:rPr>
+      </w:pPr>
+      <w:r>
+        <w:rPr>
+          <w:rFonts w:asciiTheme="minorHAnsi" w:hAnsiTheme="minorHAnsi"/>
+          <w:sz w:val="22"/>
+          <w:szCs w:val="22"/>
+        </w:rPr>
+        <w:t>Roof on Building 2: $33,930 ($3,271 advanced on skylights which are the home owners responsibility). It was noted that last year repairs for water issues amounted to $3,858.</w:t>
+      </w:r>
+    </w:p>
+    <w:p>
+      <w:pPr>
+        <w:pStyle w:val="ListParagraph"/>
+        <w:numPr>
+          <w:ilvl w:val="1"/>
+          <w:numId w:val="9"/>
+        </w:numPr>
+        <w:rPr>
+          <w:rFonts w:asciiTheme="minorHAnsi" w:hAnsiTheme="minorHAnsi"/>
+          <w:sz w:val="22"/>
+          <w:szCs w:val="22"/>
+        </w:rPr>
+      </w:pPr>
+      <w:r>
+        <w:rPr>
+          <w:rFonts w:asciiTheme="minorHAnsi" w:hAnsiTheme="minorHAnsi"/>
+          <w:sz w:val="22"/>
+          <w:szCs w:val="22"/>
+        </w:rPr>
+        <w:t>This year we spent $14,568 on non-capital repairs.</w:t>
+      </w:r>
+    </w:p>
+    <w:p>
+      <w:pPr>
+        <w:pStyle w:val="ListParagraph"/>
+        <w:numPr>
+          <w:ilvl w:val="1"/>
+          <w:numId w:val="9"/>
+        </w:numPr>
+        <w:rPr>
+          <w:rFonts w:asciiTheme="minorHAnsi" w:hAnsiTheme="minorHAnsi"/>
+          <w:sz w:val="22"/>
+          <w:szCs w:val="22"/>
+        </w:rPr>
+      </w:pPr>
+      <w:r>
+        <w:rPr>
+          <w:rFonts w:asciiTheme="minorHAnsi" w:hAnsiTheme="minorHAnsi"/>
+          <w:sz w:val="22"/>
+          <w:szCs w:val="22"/>
+        </w:rPr>
+        <w:lastRenderedPageBreak/>
+        <w:t>$6,183 was spent on water leaks in building 2 and repairs of damage caused by ice dams. We discovered that many of the bathroom vent fans do not properly vent the exhaust to the outside. This caused the ice dam in the Ginsburg unit with some</w:t>
+      </w:r>
+      <w:r>
+        <w:rPr>
+          <w:rFonts w:asciiTheme="minorHAnsi" w:hAnsiTheme="minorHAnsi"/>
+          <w:sz w:val="22"/>
+          <w:szCs w:val="22"/>
+        </w:rPr>
+        <w:t xml:space="preserve"> with some significant damage and the ice dam at the Badgers which thankfully did not cause damage.</w:t>
+      </w:r>
+    </w:p>
+    <w:p>
+      <w:pPr>
+        <w:pStyle w:val="ListParagraph"/>
+        <w:numPr>
+          <w:ilvl w:val="1"/>
+          <w:numId w:val="9"/>
+        </w:numPr>
+        <w:rPr>
+          <w:rFonts w:asciiTheme="minorHAnsi" w:hAnsiTheme="minorHAnsi"/>
+          <w:sz w:val="22"/>
+          <w:szCs w:val="22"/>
+        </w:rPr>
+      </w:pPr>
+      <w:r>
+        <w:rPr>
+          <w:rFonts w:asciiTheme="minorHAnsi" w:hAnsiTheme="minorHAnsi"/>
+          <w:sz w:val="22"/>
+          <w:szCs w:val="22"/>
+        </w:rPr>
+        <w:t>We have fixed vent fans at Sack’s and Ginsburg’s. We will be checking the vent fans on all units before the winter. We spent $1,010 on fixing these two fan exhausts.</w:t>
+      </w:r>
+    </w:p>
+    <w:p>
+      <w:pPr>
+        <w:pStyle w:val="ListParagraph"/>
+        <w:numPr>
+          <w:ilvl w:val="1"/>
+          <w:numId w:val="9"/>
+        </w:numPr>
+        <w:rPr>
+          <w:rFonts w:asciiTheme="minorHAnsi" w:hAnsiTheme="minorHAnsi"/>
+          <w:sz w:val="22"/>
+          <w:szCs w:val="22"/>
+        </w:rPr>
+      </w:pPr>
+      <w:r>
+        <w:rPr>
+          <w:rFonts w:asciiTheme="minorHAnsi" w:hAnsiTheme="minorHAnsi"/>
+          <w:sz w:val="22"/>
+          <w:szCs w:val="22"/>
+        </w:rPr>
+        <w:t>Decks: $2,721 on deck repair and $988 on bad boards.</w:t>
+      </w:r>
+    </w:p>
+    <w:p>
+      <w:pPr>
+        <w:pStyle w:val="ListParagraph"/>
+        <w:numPr>
+          <w:ilvl w:val="0"/>
+          <w:numId w:val="9"/>
+        </w:numPr>
+        <w:rPr>
+          <w:rFonts w:asciiTheme="minorHAnsi" w:hAnsiTheme="minorHAnsi"/>
+          <w:sz w:val="22"/>
+          <w:szCs w:val="22"/>
+        </w:rPr>
+      </w:pPr>
+      <w:r>
+        <w:rPr>
+          <w:rFonts w:asciiTheme="minorHAnsi" w:hAnsiTheme="minorHAnsi"/>
+          <w:sz w:val="22"/>
+          <w:szCs w:val="22"/>
+        </w:rPr>
+        <w:t>Future Expenses:</w:t>
+      </w:r>
+    </w:p>
+    <w:p>
+      <w:pPr>
+        <w:pStyle w:val="ListParagraph"/>
+        <w:numPr>
+          <w:ilvl w:val="1"/>
+          <w:numId w:val="9"/>
+        </w:numPr>
+        <w:rPr>
+          <w:rFonts w:asciiTheme="minorHAnsi" w:hAnsiTheme="minorHAnsi"/>
+          <w:sz w:val="22"/>
+          <w:szCs w:val="22"/>
+        </w:rPr>
+      </w:pPr>
+      <w:r>
+        <w:rPr>
+          <w:rFonts w:asciiTheme="minorHAnsi" w:hAnsiTheme="minorHAnsi"/>
+          <w:sz w:val="22"/>
+          <w:szCs w:val="22"/>
+        </w:rPr>
+        <w:t xml:space="preserve">Decks. </w:t>
+      </w:r>
+      <w:r>
+        <w:rPr>
+          <w:rFonts w:asciiTheme="minorHAnsi" w:hAnsiTheme="minorHAnsi"/>
+          <w:sz w:val="22"/>
+          <w:szCs w:val="22"/>
+        </w:rPr>
+        <w:t xml:space="preserve"> </w:t>
+      </w:r>
+      <w:r>
+        <w:rPr>
+          <w:rFonts w:asciiTheme="minorHAnsi" w:hAnsiTheme="minorHAnsi"/>
+          <w:sz w:val="22"/>
+          <w:szCs w:val="22"/>
+        </w:rPr>
+        <w:t>The rear decks have been a problem for several years now.  Staining of the decks will start next week. Cost: $8,645. A new stain will be used and should last 5 years. Some decks will have Deck ’n Dock applied at the homeowner’s expense.</w:t>
+      </w:r>
+    </w:p>
+    <w:p>
+      <w:pPr>
+        <w:pStyle w:val="ListParagraph"/>
+        <w:numPr>
+          <w:ilvl w:val="1"/>
+          <w:numId w:val="9"/>
+        </w:numPr>
+        <w:rPr>
+          <w:rFonts w:asciiTheme="minorHAnsi" w:hAnsiTheme="minorHAnsi"/>
+          <w:sz w:val="22"/>
+          <w:szCs w:val="22"/>
+        </w:rPr>
+      </w:pPr>
+      <w:r>
+        <w:rPr>
+          <w:rFonts w:asciiTheme="minorHAnsi" w:hAnsiTheme="minorHAnsi"/>
+          <w:sz w:val="22"/>
+          <w:szCs w:val="22"/>
+        </w:rPr>
+        <w:t>Driveways: Major cracks (will only get worst). Quote to fix for $3,000 and $4,</w:t>
+      </w:r>
+      <w:r>
+        <w:rPr>
+          <w:rFonts w:asciiTheme="minorHAnsi" w:hAnsiTheme="minorHAnsi"/>
+          <w:sz w:val="22"/>
+          <w:szCs w:val="22"/>
+        </w:rPr>
+        <w:t>950.</w:t>
+      </w:r>
+    </w:p>
+    <w:p>
+      <w:pPr>
+        <w:pStyle w:val="ListParagraph"/>
+        <w:numPr>
+          <w:ilvl w:val="1"/>
+          <w:numId w:val="9"/>
+        </w:numPr>
+        <w:rPr>
+          <w:rFonts w:asciiTheme="minorHAnsi" w:hAnsiTheme="minorHAnsi"/>
+          <w:sz w:val="22"/>
+          <w:szCs w:val="22"/>
+        </w:rPr>
+      </w:pPr>
+      <w:r>
+        <w:rPr>
+          <w:rFonts w:asciiTheme="minorHAnsi" w:hAnsiTheme="minorHAnsi"/>
+          <w:sz w:val="22"/>
+          <w:szCs w:val="22"/>
+        </w:rPr>
+        <w:t>Exhaust fans. This is a new problem. Needs to be investigated ($1,010 spent so far).</w:t>
+      </w:r>
+    </w:p>
+    <w:p>
+      <w:pPr>
+        <w:pStyle w:val="ListParagraph"/>
+        <w:numPr>
+          <w:ilvl w:val="0"/>
+          <w:numId w:val="9"/>
+        </w:numPr>
+        <w:rPr>
+          <w:rFonts w:asciiTheme="minorHAnsi" w:hAnsiTheme="minorHAnsi"/>
+          <w:sz w:val="22"/>
+          <w:szCs w:val="22"/>
+        </w:rPr>
+      </w:pPr>
+      <w:r>
+        <w:rPr>
+          <w:rFonts w:asciiTheme="minorHAnsi" w:hAnsiTheme="minorHAnsi"/>
+          <w:sz w:val="22"/>
+          <w:szCs w:val="22"/>
+        </w:rPr>
+        <w:t>Capital</w:t>
+      </w:r>
+      <w:r>
+        <w:rPr>
+          <w:rFonts w:asciiTheme="minorHAnsi" w:hAnsiTheme="minorHAnsi"/>
+          <w:sz w:val="22"/>
+          <w:szCs w:val="22"/>
+        </w:rPr>
+        <w:t>:</w:t>
+      </w:r>
+    </w:p>
+    <w:p>
+      <w:pPr>
+        <w:pStyle w:val="ListParagraph"/>
+        <w:numPr>
+          <w:ilvl w:val="1"/>
+          <w:numId w:val="9"/>
+        </w:numPr>
+        <w:rPr>
+          <w:rFonts w:asciiTheme="minorHAnsi" w:hAnsiTheme="minorHAnsi"/>
+          <w:sz w:val="22"/>
+          <w:szCs w:val="22"/>
+        </w:rPr>
+      </w:pPr>
+      <w:r>
+        <w:rPr>
+          <w:rFonts w:asciiTheme="minorHAnsi" w:hAnsiTheme="minorHAnsi"/>
+          <w:sz w:val="22"/>
+          <w:szCs w:val="22"/>
+        </w:rPr>
+        <w:t>We spent $40,951 on capital improvements</w:t>
+      </w:r>
+      <w:r>
+        <w:rPr>
+          <w:rFonts w:asciiTheme="minorHAnsi" w:hAnsiTheme="minorHAnsi"/>
+          <w:sz w:val="22"/>
+          <w:szCs w:val="22"/>
+        </w:rPr>
+        <w:t>.</w:t>
+      </w:r>
+    </w:p>
+    <w:p>
+      <w:pPr>
+        <w:pStyle w:val="ListParagraph"/>
+        <w:numPr>
+          <w:ilvl w:val="1"/>
+          <w:numId w:val="9"/>
+        </w:numPr>
+        <w:rPr>
+          <w:rFonts w:asciiTheme="minorHAnsi" w:hAnsiTheme="minorHAnsi"/>
+          <w:sz w:val="22"/>
+          <w:szCs w:val="22"/>
+        </w:rPr>
+      </w:pPr>
+      <w:r>
+        <w:rPr>
+          <w:rFonts w:asciiTheme="minorHAnsi" w:hAnsiTheme="minorHAnsi"/>
+          <w:sz w:val="22"/>
+          <w:szCs w:val="22"/>
+        </w:rPr>
+        <w:t>At the end of the month, the Capital Account should be approximately $39,000. “Approximately” because the accounting regarding the special assessment is not entirely accurate. We had a special assessment of $38,400. Some confusion: Moore’s paid $2,400 and then Suzanne was billed and made additional payments. Problem was discovered yesterday is being fixed.</w:t>
+      </w:r>
+    </w:p>
+    <w:p>
+      <w:pPr>
+        <w:pStyle w:val="ListParagraph"/>
+        <w:numPr>
+          <w:ilvl w:val="1"/>
+          <w:numId w:val="9"/>
+        </w:numPr>
+        <w:rPr>
+          <w:rFonts w:asciiTheme="minorHAnsi" w:hAnsiTheme="minorHAnsi"/>
+          <w:sz w:val="22"/>
+          <w:szCs w:val="22"/>
+        </w:rPr>
+      </w:pPr>
+      <w:r>
+        <w:rPr>
+          <w:rFonts w:asciiTheme="minorHAnsi" w:hAnsiTheme="minorHAnsi"/>
+          <w:sz w:val="22"/>
+          <w:szCs w:val="22"/>
+        </w:rPr>
+        <w:t>Capital expenses this summer included the decks and driveways ($11.600).</w:t>
+      </w:r>
+    </w:p>
+    <w:p>
+      <w:pPr>
+        <w:pStyle w:val="ListParagraph"/>
+        <w:numPr>
+          <w:ilvl w:val="1"/>
+          <w:numId w:val="9"/>
+        </w:numPr>
+        <w:rPr>
+          <w:rFonts w:asciiTheme="minorHAnsi" w:hAnsiTheme="minorHAnsi"/>
+          <w:sz w:val="22"/>
+          <w:szCs w:val="22"/>
+        </w:rPr>
+      </w:pPr>
+      <w:r>
+        <w:rPr>
+          <w:rFonts w:asciiTheme="minorHAnsi" w:hAnsiTheme="minorHAnsi"/>
+          <w:sz w:val="22"/>
+          <w:szCs w:val="22"/>
+        </w:rPr>
+        <w:t>New budget calls for capital to accumulate at the rate of $1,600/month.</w:t>
+      </w:r>
+    </w:p>
+    <w:p>
+      <w:pPr>
+        <w:pStyle w:val="ListParagraph"/>
+        <w:numPr>
+          <w:ilvl w:val="0"/>
+          <w:numId w:val="9"/>
+        </w:numPr>
+        <w:rPr>
+          <w:rFonts w:asciiTheme="minorHAnsi" w:hAnsiTheme="minorHAnsi"/>
+          <w:sz w:val="22"/>
+          <w:szCs w:val="22"/>
+        </w:rPr>
+      </w:pPr>
+      <w:r>
+        <w:rPr>
+          <w:rFonts w:asciiTheme="minorHAnsi" w:hAnsiTheme="minorHAnsi"/>
+          <w:sz w:val="22"/>
+          <w:szCs w:val="22"/>
+        </w:rPr>
+        <w:t>Bylaws</w:t>
+      </w:r>
+      <w:r>
+        <w:rPr>
+          <w:rFonts w:asciiTheme="minorHAnsi" w:hAnsiTheme="minorHAnsi"/>
+          <w:sz w:val="22"/>
+          <w:szCs w:val="22"/>
+        </w:rPr>
+        <w:t>:</w:t>
+      </w:r>
+    </w:p>
+    <w:p>
+      <w:pPr>
+        <w:pStyle w:val="ListParagraph"/>
+        <w:numPr>
+          <w:ilvl w:val="1"/>
+          <w:numId w:val="9"/>
+        </w:numPr>
+        <w:rPr>
+          <w:rFonts w:asciiTheme="minorHAnsi" w:hAnsiTheme="minorHAnsi"/>
+          <w:sz w:val="22"/>
+          <w:szCs w:val="22"/>
+        </w:rPr>
+      </w:pPr>
+      <w:r>
+        <w:rPr>
+          <w:rFonts w:asciiTheme="minorHAnsi" w:hAnsiTheme="minorHAnsi"/>
+          <w:sz w:val="22"/>
+          <w:szCs w:val="22"/>
+        </w:rPr>
+        <w:t>A committee (Gordy, John Badger, and Russ Simon) was formed to look at the bylaws. The effort is too massive to address without outside help.</w:t>
+      </w:r>
+    </w:p>
+    <w:p>
+      <w:pPr>
+        <w:pStyle w:val="ListParagraph"/>
+        <w:numPr>
+          <w:ilvl w:val="1"/>
+          <w:numId w:val="9"/>
+        </w:numPr>
+        <w:rPr>
+          <w:rFonts w:asciiTheme="minorHAnsi" w:hAnsiTheme="minorHAnsi"/>
+          <w:sz w:val="22"/>
+          <w:szCs w:val="22"/>
+        </w:rPr>
+      </w:pPr>
+      <w:r>
+        <w:rPr>
+          <w:rFonts w:asciiTheme="minorHAnsi" w:hAnsiTheme="minorHAnsi"/>
+          <w:sz w:val="22"/>
+          <w:szCs w:val="22"/>
+        </w:rPr>
+        <w:t xml:space="preserve">Bylaws </w:t>
       </w:r>
       <w:proofErr w:type="spellStart"/>
       <w:r>
-        <w:t>introducted</w:t>
+        <w:rPr>
+          <w:rFonts w:asciiTheme="minorHAnsi" w:hAnsiTheme="minorHAnsi"/>
+          <w:sz w:val="22"/>
+          <w:szCs w:val="22"/>
+        </w:rPr>
+        <w:t>hightlights</w:t>
       </w:r>
       <w:proofErr w:type="spellEnd"/>
       <w:r>
-        <w:t xml:space="preserve"> new Waterfront members.</w:t>
-      </w:r>
-    </w:p>
-    <w:p>
-      <w:r>
-        <w:t>Passed out June Financials.</w:t>
-      </w:r>
-    </w:p>
-    <w:p/>
-    <w:p>
-      <w:r>
-        <w:t>Reviewed past president and new board members</w:t>
-      </w:r>
-    </w:p>
-    <w:p>
-      <w:r>
-        <w:t>Restate financials (old way was a mix of method</w:t>
-      </w:r>
-      <w:r>
-        <w:t>s</w:t>
+        <w:rPr>
+          <w:rFonts w:asciiTheme="minorHAnsi" w:hAnsiTheme="minorHAnsi"/>
+          <w:sz w:val="22"/>
+          <w:szCs w:val="22"/>
+        </w:rPr>
+        <w:t>:</w:t>
+      </w:r>
+    </w:p>
+    <w:p>
+      <w:pPr>
+        <w:pStyle w:val="ListParagraph"/>
+        <w:numPr>
+          <w:ilvl w:val="2"/>
+          <w:numId w:val="9"/>
+        </w:numPr>
+        <w:rPr>
+          <w:rFonts w:asciiTheme="minorHAnsi" w:hAnsiTheme="minorHAnsi"/>
+          <w:sz w:val="22"/>
+          <w:szCs w:val="22"/>
+        </w:rPr>
+      </w:pPr>
+      <w:r>
+        <w:rPr>
+          <w:rFonts w:asciiTheme="minorHAnsi" w:hAnsiTheme="minorHAnsi"/>
+          <w:sz w:val="22"/>
+          <w:szCs w:val="22"/>
+        </w:rPr>
+        <w:t>Created in 1988 and intended for the entire MPCA</w:t>
+      </w:r>
+    </w:p>
+    <w:p>
+      <w:pPr>
+        <w:pStyle w:val="ListParagraph"/>
+        <w:numPr>
+          <w:ilvl w:val="2"/>
+          <w:numId w:val="9"/>
+        </w:numPr>
+        <w:rPr>
+          <w:rFonts w:asciiTheme="minorHAnsi" w:hAnsiTheme="minorHAnsi"/>
+          <w:sz w:val="22"/>
+          <w:szCs w:val="22"/>
+        </w:rPr>
+      </w:pPr>
+      <w:r>
+        <w:rPr>
+          <w:rFonts w:asciiTheme="minorHAnsi" w:hAnsiTheme="minorHAnsi"/>
+          <w:sz w:val="22"/>
+          <w:szCs w:val="22"/>
+        </w:rPr>
+        <w:t>BOD of 7 members</w:t>
+      </w:r>
+      <w:r>
+        <w:rPr>
+          <w:rFonts w:asciiTheme="minorHAnsi" w:hAnsiTheme="minorHAnsi"/>
+          <w:sz w:val="22"/>
+          <w:szCs w:val="22"/>
+        </w:rPr>
+        <w:t xml:space="preserve"> – 44% of the association. Three members constitutes a quorum, so two members of the BOD could take action.</w:t>
+      </w:r>
+    </w:p>
+    <w:p>
+      <w:pPr>
+        <w:pStyle w:val="ListParagraph"/>
+        <w:numPr>
+          <w:ilvl w:val="2"/>
+          <w:numId w:val="9"/>
+        </w:numPr>
+        <w:rPr>
+          <w:rFonts w:asciiTheme="minorHAnsi" w:hAnsiTheme="minorHAnsi"/>
+          <w:sz w:val="22"/>
+          <w:szCs w:val="22"/>
+        </w:rPr>
+      </w:pPr>
+      <w:r>
+        <w:rPr>
+          <w:rFonts w:asciiTheme="minorHAnsi" w:hAnsiTheme="minorHAnsi"/>
+          <w:sz w:val="22"/>
+          <w:szCs w:val="22"/>
+        </w:rPr>
+        <w:t>Quorum of Annual Meeting is 25% or four units.</w:t>
+      </w:r>
+    </w:p>
+    <w:p>
+      <w:pPr>
+        <w:pStyle w:val="ListParagraph"/>
+        <w:numPr>
+          <w:ilvl w:val="2"/>
+          <w:numId w:val="9"/>
+        </w:numPr>
+        <w:rPr>
+          <w:rFonts w:asciiTheme="minorHAnsi" w:hAnsiTheme="minorHAnsi"/>
+          <w:sz w:val="22"/>
+          <w:szCs w:val="22"/>
+        </w:rPr>
+      </w:pPr>
+      <w:r>
+        <w:rPr>
+          <w:rFonts w:asciiTheme="minorHAnsi" w:hAnsiTheme="minorHAnsi"/>
+          <w:sz w:val="22"/>
+          <w:szCs w:val="22"/>
+        </w:rPr>
+        <w:t>Annual Meeting is to be held in October, yet fiscal year is August 1 to July 31.</w:t>
+      </w:r>
+    </w:p>
+    <w:p>
+      <w:pPr>
+        <w:pStyle w:val="ListParagraph"/>
+        <w:numPr>
+          <w:ilvl w:val="2"/>
+          <w:numId w:val="9"/>
+        </w:numPr>
+        <w:rPr>
+          <w:rFonts w:asciiTheme="minorHAnsi" w:hAnsiTheme="minorHAnsi"/>
+          <w:sz w:val="22"/>
+          <w:szCs w:val="22"/>
+        </w:rPr>
+      </w:pPr>
+      <w:r>
+        <w:rPr>
+          <w:rFonts w:asciiTheme="minorHAnsi" w:hAnsiTheme="minorHAnsi"/>
+          <w:sz w:val="22"/>
+          <w:szCs w:val="22"/>
+        </w:rPr>
+        <w:t>Board can set monthly fees without a vote. Association can simply overrule.</w:t>
+      </w:r>
+    </w:p>
+    <w:p>
+      <w:pPr>
+        <w:pStyle w:val="ListParagraph"/>
+        <w:numPr>
+          <w:ilvl w:val="2"/>
+          <w:numId w:val="9"/>
+        </w:numPr>
+        <w:rPr>
+          <w:rFonts w:asciiTheme="minorHAnsi" w:hAnsiTheme="minorHAnsi"/>
+          <w:sz w:val="22"/>
+          <w:szCs w:val="22"/>
+        </w:rPr>
+      </w:pPr>
+      <w:r>
+        <w:rPr>
+          <w:rFonts w:asciiTheme="minorHAnsi" w:hAnsiTheme="minorHAnsi"/>
+          <w:sz w:val="22"/>
+          <w:szCs w:val="22"/>
+        </w:rPr>
+        <w:t>Board can make unlimited special assessments.</w:t>
+      </w:r>
+    </w:p>
+    <w:p>
+      <w:pPr>
+        <w:pStyle w:val="ListParagraph"/>
+        <w:numPr>
+          <w:ilvl w:val="2"/>
+          <w:numId w:val="9"/>
+        </w:numPr>
+        <w:rPr>
+          <w:rFonts w:asciiTheme="minorHAnsi" w:hAnsiTheme="minorHAnsi"/>
+          <w:sz w:val="22"/>
+          <w:szCs w:val="22"/>
+        </w:rPr>
+      </w:pPr>
+      <w:r>
+        <w:rPr>
+          <w:rFonts w:asciiTheme="minorHAnsi" w:hAnsiTheme="minorHAnsi"/>
+          <w:sz w:val="22"/>
+          <w:szCs w:val="22"/>
+        </w:rPr>
+        <w:t>In the event of a foreclosure the bank is not responsible for pre-foreclosure fees and silent about post-foreclosure fees.</w:t>
+      </w:r>
+    </w:p>
+    <w:p>
+      <w:pPr>
+        <w:pStyle w:val="ListParagraph"/>
+        <w:numPr>
+          <w:ilvl w:val="2"/>
+          <w:numId w:val="9"/>
+        </w:numPr>
+        <w:rPr>
+          <w:rFonts w:asciiTheme="minorHAnsi" w:hAnsiTheme="minorHAnsi"/>
+          <w:sz w:val="22"/>
+          <w:szCs w:val="22"/>
+        </w:rPr>
+      </w:pPr>
+      <w:r>
+        <w:rPr>
+          <w:rFonts w:asciiTheme="minorHAnsi" w:hAnsiTheme="minorHAnsi"/>
+          <w:sz w:val="22"/>
+          <w:szCs w:val="22"/>
+        </w:rPr>
+        <w:t>No “for sale” signs allowed.</w:t>
+      </w:r>
+    </w:p>
+    <w:p>
+      <w:pPr>
+        <w:pStyle w:val="ListParagraph"/>
+        <w:numPr>
+          <w:ilvl w:val="2"/>
+          <w:numId w:val="9"/>
+        </w:numPr>
+        <w:rPr>
+          <w:rFonts w:asciiTheme="minorHAnsi" w:hAnsiTheme="minorHAnsi"/>
+          <w:sz w:val="22"/>
+          <w:szCs w:val="22"/>
+        </w:rPr>
+      </w:pPr>
+      <w:r>
+        <w:rPr>
+          <w:rFonts w:asciiTheme="minorHAnsi" w:hAnsiTheme="minorHAnsi"/>
+          <w:sz w:val="22"/>
+          <w:szCs w:val="22"/>
+        </w:rPr>
+        <w:t>No coordination of insurance. Very easy to make provision for unit’s owner insurance to pay the $5,000 deductible.</w:t>
+      </w:r>
+    </w:p>
+    <w:p>
+      <w:pPr>
+        <w:pStyle w:val="ListParagraph"/>
+        <w:numPr>
+          <w:ilvl w:val="2"/>
+          <w:numId w:val="9"/>
+        </w:numPr>
+        <w:rPr>
+          <w:rFonts w:asciiTheme="minorHAnsi" w:hAnsiTheme="minorHAnsi"/>
+          <w:sz w:val="22"/>
+          <w:szCs w:val="22"/>
+        </w:rPr>
+      </w:pPr>
+      <w:r>
+        <w:rPr>
+          <w:rFonts w:asciiTheme="minorHAnsi" w:hAnsiTheme="minorHAnsi"/>
+          <w:sz w:val="22"/>
+          <w:szCs w:val="22"/>
+        </w:rPr>
+        <w:t>No provision for Master Policy to pay for improvements and betterments.</w:t>
+      </w:r>
+    </w:p>
+    <w:p>
+      <w:pPr>
+        <w:pStyle w:val="ListParagraph"/>
+        <w:numPr>
+          <w:ilvl w:val="2"/>
+          <w:numId w:val="9"/>
+        </w:numPr>
+        <w:rPr>
+          <w:rFonts w:asciiTheme="minorHAnsi" w:hAnsiTheme="minorHAnsi"/>
+          <w:sz w:val="22"/>
+          <w:szCs w:val="22"/>
+        </w:rPr>
+      </w:pPr>
+      <w:r>
+        <w:rPr>
+          <w:rFonts w:asciiTheme="minorHAnsi" w:hAnsiTheme="minorHAnsi"/>
+          <w:sz w:val="22"/>
+          <w:szCs w:val="22"/>
+        </w:rPr>
+        <w:lastRenderedPageBreak/>
+        <w:t>No clear understanding as to who is responsible for damage. Example: Roof leak – damage to common property unit owner’s property. Who is responsible for what? This year we spent $2,325 on ice dam repair work.</w:t>
+      </w:r>
+    </w:p>
+    <w:p>
+      <w:pPr>
+        <w:pStyle w:val="ListParagraph"/>
+        <w:numPr>
+          <w:ilvl w:val="2"/>
+          <w:numId w:val="9"/>
+        </w:numPr>
+        <w:rPr>
+          <w:rFonts w:asciiTheme="minorHAnsi" w:hAnsiTheme="minorHAnsi"/>
+          <w:sz w:val="22"/>
+          <w:szCs w:val="22"/>
+        </w:rPr>
+      </w:pPr>
+      <w:r>
+        <w:rPr>
+          <w:rFonts w:asciiTheme="minorHAnsi" w:hAnsiTheme="minorHAnsi"/>
+          <w:sz w:val="22"/>
+          <w:szCs w:val="22"/>
+        </w:rPr>
+        <w:t>Redraft of bylaws: $3,500.</w:t>
+      </w:r>
+    </w:p>
+    <w:p>
+      <w:pPr>
+        <w:pStyle w:val="ListParagraph"/>
+        <w:numPr>
+          <w:ilvl w:val="0"/>
+          <w:numId w:val="9"/>
+        </w:numPr>
+        <w:rPr>
+          <w:rFonts w:asciiTheme="minorHAnsi" w:hAnsiTheme="minorHAnsi"/>
+          <w:sz w:val="22"/>
+          <w:szCs w:val="22"/>
+        </w:rPr>
+      </w:pPr>
+      <w:r>
+        <w:rPr>
+          <w:rFonts w:asciiTheme="minorHAnsi" w:hAnsiTheme="minorHAnsi"/>
+          <w:sz w:val="22"/>
+          <w:szCs w:val="22"/>
+        </w:rPr>
+        <w:t>Future plans</w:t>
+      </w:r>
+      <w:r>
+        <w:rPr>
+          <w:rFonts w:asciiTheme="minorHAnsi" w:hAnsiTheme="minorHAnsi"/>
+          <w:sz w:val="22"/>
+          <w:szCs w:val="22"/>
+        </w:rPr>
+        <w:t>:</w:t>
+      </w:r>
+    </w:p>
+    <w:p>
+      <w:pPr>
+        <w:pStyle w:val="ListParagraph"/>
+        <w:numPr>
+          <w:ilvl w:val="1"/>
+          <w:numId w:val="9"/>
+        </w:numPr>
+        <w:rPr>
+          <w:rFonts w:asciiTheme="minorHAnsi" w:hAnsiTheme="minorHAnsi"/>
+          <w:sz w:val="22"/>
+          <w:szCs w:val="22"/>
+        </w:rPr>
+      </w:pPr>
+      <w:r>
+        <w:rPr>
+          <w:rFonts w:asciiTheme="minorHAnsi" w:hAnsiTheme="minorHAnsi"/>
+          <w:sz w:val="22"/>
+          <w:szCs w:val="22"/>
+        </w:rPr>
+        <w:t>Get financial reporting under control.</w:t>
+      </w:r>
+    </w:p>
+    <w:p>
+      <w:pPr>
+        <w:pStyle w:val="ListParagraph"/>
+        <w:numPr>
+          <w:ilvl w:val="1"/>
+          <w:numId w:val="9"/>
+        </w:numPr>
+        <w:rPr>
+          <w:rFonts w:asciiTheme="minorHAnsi" w:hAnsiTheme="minorHAnsi"/>
+          <w:sz w:val="22"/>
+          <w:szCs w:val="22"/>
+        </w:rPr>
+      </w:pPr>
+      <w:r>
+        <w:rPr>
+          <w:rFonts w:asciiTheme="minorHAnsi" w:hAnsiTheme="minorHAnsi"/>
+          <w:sz w:val="22"/>
+          <w:szCs w:val="22"/>
+        </w:rPr>
+        <w:t>Develop a long range plan for capital expenses.</w:t>
+      </w:r>
+    </w:p>
+    <w:p>
+      <w:pPr>
+        <w:pStyle w:val="ListParagraph"/>
+        <w:numPr>
+          <w:ilvl w:val="1"/>
+          <w:numId w:val="9"/>
+        </w:numPr>
+        <w:rPr>
+          <w:rFonts w:asciiTheme="minorHAnsi" w:hAnsiTheme="minorHAnsi"/>
+          <w:sz w:val="22"/>
+          <w:szCs w:val="22"/>
+        </w:rPr>
+      </w:pPr>
+      <w:r>
+        <w:rPr>
+          <w:rFonts w:asciiTheme="minorHAnsi" w:hAnsiTheme="minorHAnsi"/>
+          <w:sz w:val="22"/>
+          <w:szCs w:val="22"/>
+        </w:rPr>
+        <w:t>Update bylaws.</w:t>
+      </w:r>
+    </w:p>
+    <w:p>
+      <w:pPr>
+        <w:pStyle w:val="ListParagraph"/>
+        <w:numPr>
+          <w:ilvl w:val="1"/>
+          <w:numId w:val="9"/>
+        </w:numPr>
+        <w:rPr>
+          <w:rFonts w:asciiTheme="minorHAnsi" w:hAnsiTheme="minorHAnsi"/>
+          <w:sz w:val="22"/>
+          <w:szCs w:val="22"/>
+        </w:rPr>
+      </w:pPr>
+      <w:r>
+        <w:rPr>
+          <w:rFonts w:asciiTheme="minorHAnsi" w:hAnsiTheme="minorHAnsi"/>
+          <w:sz w:val="22"/>
+          <w:szCs w:val="22"/>
+        </w:rPr>
+        <w:t>Publish Policies and Procedures.</w:t>
+      </w:r>
+    </w:p>
+    <w:p>
+      <w:pPr>
+        <w:pStyle w:val="Heading2"/>
+        <w:numPr>
+          <w:ilvl w:val="0"/>
+          <w:numId w:val="0"/>
+        </w:numPr>
+        <w:rPr>
+          <w:rFonts w:asciiTheme="minorHAnsi" w:hAnsiTheme="minorHAnsi"/>
+        </w:rPr>
+      </w:pPr>
+      <w:r>
+        <w:rPr>
+          <w:rFonts w:asciiTheme="minorHAnsi" w:hAnsiTheme="minorHAnsi"/>
+        </w:rPr>
+        <w:t>Treasurer’s Report</w:t>
+      </w:r>
+    </w:p>
+    <w:p>
+      <w:pPr>
+        <w:pStyle w:val="ListParagraph"/>
+        <w:numPr>
+          <w:ilvl w:val="0"/>
+          <w:numId w:val="9"/>
+        </w:numPr>
+        <w:rPr>
+          <w:rFonts w:asciiTheme="minorHAnsi" w:hAnsiTheme="minorHAnsi"/>
+          <w:sz w:val="22"/>
+          <w:szCs w:val="22"/>
+        </w:rPr>
+      </w:pPr>
+      <w:r>
+        <w:rPr>
+          <w:rFonts w:asciiTheme="minorHAnsi" w:hAnsiTheme="minorHAnsi"/>
+          <w:sz w:val="22"/>
+          <w:szCs w:val="22"/>
+        </w:rPr>
+        <w:t>Bill Cormier</w:t>
+      </w:r>
+      <w:r>
+        <w:rPr>
+          <w:rFonts w:asciiTheme="minorHAnsi" w:hAnsiTheme="minorHAnsi"/>
+          <w:sz w:val="22"/>
+          <w:szCs w:val="22"/>
+        </w:rPr>
+        <w:t xml:space="preserve"> </w:t>
+      </w:r>
+      <w:r>
+        <w:rPr>
+          <w:rFonts w:asciiTheme="minorHAnsi" w:hAnsiTheme="minorHAnsi"/>
+          <w:sz w:val="22"/>
+          <w:szCs w:val="22"/>
+        </w:rPr>
+        <w:t xml:space="preserve">provided spreadsheets covering the current fiscal year-to-date numbers (through June 30) for both expenses and capital. He also provided the </w:t>
+      </w:r>
+      <w:r>
+        <w:rPr>
+          <w:rFonts w:asciiTheme="minorHAnsi" w:hAnsiTheme="minorHAnsi"/>
+          <w:sz w:val="22"/>
+          <w:szCs w:val="22"/>
+        </w:rPr>
+        <w:t>approved</w:t>
+      </w:r>
+      <w:r>
+        <w:rPr>
+          <w:rFonts w:asciiTheme="minorHAnsi" w:hAnsiTheme="minorHAnsi"/>
+          <w:sz w:val="22"/>
+          <w:szCs w:val="22"/>
+        </w:rPr>
+        <w:t xml:space="preserve"> 2014-2015 budget contrasted with the proposed 2015-2016 proposed budget.</w:t>
+      </w:r>
+      <w:r>
+        <w:rPr>
+          <w:rFonts w:asciiTheme="minorHAnsi" w:hAnsiTheme="minorHAnsi"/>
+          <w:sz w:val="22"/>
+          <w:szCs w:val="22"/>
+        </w:rPr>
+        <w:br/>
+      </w:r>
+    </w:p>
+    <w:p>
+      <w:pPr>
+        <w:pStyle w:val="ListParagraph"/>
+        <w:numPr>
+          <w:ilvl w:val="0"/>
+          <w:numId w:val="9"/>
+        </w:numPr>
+        <w:rPr>
+          <w:rFonts w:asciiTheme="minorHAnsi" w:hAnsiTheme="minorHAnsi"/>
+          <w:sz w:val="22"/>
+          <w:szCs w:val="22"/>
+        </w:rPr>
+      </w:pPr>
+      <w:r>
+        <w:rPr>
+          <w:rFonts w:asciiTheme="minorHAnsi" w:hAnsiTheme="minorHAnsi"/>
+          <w:sz w:val="22"/>
+          <w:szCs w:val="22"/>
+        </w:rPr>
+        <w:t xml:space="preserve">There was a discussion of the budget concerning ‘loans’ from capital to operating budgets and if the loan is scheduled to be paid back. </w:t>
+      </w:r>
+      <w:r>
+        <w:rPr>
+          <w:rFonts w:asciiTheme="minorHAnsi" w:hAnsiTheme="minorHAnsi"/>
+          <w:sz w:val="22"/>
+          <w:szCs w:val="22"/>
+        </w:rPr>
+        <w:t xml:space="preserve"> There was also a question about a capital reserve goal (currently don’t have one).</w:t>
+      </w:r>
+      <w:r>
+        <w:rPr>
+          <w:rFonts w:asciiTheme="minorHAnsi" w:hAnsiTheme="minorHAnsi"/>
+          <w:sz w:val="22"/>
+          <w:szCs w:val="22"/>
+        </w:rPr>
+        <w:br/>
+      </w:r>
+    </w:p>
+    <w:p>
+      <w:pPr>
+        <w:pStyle w:val="ListParagraph"/>
+        <w:numPr>
+          <w:ilvl w:val="0"/>
+          <w:numId w:val="9"/>
+        </w:numPr>
+        <w:rPr>
+          <w:rFonts w:asciiTheme="minorHAnsi" w:hAnsiTheme="minorHAnsi"/>
+          <w:sz w:val="22"/>
+          <w:szCs w:val="22"/>
+        </w:rPr>
+      </w:pPr>
+      <w:r>
+        <w:rPr>
+          <w:rFonts w:asciiTheme="minorHAnsi" w:hAnsiTheme="minorHAnsi"/>
+          <w:sz w:val="22"/>
+          <w:szCs w:val="22"/>
+        </w:rPr>
+        <w:t>The new reporting hasn’t cleared up all the confusion. The expectation is that the new fiscal year will clear things up. One budget/accounting system will be used.</w:t>
+      </w:r>
+    </w:p>
+    <w:p>
+      <w:pPr>
+        <w:rPr>
+          <w:rFonts w:asciiTheme="minorHAnsi" w:hAnsiTheme="minorHAnsi"/>
+          <w:sz w:val="22"/>
+          <w:szCs w:val="22"/>
+        </w:rPr>
+      </w:pPr>
+    </w:p>
+    <w:p>
+      <w:pPr>
+        <w:pStyle w:val="Heading2"/>
+        <w:numPr>
+          <w:ilvl w:val="0"/>
+          <w:numId w:val="0"/>
+        </w:numPr>
+        <w:rPr>
+          <w:rFonts w:asciiTheme="minorHAnsi" w:hAnsiTheme="minorHAnsi"/>
+        </w:rPr>
+      </w:pPr>
+      <w:r>
+        <w:rPr>
+          <w:rFonts w:asciiTheme="minorHAnsi" w:hAnsiTheme="minorHAnsi"/>
+        </w:rPr>
+        <w:t>Review &amp; Ap</w:t>
+      </w:r>
+      <w:r>
+        <w:rPr>
+          <w:rFonts w:asciiTheme="minorHAnsi" w:hAnsiTheme="minorHAnsi"/>
+        </w:rPr>
+        <w:t>proval of 2015</w:t>
+      </w:r>
+      <w:r>
+        <w:rPr>
+          <w:rFonts w:asciiTheme="minorHAnsi" w:hAnsiTheme="minorHAnsi"/>
+        </w:rPr>
+        <w:t>-20</w:t>
+      </w:r>
+      <w:r>
+        <w:rPr>
+          <w:rFonts w:asciiTheme="minorHAnsi" w:hAnsiTheme="minorHAnsi"/>
+        </w:rPr>
+        <w:t>16</w:t>
+      </w:r>
+      <w:r>
+        <w:rPr>
+          <w:rFonts w:asciiTheme="minorHAnsi" w:hAnsiTheme="minorHAnsi"/>
+        </w:rPr>
+        <w:t xml:space="preserve"> Budget</w:t>
+      </w:r>
+    </w:p>
+    <w:p>
+      <w:pPr>
+        <w:pStyle w:val="ListParagraph"/>
+        <w:numPr>
+          <w:ilvl w:val="0"/>
+          <w:numId w:val="9"/>
+        </w:numPr>
+        <w:rPr>
+          <w:rFonts w:asciiTheme="minorHAnsi" w:hAnsiTheme="minorHAnsi"/>
+          <w:sz w:val="22"/>
+          <w:szCs w:val="22"/>
+        </w:rPr>
+      </w:pPr>
+      <w:r>
+        <w:rPr>
+          <w:rFonts w:asciiTheme="minorHAnsi" w:hAnsiTheme="minorHAnsi"/>
+          <w:sz w:val="22"/>
+          <w:szCs w:val="22"/>
+        </w:rPr>
+        <w:t xml:space="preserve">Budget </w:t>
+      </w:r>
+      <w:r>
+        <w:rPr>
+          <w:rFonts w:asciiTheme="minorHAnsi" w:hAnsiTheme="minorHAnsi"/>
+          <w:sz w:val="22"/>
+          <w:szCs w:val="22"/>
+        </w:rPr>
+        <w:t>highlights</w:t>
+      </w:r>
+      <w:r>
+        <w:rPr>
+          <w:rFonts w:asciiTheme="minorHAnsi" w:hAnsiTheme="minorHAnsi"/>
+          <w:sz w:val="22"/>
+          <w:szCs w:val="22"/>
+        </w:rPr>
+        <w:t>/questions:</w:t>
+      </w:r>
+    </w:p>
+    <w:p>
+      <w:pPr>
+        <w:pStyle w:val="ListParagraph"/>
+        <w:numPr>
+          <w:ilvl w:val="1"/>
+          <w:numId w:val="9"/>
+        </w:numPr>
+        <w:rPr>
+          <w:rFonts w:asciiTheme="minorHAnsi" w:hAnsiTheme="minorHAnsi"/>
+          <w:sz w:val="22"/>
+          <w:szCs w:val="22"/>
+        </w:rPr>
+      </w:pPr>
+      <w:r>
+        <w:rPr>
+          <w:rFonts w:asciiTheme="minorHAnsi" w:hAnsiTheme="minorHAnsi"/>
+          <w:sz w:val="22"/>
+          <w:szCs w:val="22"/>
+        </w:rPr>
+        <w:t>Approach to budgeting: looked at expense side, major items:</w:t>
+      </w:r>
+    </w:p>
+    <w:p>
+      <w:pPr>
+        <w:pStyle w:val="ListParagraph"/>
+        <w:numPr>
+          <w:ilvl w:val="2"/>
+          <w:numId w:val="9"/>
+        </w:numPr>
+        <w:rPr>
+          <w:rFonts w:asciiTheme="minorHAnsi" w:hAnsiTheme="minorHAnsi"/>
+          <w:sz w:val="22"/>
+          <w:szCs w:val="22"/>
+        </w:rPr>
+      </w:pPr>
+      <w:r>
+        <w:rPr>
+          <w:rFonts w:asciiTheme="minorHAnsi" w:hAnsiTheme="minorHAnsi"/>
+          <w:sz w:val="22"/>
+          <w:szCs w:val="22"/>
+        </w:rPr>
+        <w:t>Management fee</w:t>
+      </w:r>
+    </w:p>
+    <w:p>
+      <w:pPr>
+        <w:pStyle w:val="ListParagraph"/>
+        <w:numPr>
+          <w:ilvl w:val="2"/>
+          <w:numId w:val="9"/>
+        </w:numPr>
+        <w:rPr>
+          <w:rFonts w:asciiTheme="minorHAnsi" w:hAnsiTheme="minorHAnsi"/>
+          <w:sz w:val="22"/>
+          <w:szCs w:val="22"/>
+        </w:rPr>
+      </w:pPr>
+      <w:r>
+        <w:rPr>
+          <w:rFonts w:asciiTheme="minorHAnsi" w:hAnsiTheme="minorHAnsi"/>
+          <w:sz w:val="22"/>
+          <w:szCs w:val="22"/>
+        </w:rPr>
+        <w:t>Grounds maintenance/snow removal</w:t>
+      </w:r>
+    </w:p>
+    <w:p>
+      <w:pPr>
+        <w:pStyle w:val="ListParagraph"/>
+        <w:numPr>
+          <w:ilvl w:val="2"/>
+          <w:numId w:val="9"/>
+        </w:numPr>
+        <w:rPr>
+          <w:rFonts w:asciiTheme="minorHAnsi" w:hAnsiTheme="minorHAnsi"/>
+          <w:sz w:val="22"/>
+          <w:szCs w:val="22"/>
+        </w:rPr>
+      </w:pPr>
+      <w:r>
+        <w:rPr>
+          <w:rFonts w:asciiTheme="minorHAnsi" w:hAnsiTheme="minorHAnsi"/>
+          <w:sz w:val="22"/>
+          <w:szCs w:val="22"/>
+        </w:rPr>
+        <w:t>Insurance (currently have two bids ranging from $12,000 to $32,000)</w:t>
+      </w:r>
+    </w:p>
+    <w:p>
+      <w:pPr>
+        <w:pStyle w:val="ListParagraph"/>
+        <w:numPr>
+          <w:ilvl w:val="1"/>
+          <w:numId w:val="9"/>
+        </w:numPr>
+        <w:rPr>
+          <w:rFonts w:asciiTheme="minorHAnsi" w:hAnsiTheme="minorHAnsi"/>
+          <w:sz w:val="22"/>
+          <w:szCs w:val="22"/>
+        </w:rPr>
+      </w:pPr>
+      <w:r>
+        <w:rPr>
+          <w:rFonts w:asciiTheme="minorHAnsi" w:hAnsiTheme="minorHAnsi"/>
+          <w:sz w:val="22"/>
+          <w:szCs w:val="22"/>
+        </w:rPr>
+        <w:t>Dues will be going up to $475/mo. $375 is allocated to the expense budget and $100 is earmarked for the capital budget.</w:t>
+      </w:r>
+    </w:p>
+    <w:p>
+      <w:pPr>
+        <w:pStyle w:val="ListParagraph"/>
+        <w:numPr>
+          <w:ilvl w:val="1"/>
+          <w:numId w:val="9"/>
+        </w:numPr>
+        <w:rPr>
+          <w:rFonts w:asciiTheme="minorHAnsi" w:hAnsiTheme="minorHAnsi"/>
+          <w:sz w:val="22"/>
+          <w:szCs w:val="22"/>
+        </w:rPr>
+      </w:pPr>
+      <w:r>
+        <w:rPr>
+          <w:rFonts w:asciiTheme="minorHAnsi" w:hAnsiTheme="minorHAnsi"/>
+          <w:sz w:val="22"/>
+          <w:szCs w:val="22"/>
+        </w:rPr>
+        <w:t>Question about fireplace inspections. What was the cost? This is a homeowner’s expense. True North to follow up.</w:t>
+      </w:r>
+    </w:p>
+    <w:p>
+      <w:pPr>
+        <w:pStyle w:val="ListParagraph"/>
+        <w:numPr>
+          <w:ilvl w:val="1"/>
+          <w:numId w:val="9"/>
+        </w:numPr>
+        <w:rPr>
+          <w:rFonts w:asciiTheme="minorHAnsi" w:hAnsiTheme="minorHAnsi"/>
+          <w:sz w:val="22"/>
+          <w:szCs w:val="22"/>
+        </w:rPr>
+      </w:pPr>
+      <w:r>
+        <w:rPr>
+          <w:rFonts w:asciiTheme="minorHAnsi" w:hAnsiTheme="minorHAnsi"/>
+          <w:sz w:val="22"/>
+          <w:szCs w:val="22"/>
+        </w:rPr>
+        <w:t>The budget is balanced.</w:t>
+      </w:r>
+    </w:p>
+    <w:p>
+      <w:pPr>
+        <w:pStyle w:val="ListParagraph"/>
+        <w:numPr>
+          <w:ilvl w:val="1"/>
+          <w:numId w:val="9"/>
+        </w:numPr>
+        <w:rPr>
+          <w:rFonts w:asciiTheme="minorHAnsi" w:hAnsiTheme="minorHAnsi"/>
+          <w:sz w:val="22"/>
+          <w:szCs w:val="22"/>
+        </w:rPr>
+      </w:pPr>
+      <w:r>
+        <w:rPr>
+          <w:rFonts w:asciiTheme="minorHAnsi" w:hAnsiTheme="minorHAnsi"/>
+          <w:sz w:val="22"/>
+          <w:szCs w:val="22"/>
+        </w:rPr>
+        <w:t xml:space="preserve">Motion to amend </w:t>
+      </w:r>
+      <w:r>
+        <w:rPr>
+          <w:rFonts w:asciiTheme="minorHAnsi" w:hAnsiTheme="minorHAnsi"/>
+          <w:sz w:val="22"/>
+          <w:szCs w:val="22"/>
+        </w:rPr>
+        <w:t xml:space="preserve">and approve </w:t>
+      </w:r>
+      <w:r>
+        <w:rPr>
+          <w:rFonts w:asciiTheme="minorHAnsi" w:hAnsiTheme="minorHAnsi"/>
+          <w:sz w:val="22"/>
+          <w:szCs w:val="22"/>
+        </w:rPr>
+        <w:t>the 2015-2016 proposed budget by adding $10,000 and to explicitly call out the projects to be funded (driveways and vents) was made, seconded, and approved.</w:t>
+      </w:r>
+    </w:p>
+    <w:p>
+      <w:pPr>
+        <w:rPr>
+          <w:rFonts w:asciiTheme="minorHAnsi" w:hAnsiTheme="minorHAnsi"/>
+        </w:rPr>
+      </w:pPr>
+    </w:p>
+    <w:p>
+      <w:pPr>
+        <w:pStyle w:val="Heading2"/>
+        <w:numPr>
+          <w:ilvl w:val="0"/>
+          <w:numId w:val="0"/>
+        </w:numPr>
+        <w:rPr>
+          <w:rFonts w:asciiTheme="minorHAnsi" w:hAnsiTheme="minorHAnsi"/>
+        </w:rPr>
+      </w:pPr>
+      <w:r>
+        <w:rPr>
+          <w:rFonts w:asciiTheme="minorHAnsi" w:hAnsiTheme="minorHAnsi"/>
+        </w:rPr>
+        <w:t>MPCA Committees – Status Reports</w:t>
+      </w:r>
+    </w:p>
+    <w:p>
+      <w:pPr>
+        <w:pStyle w:val="ListParagraph"/>
+        <w:numPr>
+          <w:ilvl w:val="0"/>
+          <w:numId w:val="9"/>
+        </w:numPr>
+        <w:rPr>
+          <w:rFonts w:asciiTheme="minorHAnsi" w:hAnsiTheme="minorHAnsi"/>
+          <w:sz w:val="22"/>
+          <w:szCs w:val="22"/>
+        </w:rPr>
+      </w:pPr>
+      <w:r>
+        <w:rPr>
+          <w:rFonts w:asciiTheme="minorHAnsi" w:hAnsiTheme="minorHAnsi"/>
+          <w:sz w:val="22"/>
+          <w:szCs w:val="22"/>
+        </w:rPr>
+        <w:t>Co</w:t>
+      </w:r>
+      <w:r>
+        <w:rPr>
+          <w:rFonts w:asciiTheme="minorHAnsi" w:hAnsiTheme="minorHAnsi"/>
+          <w:sz w:val="22"/>
+          <w:szCs w:val="22"/>
+        </w:rPr>
+        <w:t>mmittees:</w:t>
+      </w:r>
+    </w:p>
+    <w:p>
+      <w:pPr>
+        <w:pStyle w:val="ListParagraph"/>
+        <w:numPr>
+          <w:ilvl w:val="1"/>
+          <w:numId w:val="9"/>
+        </w:numPr>
+        <w:rPr>
+          <w:rFonts w:asciiTheme="minorHAnsi" w:hAnsiTheme="minorHAnsi"/>
+          <w:sz w:val="22"/>
+          <w:szCs w:val="22"/>
+        </w:rPr>
+      </w:pPr>
+      <w:r>
+        <w:rPr>
+          <w:rFonts w:asciiTheme="minorHAnsi" w:hAnsiTheme="minorHAnsi"/>
+          <w:sz w:val="22"/>
+          <w:szCs w:val="22"/>
+        </w:rPr>
+        <w:t xml:space="preserve">Gordy is the Waterfront Representative to the MPCA. </w:t>
+      </w:r>
+    </w:p>
+    <w:p>
+      <w:pPr>
+        <w:pStyle w:val="ListParagraph"/>
+        <w:numPr>
+          <w:ilvl w:val="1"/>
+          <w:numId w:val="9"/>
+        </w:numPr>
+        <w:rPr>
+          <w:rFonts w:asciiTheme="minorHAnsi" w:hAnsiTheme="minorHAnsi"/>
+          <w:sz w:val="22"/>
+          <w:szCs w:val="22"/>
+        </w:rPr>
+      </w:pPr>
+      <w:r>
+        <w:rPr>
+          <w:rFonts w:asciiTheme="minorHAnsi" w:hAnsiTheme="minorHAnsi"/>
+          <w:sz w:val="22"/>
+          <w:szCs w:val="22"/>
+        </w:rPr>
+        <w:t>Trish Simon and Lynn Badger are on the Environmental Committee and are co-chairs.</w:t>
+      </w:r>
+    </w:p>
+    <w:p>
+      <w:pPr>
+        <w:pStyle w:val="ListParagraph"/>
+        <w:numPr>
+          <w:ilvl w:val="1"/>
+          <w:numId w:val="9"/>
+        </w:numPr>
+        <w:rPr>
+          <w:rFonts w:asciiTheme="minorHAnsi" w:hAnsiTheme="minorHAnsi"/>
+          <w:sz w:val="22"/>
+          <w:szCs w:val="22"/>
+        </w:rPr>
+      </w:pPr>
+      <w:r>
+        <w:rPr>
+          <w:rFonts w:asciiTheme="minorHAnsi" w:hAnsiTheme="minorHAnsi"/>
+          <w:sz w:val="22"/>
+          <w:szCs w:val="22"/>
+        </w:rPr>
+        <w:lastRenderedPageBreak/>
+        <w:t>Trish Simon and John Badger are the co-chairs of the Town Relations Committee.</w:t>
+      </w:r>
+      <w:r>
+        <w:rPr>
+          <w:rFonts w:asciiTheme="minorHAnsi" w:hAnsiTheme="minorHAnsi"/>
+          <w:sz w:val="22"/>
+          <w:szCs w:val="22"/>
+        </w:rPr>
+        <w:t xml:space="preserve"> </w:t>
+      </w:r>
+      <w:r>
+        <w:rPr>
+          <w:rFonts w:asciiTheme="minorHAnsi" w:hAnsiTheme="minorHAnsi"/>
+          <w:sz w:val="22"/>
+          <w:szCs w:val="22"/>
+        </w:rPr>
+        <w:t>Trish commented on the importance of showing interest in the town relations committee meetings. If you can’t show up, write an email.</w:t>
+      </w:r>
+    </w:p>
+    <w:p>
+      <w:pPr>
+        <w:pStyle w:val="ListParagraph"/>
+        <w:numPr>
+          <w:ilvl w:val="1"/>
+          <w:numId w:val="9"/>
+        </w:numPr>
+        <w:rPr>
+          <w:rFonts w:asciiTheme="minorHAnsi" w:hAnsiTheme="minorHAnsi"/>
+          <w:sz w:val="22"/>
+          <w:szCs w:val="22"/>
+        </w:rPr>
+      </w:pPr>
+      <w:r>
+        <w:rPr>
+          <w:rFonts w:asciiTheme="minorHAnsi" w:hAnsiTheme="minorHAnsi"/>
+          <w:sz w:val="22"/>
+          <w:szCs w:val="22"/>
+        </w:rPr>
+        <w:t xml:space="preserve">Brynn </w:t>
+      </w:r>
+      <w:proofErr w:type="spellStart"/>
+      <w:r>
+        <w:rPr>
+          <w:rFonts w:asciiTheme="minorHAnsi" w:hAnsiTheme="minorHAnsi"/>
+          <w:sz w:val="22"/>
+          <w:szCs w:val="22"/>
+        </w:rPr>
+        <w:t>Rehnborg</w:t>
+      </w:r>
+      <w:proofErr w:type="spellEnd"/>
+      <w:r>
+        <w:rPr>
+          <w:rFonts w:asciiTheme="minorHAnsi" w:hAnsiTheme="minorHAnsi"/>
+          <w:sz w:val="22"/>
+          <w:szCs w:val="22"/>
+        </w:rPr>
+        <w:t xml:space="preserve"> is the co-chair of the CLC along with Anglia </w:t>
+      </w:r>
+      <w:proofErr w:type="spellStart"/>
+      <w:r>
+        <w:rPr>
+          <w:rFonts w:asciiTheme="minorHAnsi" w:hAnsiTheme="minorHAnsi"/>
+          <w:sz w:val="22"/>
+          <w:szCs w:val="22"/>
+        </w:rPr>
+        <w:t>Hiley</w:t>
+      </w:r>
+      <w:proofErr w:type="spellEnd"/>
+      <w:r>
+        <w:rPr>
+          <w:rFonts w:asciiTheme="minorHAnsi" w:hAnsiTheme="minorHAnsi"/>
+          <w:sz w:val="22"/>
+          <w:szCs w:val="22"/>
+        </w:rPr>
+        <w:t>.</w:t>
+      </w:r>
+    </w:p>
+    <w:p>
+      <w:pPr>
+        <w:pStyle w:val="ListParagraph"/>
+        <w:numPr>
+          <w:ilvl w:val="1"/>
+          <w:numId w:val="9"/>
+        </w:numPr>
+        <w:rPr>
+          <w:rFonts w:asciiTheme="minorHAnsi" w:hAnsiTheme="minorHAnsi"/>
+          <w:sz w:val="22"/>
+          <w:szCs w:val="22"/>
+        </w:rPr>
+      </w:pPr>
+      <w:r>
+        <w:rPr>
+          <w:rFonts w:asciiTheme="minorHAnsi" w:hAnsiTheme="minorHAnsi"/>
+          <w:sz w:val="22"/>
+          <w:szCs w:val="22"/>
+        </w:rPr>
+        <w:t>Mike Hickey is on the Water Committee.</w:t>
+      </w:r>
+    </w:p>
+    <w:p>
+      <w:pPr>
+        <w:pStyle w:val="ListParagraph"/>
+        <w:numPr>
+          <w:ilvl w:val="0"/>
+          <w:numId w:val="9"/>
+        </w:numPr>
+        <w:rPr>
+          <w:rFonts w:asciiTheme="minorHAnsi" w:hAnsiTheme="minorHAnsi"/>
+          <w:sz w:val="22"/>
+          <w:szCs w:val="22"/>
+        </w:rPr>
+      </w:pPr>
+      <w:r>
+        <w:rPr>
+          <w:rFonts w:asciiTheme="minorHAnsi" w:hAnsiTheme="minorHAnsi"/>
+          <w:sz w:val="22"/>
+          <w:szCs w:val="22"/>
+        </w:rPr>
+        <w:t>The MPCA holds periodic board meetings and the MPCA publish those minutes on the website for all to read.</w:t>
+      </w:r>
+      <w:r>
+        <w:rPr>
+          <w:rFonts w:asciiTheme="minorHAnsi" w:hAnsiTheme="minorHAnsi"/>
+          <w:sz w:val="22"/>
+          <w:szCs w:val="22"/>
+        </w:rPr>
+        <w:br/>
+      </w:r>
+    </w:p>
+    <w:p>
+      <w:pPr>
+        <w:pStyle w:val="ListParagraph"/>
+        <w:numPr>
+          <w:ilvl w:val="0"/>
+          <w:numId w:val="9"/>
+        </w:numPr>
+        <w:rPr>
+          <w:rFonts w:asciiTheme="minorHAnsi" w:hAnsiTheme="minorHAnsi"/>
+          <w:sz w:val="22"/>
+          <w:szCs w:val="22"/>
+        </w:rPr>
+      </w:pPr>
+      <w:r>
+        <w:rPr>
+          <w:rFonts w:asciiTheme="minorHAnsi" w:hAnsiTheme="minorHAnsi"/>
+          <w:sz w:val="22"/>
+          <w:szCs w:val="22"/>
+        </w:rPr>
+        <w:t>Water system put in a new pump.</w:t>
+      </w:r>
+      <w:r>
+        <w:rPr>
+          <w:rFonts w:asciiTheme="minorHAnsi" w:hAnsiTheme="minorHAnsi"/>
+          <w:sz w:val="22"/>
+          <w:szCs w:val="22"/>
+        </w:rPr>
+        <w:t xml:space="preserve"> </w:t>
+      </w:r>
+      <w:r>
+        <w:rPr>
+          <w:rFonts w:asciiTheme="minorHAnsi" w:hAnsiTheme="minorHAnsi"/>
+          <w:sz w:val="22"/>
+          <w:szCs w:val="22"/>
+        </w:rPr>
+        <w:t xml:space="preserve">MPCA has </w:t>
+      </w:r>
+      <w:r>
+        <w:rPr>
+          <w:rFonts w:asciiTheme="minorHAnsi" w:hAnsiTheme="minorHAnsi"/>
+          <w:sz w:val="22"/>
+          <w:szCs w:val="22"/>
+        </w:rPr>
+        <w:t xml:space="preserve">plenty </w:t>
+      </w:r>
+      <w:r>
+        <w:rPr>
+          <w:rFonts w:asciiTheme="minorHAnsi" w:hAnsiTheme="minorHAnsi"/>
+          <w:sz w:val="22"/>
+          <w:szCs w:val="22"/>
+        </w:rPr>
+        <w:t>water for new buildings.</w:t>
+      </w:r>
+      <w:r>
+        <w:rPr>
+          <w:rFonts w:asciiTheme="minorHAnsi" w:hAnsiTheme="minorHAnsi"/>
+          <w:sz w:val="22"/>
+          <w:szCs w:val="22"/>
+        </w:rPr>
+        <w:br/>
+      </w:r>
+    </w:p>
+    <w:p>
+      <w:pPr>
+        <w:pStyle w:val="ListParagraph"/>
+        <w:numPr>
+          <w:ilvl w:val="0"/>
+          <w:numId w:val="9"/>
+        </w:numPr>
+        <w:rPr>
+          <w:rFonts w:asciiTheme="minorHAnsi" w:hAnsiTheme="minorHAnsi"/>
+          <w:sz w:val="22"/>
+          <w:szCs w:val="22"/>
+        </w:rPr>
+      </w:pPr>
+      <w:r>
+        <w:rPr>
+          <w:rFonts w:asciiTheme="minorHAnsi" w:hAnsiTheme="minorHAnsi"/>
+          <w:sz w:val="22"/>
+          <w:szCs w:val="22"/>
+        </w:rPr>
+        <w:t>Building issues that effect the Waterfront Association:</w:t>
+      </w:r>
+    </w:p>
+    <w:p>
+      <w:pPr>
+        <w:pStyle w:val="ListParagraph"/>
+        <w:numPr>
+          <w:ilvl w:val="1"/>
+          <w:numId w:val="9"/>
+        </w:numPr>
+        <w:rPr>
+          <w:rFonts w:asciiTheme="minorHAnsi" w:hAnsiTheme="minorHAnsi"/>
+          <w:sz w:val="22"/>
+          <w:szCs w:val="22"/>
+        </w:rPr>
+      </w:pPr>
+      <w:r>
+        <w:rPr>
+          <w:rFonts w:asciiTheme="minorHAnsi" w:hAnsiTheme="minorHAnsi"/>
+          <w:sz w:val="22"/>
+          <w:szCs w:val="22"/>
+        </w:rPr>
+        <w:t>There was a discussion on how involved the Waterfront board should be involved in following the construction issues. Gordy explained that the board is involved and will confront issues as they develop.</w:t>
+      </w:r>
+    </w:p>
+    <w:p>
+      <w:pPr>
+        <w:pStyle w:val="ListParagraph"/>
+        <w:numPr>
+          <w:ilvl w:val="1"/>
+          <w:numId w:val="9"/>
+        </w:numPr>
+        <w:rPr>
+          <w:rFonts w:asciiTheme="minorHAnsi" w:hAnsiTheme="minorHAnsi"/>
+          <w:sz w:val="22"/>
+          <w:szCs w:val="22"/>
+        </w:rPr>
+      </w:pPr>
+      <w:r>
+        <w:rPr>
+          <w:rFonts w:asciiTheme="minorHAnsi" w:hAnsiTheme="minorHAnsi"/>
+          <w:sz w:val="22"/>
+          <w:szCs w:val="22"/>
+        </w:rPr>
+        <w:t xml:space="preserve">WC wants to build a duplex </w:t>
+      </w:r>
+      <w:r>
+        <w:rPr>
+          <w:rFonts w:asciiTheme="minorHAnsi" w:hAnsiTheme="minorHAnsi"/>
+          <w:sz w:val="22"/>
+          <w:szCs w:val="22"/>
+        </w:rPr>
+        <w:t>on the lot beside Building One. A permit has been applied for; lots of hoops to jump through. A walk around is scheduled for tomorrow at 6pm.</w:t>
+      </w:r>
+    </w:p>
+    <w:p>
+      <w:pPr>
+        <w:pStyle w:val="ListParagraph"/>
+        <w:numPr>
+          <w:ilvl w:val="1"/>
+          <w:numId w:val="9"/>
+        </w:numPr>
+        <w:rPr>
+          <w:rFonts w:asciiTheme="minorHAnsi" w:hAnsiTheme="minorHAnsi"/>
+          <w:sz w:val="22"/>
+          <w:szCs w:val="22"/>
+        </w:rPr>
+      </w:pPr>
+      <w:r>
+        <w:rPr>
+          <w:rFonts w:asciiTheme="minorHAnsi" w:hAnsiTheme="minorHAnsi"/>
+          <w:sz w:val="22"/>
+          <w:szCs w:val="22"/>
+        </w:rPr>
+        <w:t>WC wants to build on Osprey Circle – two lots he wants to build beside building one ?? next to Jonathan. Both of these lots are wetlands but WC believes he can build there.</w:t>
+      </w:r>
+    </w:p>
+    <w:p>
+      <w:pPr>
+        <w:pStyle w:val="ListParagraph"/>
+        <w:numPr>
+          <w:ilvl w:val="1"/>
+          <w:numId w:val="9"/>
+        </w:numPr>
+        <w:rPr>
+          <w:rFonts w:asciiTheme="minorHAnsi" w:hAnsiTheme="minorHAnsi"/>
+          <w:sz w:val="22"/>
+          <w:szCs w:val="22"/>
+        </w:rPr>
+      </w:pPr>
+      <w:r>
+        <w:rPr>
+          <w:rFonts w:asciiTheme="minorHAnsi" w:hAnsiTheme="minorHAnsi"/>
+          <w:sz w:val="22"/>
+          <w:szCs w:val="22"/>
+        </w:rPr>
+        <w:t xml:space="preserve">The Waterfront has </w:t>
+      </w:r>
+      <w:proofErr w:type="spellStart"/>
+      <w:r>
+        <w:rPr>
+          <w:rFonts w:asciiTheme="minorHAnsi" w:hAnsiTheme="minorHAnsi"/>
+          <w:sz w:val="22"/>
+          <w:szCs w:val="22"/>
+        </w:rPr>
+        <w:t>legitmate</w:t>
+      </w:r>
+      <w:proofErr w:type="spellEnd"/>
+      <w:r>
+        <w:rPr>
+          <w:rFonts w:asciiTheme="minorHAnsi" w:hAnsiTheme="minorHAnsi"/>
+          <w:sz w:val="22"/>
+          <w:szCs w:val="22"/>
+        </w:rPr>
+        <w:t xml:space="preserve"> </w:t>
+      </w:r>
+      <w:proofErr w:type="spellStart"/>
+      <w:r>
+        <w:rPr>
+          <w:rFonts w:asciiTheme="minorHAnsi" w:hAnsiTheme="minorHAnsi"/>
+          <w:sz w:val="22"/>
+          <w:szCs w:val="22"/>
+        </w:rPr>
+        <w:t>intereset</w:t>
+      </w:r>
+      <w:proofErr w:type="spellEnd"/>
+      <w:r>
+        <w:rPr>
+          <w:rFonts w:asciiTheme="minorHAnsi" w:hAnsiTheme="minorHAnsi"/>
+          <w:sz w:val="22"/>
+          <w:szCs w:val="22"/>
+        </w:rPr>
+        <w:t xml:space="preserve"> in carefully monitoring those building </w:t>
+      </w:r>
+      <w:proofErr w:type="spellStart"/>
+      <w:r>
+        <w:rPr>
+          <w:rFonts w:asciiTheme="minorHAnsi" w:hAnsiTheme="minorHAnsi"/>
+          <w:sz w:val="22"/>
+          <w:szCs w:val="22"/>
+        </w:rPr>
+        <w:t>activites</w:t>
+      </w:r>
+      <w:proofErr w:type="spellEnd"/>
+      <w:r>
+        <w:rPr>
+          <w:rFonts w:asciiTheme="minorHAnsi" w:hAnsiTheme="minorHAnsi"/>
+          <w:sz w:val="22"/>
+          <w:szCs w:val="22"/>
+        </w:rPr>
+        <w:t xml:space="preserve"> as construction can effect</w:t>
+      </w:r>
+      <w:r>
+        <w:rPr>
+          <w:rFonts w:asciiTheme="minorHAnsi" w:hAnsiTheme="minorHAnsi"/>
+          <w:sz w:val="22"/>
+          <w:szCs w:val="22"/>
+        </w:rPr>
+        <w:t xml:space="preserve"> water drainage issues for the Waterfront. </w:t>
+      </w:r>
+      <w:proofErr w:type="spellStart"/>
+      <w:r>
+        <w:rPr>
+          <w:rFonts w:asciiTheme="minorHAnsi" w:hAnsiTheme="minorHAnsi"/>
+          <w:sz w:val="22"/>
+          <w:szCs w:val="22"/>
+        </w:rPr>
+        <w:t>Removel</w:t>
+      </w:r>
+      <w:proofErr w:type="spellEnd"/>
+      <w:r>
+        <w:rPr>
+          <w:rFonts w:asciiTheme="minorHAnsi" w:hAnsiTheme="minorHAnsi"/>
+          <w:sz w:val="22"/>
+          <w:szCs w:val="22"/>
+        </w:rPr>
+        <w:t xml:space="preserve"> of thee rock ledge on Osprey 19 can affect the foundations of buildings 3 and 4. Heavy trucks can affect the private portion of Cushing Road.</w:t>
+      </w:r>
+    </w:p>
+    <w:p>
+      <w:pPr>
+        <w:rPr>
+          <w:rFonts w:asciiTheme="minorHAnsi" w:hAnsiTheme="minorHAnsi"/>
+        </w:rPr>
+      </w:pPr>
+    </w:p>
+    <w:p>
+      <w:pPr>
+        <w:pStyle w:val="Heading2"/>
+        <w:numPr>
+          <w:ilvl w:val="0"/>
+          <w:numId w:val="0"/>
+        </w:numPr>
+        <w:rPr>
+          <w:rFonts w:asciiTheme="minorHAnsi" w:hAnsiTheme="minorHAnsi"/>
+        </w:rPr>
+      </w:pPr>
+      <w:r>
+        <w:rPr>
+          <w:rFonts w:asciiTheme="minorHAnsi" w:hAnsiTheme="minorHAnsi"/>
+        </w:rPr>
+        <w:t xml:space="preserve">Other </w:t>
+      </w:r>
+      <w:r>
+        <w:rPr>
+          <w:rFonts w:asciiTheme="minorHAnsi" w:hAnsiTheme="minorHAnsi"/>
+        </w:rPr>
+        <w:t>Board</w:t>
+      </w:r>
+      <w:r>
+        <w:rPr>
+          <w:rFonts w:asciiTheme="minorHAnsi" w:hAnsiTheme="minorHAnsi"/>
+        </w:rPr>
+        <w:t xml:space="preserve"> Updates</w:t>
+      </w:r>
+    </w:p>
+    <w:p>
+      <w:pPr>
+        <w:pStyle w:val="Heading2"/>
+        <w:numPr>
+          <w:ilvl w:val="0"/>
+          <w:numId w:val="0"/>
+        </w:numPr>
+        <w:rPr>
+          <w:rFonts w:asciiTheme="minorHAnsi" w:hAnsiTheme="minorHAnsi"/>
+        </w:rPr>
+      </w:pPr>
+      <w:r>
+        <w:rPr>
+          <w:rFonts w:asciiTheme="minorHAnsi" w:hAnsiTheme="minorHAnsi"/>
+        </w:rPr>
+        <w:t>New Business</w:t>
+      </w:r>
+    </w:p>
+    <w:p>
+      <w:pPr>
+        <w:pStyle w:val="ListParagraph"/>
+        <w:numPr>
+          <w:ilvl w:val="0"/>
+          <w:numId w:val="9"/>
+        </w:numPr>
+        <w:rPr>
+          <w:rFonts w:asciiTheme="minorHAnsi" w:hAnsiTheme="minorHAnsi"/>
+          <w:sz w:val="22"/>
+          <w:szCs w:val="22"/>
+        </w:rPr>
+      </w:pPr>
+      <w:r>
+        <w:rPr>
+          <w:rFonts w:asciiTheme="minorHAnsi" w:hAnsiTheme="minorHAnsi"/>
+          <w:sz w:val="22"/>
+          <w:szCs w:val="22"/>
+        </w:rPr>
+        <w:t>Bylaw Change</w:t>
+      </w:r>
+      <w:r>
+        <w:rPr>
+          <w:rFonts w:asciiTheme="minorHAnsi" w:hAnsiTheme="minorHAnsi"/>
+          <w:sz w:val="22"/>
+          <w:szCs w:val="22"/>
+        </w:rPr>
+        <w:t xml:space="preserve"> – amendment to change the number of members</w:t>
+      </w:r>
+      <w:r>
+        <w:rPr>
+          <w:rFonts w:asciiTheme="minorHAnsi" w:hAnsiTheme="minorHAnsi"/>
+          <w:sz w:val="22"/>
+          <w:szCs w:val="22"/>
+        </w:rPr>
+        <w:t xml:space="preserve"> currently fixed at 7. </w:t>
+      </w:r>
+      <w:r>
+        <w:rPr>
+          <w:rFonts w:asciiTheme="minorHAnsi" w:hAnsiTheme="minorHAnsi"/>
+          <w:sz w:val="22"/>
+          <w:szCs w:val="22"/>
+        </w:rPr>
+        <w:t>New</w:t>
+      </w:r>
+      <w:r>
+        <w:rPr>
+          <w:rFonts w:asciiTheme="minorHAnsi" w:hAnsiTheme="minorHAnsi"/>
+          <w:sz w:val="22"/>
+          <w:szCs w:val="22"/>
+        </w:rPr>
+        <w:t xml:space="preserve"> wording:</w:t>
+      </w:r>
+      <w:r>
+        <w:rPr>
+          <w:rFonts w:asciiTheme="minorHAnsi" w:hAnsiTheme="minorHAnsi"/>
+          <w:sz w:val="22"/>
+          <w:szCs w:val="22"/>
+        </w:rPr>
+        <w:t xml:space="preserve"> </w:t>
+      </w:r>
+      <w:r>
+        <w:rPr>
+          <w:rFonts w:asciiTheme="minorHAnsi" w:hAnsiTheme="minorHAnsi"/>
+          <w:i/>
+          <w:sz w:val="22"/>
+          <w:szCs w:val="22"/>
+        </w:rPr>
+        <w:t>“The affairs of the Association shall be conducted by a board consisting of not more than seven (7) nor less than five (5) Directors.”</w:t>
+      </w:r>
+      <w:r>
+        <w:rPr>
+          <w:rFonts w:asciiTheme="minorHAnsi" w:hAnsiTheme="minorHAnsi"/>
+          <w:i/>
+          <w:sz w:val="22"/>
+          <w:szCs w:val="22"/>
+        </w:rPr>
+        <w:t xml:space="preserve"> </w:t>
+      </w:r>
+      <w:r>
+        <w:rPr>
+          <w:rFonts w:asciiTheme="minorHAnsi" w:hAnsiTheme="minorHAnsi"/>
+          <w:sz w:val="22"/>
+          <w:szCs w:val="22"/>
+        </w:rPr>
+        <w:t>A motion to amend the bylaws as to number of board members was made, seconded, and approved.</w:t>
+      </w:r>
+      <w:r>
+        <w:rPr>
+          <w:rFonts w:asciiTheme="minorHAnsi" w:hAnsiTheme="minorHAnsi"/>
+          <w:i/>
+          <w:sz w:val="22"/>
+          <w:szCs w:val="22"/>
+        </w:rPr>
+        <w:br/>
+      </w:r>
+    </w:p>
+    <w:p>
+      <w:pPr>
+        <w:pStyle w:val="ListParagraph"/>
+        <w:numPr>
+          <w:ilvl w:val="0"/>
+          <w:numId w:val="9"/>
+        </w:numPr>
+        <w:rPr>
+          <w:rFonts w:asciiTheme="minorHAnsi" w:hAnsiTheme="minorHAnsi"/>
+          <w:sz w:val="22"/>
+          <w:szCs w:val="22"/>
+        </w:rPr>
+      </w:pPr>
+      <w:r>
+        <w:rPr>
+          <w:rFonts w:asciiTheme="minorHAnsi" w:hAnsiTheme="minorHAnsi"/>
+          <w:color w:val="000000"/>
+        </w:rPr>
+        <w:t>Mike Hickey</w:t>
+      </w:r>
+      <w:r>
+        <w:rPr>
+          <w:rFonts w:asciiTheme="minorHAnsi" w:hAnsiTheme="minorHAnsi"/>
+          <w:sz w:val="22"/>
+          <w:szCs w:val="22"/>
+        </w:rPr>
+        <w:t xml:space="preserve"> made the following motion: </w:t>
+      </w:r>
+      <w:r>
+        <w:rPr>
+          <w:rFonts w:asciiTheme="minorHAnsi" w:hAnsiTheme="minorHAnsi"/>
+          <w:i/>
+          <w:sz w:val="22"/>
+          <w:szCs w:val="22"/>
+        </w:rPr>
+        <w:t xml:space="preserve">“All official actions </w:t>
       </w:r>
       <w:proofErr w:type="gramStart"/>
       <w:r>
-        <w:t>; ;hard</w:t>
+        <w:rPr>
+          <w:rFonts w:asciiTheme="minorHAnsi" w:hAnsiTheme="minorHAnsi"/>
+          <w:i/>
+          <w:sz w:val="22"/>
+          <w:szCs w:val="22"/>
+        </w:rPr>
+        <w:t>taken  by</w:t>
       </w:r>
       <w:proofErr w:type="gramEnd"/>
       <w:r>
-        <w:t xml:space="preserve"> to understand; mix of accrual and cash.</w:t>
-      </w:r>
-    </w:p>
-    <w:p/>
-    <w:p>
-      <w:r>
-        <w:t>Bill, Gordy and Russ worked to recast financials.</w:t>
-      </w:r>
-    </w:p>
-    <w:p>
-      <w:r>
-        <w:t>Efforts to make them more understandable continue.</w:t>
-      </w:r>
-    </w:p>
-    <w:p/>
-    <w:p>
-      <w:r>
-        <w:t>Up to date on dues; no delinquencies both monthly and special assessment (final is due end of July). One member was billed an extra payment, it’s being fixed.</w:t>
-      </w:r>
-    </w:p>
-    <w:p/>
-    <w:p>
-      <w:r>
-        <w:t xml:space="preserve">Building #3 roof replaced - $34k – last year spend 6k in maintenance </w:t>
-      </w:r>
-      <w:proofErr w:type="spellStart"/>
-      <w:r>
-        <w:t>abounts</w:t>
-      </w:r>
-      <w:proofErr w:type="spellEnd"/>
-      <w:r>
-        <w:t>.</w:t>
-      </w:r>
-    </w:p>
-    <w:p>
-      <w:r>
+        <w:rPr>
+          <w:rFonts w:asciiTheme="minorHAnsi" w:hAnsiTheme="minorHAnsi"/>
+          <w:i/>
+          <w:sz w:val="22"/>
+          <w:szCs w:val="22"/>
+        </w:rPr>
+        <w:t xml:space="preserve"> the Board of Directors of the Moody Point Condominium Association I, “The Waterfront”, since the last annual meeting be and hereby are, adopted, ratified, approved, and confirm”.</w:t>
+      </w:r>
+      <w:r>
+        <w:rPr>
+          <w:rFonts w:asciiTheme="minorHAnsi" w:hAnsiTheme="minorHAnsi"/>
+          <w:sz w:val="22"/>
+          <w:szCs w:val="22"/>
+        </w:rPr>
+        <w:t xml:space="preserve"> The motion was seconded and approved.</w:t>
+      </w:r>
+    </w:p>
+    <w:p>
+      <w:pPr>
+        <w:pStyle w:val="Heading2"/>
+        <w:numPr>
+          <w:ilvl w:val="0"/>
+          <w:numId w:val="0"/>
+        </w:numPr>
+        <w:rPr>
+          <w:rFonts w:asciiTheme="minorHAnsi" w:hAnsiTheme="minorHAnsi"/>
+        </w:rPr>
+      </w:pPr>
+      <w:r>
+        <w:rPr>
+          <w:rFonts w:asciiTheme="minorHAnsi" w:hAnsiTheme="minorHAnsi"/>
+        </w:rPr>
+        <w:t>Board</w:t>
+      </w:r>
+      <w:r>
+        <w:rPr>
+          <w:rFonts w:asciiTheme="minorHAnsi" w:hAnsiTheme="minorHAnsi"/>
+        </w:rPr>
+        <w:t xml:space="preserve"> of Direct</w:t>
+      </w:r>
+      <w:r>
+        <w:rPr>
+          <w:rFonts w:asciiTheme="minorHAnsi" w:hAnsiTheme="minorHAnsi"/>
+        </w:rPr>
+        <w:t xml:space="preserve">ors </w:t>
+      </w:r>
+      <w:r>
+        <w:rPr>
+          <w:rFonts w:asciiTheme="minorHAnsi" w:hAnsiTheme="minorHAnsi"/>
+        </w:rPr>
+        <w:t>–</w:t>
+      </w:r>
+      <w:r>
+        <w:rPr>
+          <w:rFonts w:asciiTheme="minorHAnsi" w:hAnsiTheme="minorHAnsi"/>
+        </w:rPr>
+        <w:t xml:space="preserve"> </w:t>
+      </w:r>
+      <w:r>
+        <w:rPr>
+          <w:rFonts w:asciiTheme="minorHAnsi" w:hAnsiTheme="minorHAnsi"/>
+        </w:rPr>
+        <w:t>Elections</w:t>
+      </w:r>
+    </w:p>
+    <w:p>
+      <w:pPr>
+        <w:pStyle w:val="ListParagraph"/>
+        <w:numPr>
+          <w:ilvl w:val="0"/>
+          <w:numId w:val="11"/>
+        </w:numPr>
+      </w:pPr>
+      <w:r>
+        <w:rPr>
+          <w:rFonts w:asciiTheme="minorHAnsi" w:hAnsiTheme="minorHAnsi"/>
+          <w:color w:val="000000"/>
+        </w:rPr>
+        <w:t>Mike Hickey</w:t>
+      </w:r>
+      <w:r>
+        <w:rPr>
+          <w:rFonts w:asciiTheme="minorHAnsi" w:hAnsiTheme="minorHAnsi"/>
+          <w:color w:val="000000"/>
+        </w:rPr>
+        <w:t xml:space="preserve"> explained how the different term lengths were related to replacements. Mike also thanked Patty Shuck for her many years of service on the board. The board and all members gave Patty a round of applause. </w:t>
+      </w:r>
+      <w:r>
+        <w:rPr>
+          <w:rFonts w:asciiTheme="minorHAnsi" w:hAnsiTheme="minorHAnsi"/>
+          <w:color w:val="000000"/>
+        </w:rPr>
+        <w:br/>
+      </w:r>
+    </w:p>
+    <w:p>
+      <w:pPr>
+        <w:pStyle w:val="ListParagraph"/>
+        <w:numPr>
+          <w:ilvl w:val="0"/>
+          <w:numId w:val="10"/>
+        </w:numPr>
+      </w:pPr>
+      <w:bookmarkStart w:id="0" w:name="OLE_LINK1"/>
+      <w:bookmarkStart w:id="1" w:name="OLE_LINK2"/>
+      <w:r>
+        <w:rPr>
+          <w:rFonts w:asciiTheme="minorHAnsi" w:hAnsiTheme="minorHAnsi"/>
+          <w:color w:val="000000"/>
+        </w:rPr>
+        <w:t>Mike Hickey</w:t>
+      </w:r>
+      <w:r>
+        <w:rPr>
+          <w:rFonts w:asciiTheme="minorHAnsi" w:hAnsiTheme="minorHAnsi"/>
+          <w:color w:val="000000"/>
+        </w:rPr>
+        <w:t xml:space="preserve"> </w:t>
+      </w:r>
+      <w:bookmarkEnd w:id="0"/>
+      <w:bookmarkEnd w:id="1"/>
+      <w:r>
+        <w:rPr>
+          <w:rFonts w:asciiTheme="minorHAnsi" w:hAnsiTheme="minorHAnsi"/>
+          <w:color w:val="000000"/>
+        </w:rPr>
+        <w:t>read the official ballot for the election of board members. There are four positions open for the Board of Directors as follows:</w:t>
+      </w:r>
+    </w:p>
+    <w:p>
+      <w:pPr>
+        <w:pStyle w:val="ListParagraph"/>
+        <w:numPr>
+          <w:ilvl w:val="1"/>
+          <w:numId w:val="10"/>
+        </w:numPr>
+      </w:pPr>
+      <w:r>
+        <w:rPr>
+          <w:rFonts w:asciiTheme="minorHAnsi" w:hAnsiTheme="minorHAnsi"/>
+          <w:color w:val="000000"/>
+        </w:rPr>
+        <w:t>Two 3-year terms:</w:t>
+      </w:r>
+    </w:p>
+    <w:p>
+      <w:pPr>
+        <w:pStyle w:val="ListParagraph"/>
+        <w:numPr>
+          <w:ilvl w:val="2"/>
+          <w:numId w:val="10"/>
+        </w:numPr>
+      </w:pPr>
+      <w:r>
+        <w:rPr>
+          <w:rFonts w:asciiTheme="minorHAnsi" w:hAnsiTheme="minorHAnsi"/>
+          <w:color w:val="000000"/>
+        </w:rPr>
         <w:lastRenderedPageBreak/>
-        <w:t>Skylights were paid by the association; will be reimbursed by owners.</w:t>
-      </w:r>
-    </w:p>
-    <w:p/>
-    <w:p>
-      <w:r>
-        <w:t>$2300 to fix water damage. Many exhaustion fans were not properly installed. Major problem in Gins unit, True north will examine all the units to see if the hoses are exhausted correctly.</w:t>
-      </w:r>
-    </w:p>
-    <w:p/>
-    <w:p>
-      <w:r>
-        <w:t>Driveway cracks; have quote. $3 – to $5k</w:t>
-      </w:r>
-    </w:p>
-    <w:p/>
-    <w:p>
-      <w:r>
-        <w:t>Two major capital</w:t>
-      </w:r>
-      <w:r>
-        <w:t xml:space="preserve"> – roof and driveway.</w:t>
-      </w:r>
-    </w:p>
-    <w:p/>
-    <w:p>
-      <w:r>
-        <w:t>$29846 capital</w:t>
-      </w:r>
-    </w:p>
-    <w:p>
-      <w:r>
-        <w:t>$8228 operating</w:t>
-      </w:r>
-    </w:p>
-    <w:p>
-      <w:r>
-        <w:t>$1200 uncashed checks.</w:t>
-      </w:r>
-    </w:p>
-    <w:p/>
-    <w:p>
-      <w:r>
-        <w:t xml:space="preserve">Expense for next year to </w:t>
-      </w:r>
-      <w:proofErr w:type="spellStart"/>
-      <w:r>
-        <w:t>redue</w:t>
-      </w:r>
-      <w:proofErr w:type="spellEnd"/>
-      <w:r>
-        <w:t xml:space="preserve"> by-laws. Old 1988, they were set up for entire moody point – 100 units,</w:t>
-      </w:r>
-    </w:p>
-    <w:p/>
-    <w:p>
-      <w:r>
-        <w:t xml:space="preserve">Annual meeting to be held in Oct, but we do it in </w:t>
-      </w:r>
-      <w:proofErr w:type="spellStart"/>
-      <w:r>
-        <w:t>july</w:t>
-      </w:r>
-      <w:proofErr w:type="spellEnd"/>
-      <w:r>
-        <w:t xml:space="preserve">; physical year is </w:t>
-      </w:r>
-      <w:proofErr w:type="spellStart"/>
-      <w:r>
-        <w:t>july</w:t>
-      </w:r>
-      <w:proofErr w:type="spellEnd"/>
-      <w:r>
-        <w:t xml:space="preserve"> – </w:t>
-      </w:r>
-    </w:p>
-    <w:p/>
-    <w:p>
-      <w:r>
-        <w:t>Board can make an assessment.</w:t>
-      </w:r>
-    </w:p>
-    <w:p>
-      <w:r>
-        <w:t>Banks pre-</w:t>
-      </w:r>
-      <w:proofErr w:type="spellStart"/>
-      <w:r>
-        <w:t>forec</w:t>
-      </w:r>
-      <w:proofErr w:type="spellEnd"/>
-      <w:r>
-        <w:t xml:space="preserve"> fees; no coordination of insurance. Improvements and betterments are paid for </w:t>
-      </w:r>
-    </w:p>
-    <w:p>
-      <w:r>
-        <w:t>No clear understanding on things like roof leaks, ice dam, who pays??</w:t>
-      </w:r>
-    </w:p>
-    <w:p>
-      <w:r>
-        <w:t>Can put up for sale sign.</w:t>
-      </w:r>
-    </w:p>
-    <w:p/>
-    <w:p>
-      <w:r>
-        <w:t xml:space="preserve">Bob </w:t>
-      </w:r>
-      <w:proofErr w:type="spellStart"/>
-      <w:r>
-        <w:t>Doushaw</w:t>
-      </w:r>
-      <w:proofErr w:type="spellEnd"/>
-      <w:r>
-        <w:t xml:space="preserve"> - $3500 to </w:t>
-      </w:r>
-      <w:proofErr w:type="spellStart"/>
-      <w:r>
-        <w:t>redue</w:t>
-      </w:r>
-      <w:proofErr w:type="spellEnd"/>
-      <w:r>
-        <w:t xml:space="preserve"> by-laws.</w:t>
-      </w:r>
-    </w:p>
-    <w:p>
-      <w:r>
-        <w:t>Would be voted on at next annual meeting.</w:t>
-      </w:r>
-    </w:p>
-    <w:p/>
-    <w:p>
-      <w:r>
-        <w:t>Long range plan for capital improvements.</w:t>
-      </w:r>
-    </w:p>
-    <w:p/>
-    <w:p>
-      <w:r>
-        <w:t>Questions/</w:t>
-      </w:r>
-      <w:proofErr w:type="spellStart"/>
-      <w:r>
-        <w:t>descussions</w:t>
-      </w:r>
-      <w:proofErr w:type="spellEnd"/>
-      <w:r>
-        <w:t xml:space="preserve"> about budget for </w:t>
-      </w:r>
-      <w:proofErr w:type="spellStart"/>
-      <w:r>
-        <w:t>forcast</w:t>
-      </w:r>
-      <w:proofErr w:type="spellEnd"/>
-      <w:r>
-        <w:t xml:space="preserve"> for next year. </w:t>
-      </w:r>
-    </w:p>
-    <w:p/>
-    <w:p>
-      <w:proofErr w:type="spellStart"/>
-      <w:r>
-        <w:t>Qusstion</w:t>
-      </w:r>
-      <w:proofErr w:type="spellEnd"/>
-      <w:r>
-        <w:t xml:space="preserve"> about fireplace inspections – how much – wood vs gas.</w:t>
-      </w:r>
-    </w:p>
-    <w:p/>
-    <w:p/>
-    <w:p>
-      <w:r>
-        <w:t>Decks expense. Project to start on Monday. Two options; if no special, decks just get stained with new stain, should be better then old. Some are doing deck/dock. Spent $1 on bad boards.</w:t>
-      </w:r>
-    </w:p>
-    <w:p/>
-    <w:p/>
-    <w:p/>
-    <w:p>
-      <w:r>
+        <w:t>Dan Kalagher</w:t>
+      </w:r>
+    </w:p>
+    <w:p>
+      <w:pPr>
+        <w:pStyle w:val="ListParagraph"/>
+        <w:numPr>
+          <w:ilvl w:val="2"/>
+          <w:numId w:val="10"/>
+        </w:numPr>
+      </w:pPr>
+      <w:r>
+        <w:rPr>
+          <w:rFonts w:asciiTheme="minorHAnsi" w:hAnsiTheme="minorHAnsi"/>
+          <w:color w:val="000000"/>
+        </w:rPr>
+        <w:t>Trish Simon</w:t>
+      </w:r>
+    </w:p>
+    <w:p>
+      <w:pPr>
+        <w:pStyle w:val="ListParagraph"/>
+        <w:numPr>
+          <w:ilvl w:val="1"/>
+          <w:numId w:val="10"/>
+        </w:numPr>
+      </w:pPr>
+      <w:r>
+        <w:rPr>
+          <w:rFonts w:asciiTheme="minorHAnsi" w:hAnsiTheme="minorHAnsi"/>
+          <w:color w:val="000000"/>
+        </w:rPr>
+        <w:t>One 2-year term</w:t>
+      </w:r>
+      <w:r>
+        <w:rPr>
+          <w:rFonts w:asciiTheme="minorHAnsi" w:hAnsiTheme="minorHAnsi"/>
+          <w:color w:val="000000"/>
+        </w:rPr>
+        <w:t>:</w:t>
+      </w:r>
+    </w:p>
+    <w:p>
+      <w:pPr>
+        <w:pStyle w:val="ListParagraph"/>
+        <w:numPr>
+          <w:ilvl w:val="2"/>
+          <w:numId w:val="10"/>
+        </w:numPr>
+      </w:pPr>
+      <w:r>
+        <w:rPr>
+          <w:rFonts w:asciiTheme="minorHAnsi" w:hAnsiTheme="minorHAnsi"/>
+          <w:color w:val="000000"/>
+        </w:rPr>
+        <w:t>David May</w:t>
+      </w:r>
+    </w:p>
+    <w:p>
+      <w:pPr>
+        <w:pStyle w:val="ListParagraph"/>
+        <w:numPr>
+          <w:ilvl w:val="1"/>
+          <w:numId w:val="10"/>
+        </w:numPr>
+      </w:pPr>
+      <w:r>
+        <w:rPr>
+          <w:rFonts w:asciiTheme="minorHAnsi" w:hAnsiTheme="minorHAnsi"/>
+          <w:color w:val="000000"/>
+        </w:rPr>
+        <w:t>One</w:t>
+      </w:r>
+      <w:r>
+        <w:rPr>
+          <w:rFonts w:asciiTheme="minorHAnsi" w:hAnsiTheme="minorHAnsi"/>
+          <w:color w:val="000000"/>
+        </w:rPr>
         <w:t xml:space="preserve"> </w:t>
       </w:r>
+      <w:r>
+        <w:rPr>
+          <w:rFonts w:asciiTheme="minorHAnsi" w:hAnsiTheme="minorHAnsi"/>
+          <w:color w:val="000000"/>
+        </w:rPr>
+        <w:t>1-</w:t>
+      </w:r>
+      <w:r>
+        <w:rPr>
+          <w:rFonts w:asciiTheme="minorHAnsi" w:hAnsiTheme="minorHAnsi"/>
+          <w:color w:val="000000"/>
+        </w:rPr>
+        <w:t>year terms:</w:t>
+      </w:r>
+    </w:p>
+    <w:p>
+      <w:pPr>
+        <w:pStyle w:val="ListParagraph"/>
+        <w:numPr>
+          <w:ilvl w:val="2"/>
+          <w:numId w:val="10"/>
+        </w:numPr>
+      </w:pPr>
+      <w:r>
+        <w:rPr>
+          <w:rFonts w:asciiTheme="minorHAnsi" w:hAnsiTheme="minorHAnsi"/>
+          <w:color w:val="000000"/>
+        </w:rPr>
+        <w:t>Phil Ginsburg</w:t>
+      </w:r>
+      <w:r>
+        <w:rPr>
+          <w:rFonts w:asciiTheme="minorHAnsi" w:hAnsiTheme="minorHAnsi"/>
+          <w:color w:val="000000"/>
+        </w:rPr>
+        <w:br/>
+      </w:r>
+    </w:p>
+    <w:p>
+      <w:pPr>
+        <w:pStyle w:val="ListParagraph"/>
+        <w:numPr>
+          <w:ilvl w:val="0"/>
+          <w:numId w:val="10"/>
+        </w:numPr>
+      </w:pPr>
+      <w:r>
+        <w:rPr>
+          <w:rFonts w:asciiTheme="minorHAnsi" w:hAnsiTheme="minorHAnsi"/>
+          <w:color w:val="000000"/>
+        </w:rPr>
+        <w:t xml:space="preserve">There were no nominations from the floor. </w:t>
+      </w:r>
+      <w:r>
+        <w:rPr>
+          <w:rFonts w:asciiTheme="minorHAnsi" w:hAnsiTheme="minorHAnsi"/>
+          <w:color w:val="000000"/>
+        </w:rPr>
+        <w:br/>
+      </w:r>
+    </w:p>
+    <w:p>
+      <w:pPr>
+        <w:pStyle w:val="ListParagraph"/>
+        <w:numPr>
+          <w:ilvl w:val="0"/>
+          <w:numId w:val="10"/>
+        </w:numPr>
+      </w:pPr>
+      <w:r>
+        <w:rPr>
+          <w:rFonts w:asciiTheme="minorHAnsi" w:hAnsiTheme="minorHAnsi"/>
+          <w:color w:val="000000"/>
+        </w:rPr>
+        <w:t>A motion was made to accept the ballot as presented. It was seconded and approved.</w:t>
+      </w:r>
+    </w:p>
+    <w:p>
+      <w:pPr>
+        <w:rPr>
+          <w:rFonts w:asciiTheme="minorHAnsi" w:hAnsiTheme="minorHAnsi"/>
+        </w:rPr>
+      </w:pPr>
     </w:p>
     <w:p>
       <w:pPr>
         <w:pStyle w:val="Heading2"/>
-        <w:ind w:left="810" w:hanging="810"/>
-      </w:pPr>
-      <w:bookmarkStart w:id="0" w:name="_GoBack"/>
-      <w:bookmarkEnd w:id="0"/>
-      <w:r>
-        <w:t>Treasurer’s Report</w:t>
-      </w:r>
-    </w:p>
-    <w:p/>
-    <w:p>
-      <w:r>
-        <w:t xml:space="preserve">Copy of June 30 report. Most expenses have been handled. </w:t>
-      </w:r>
-    </w:p>
-    <w:p>
-      <w:pPr>
-        <w:pStyle w:val="Heading2"/>
-        <w:ind w:left="810" w:hanging="810"/>
-      </w:pPr>
-      <w:r>
-        <w:lastRenderedPageBreak/>
-        <w:t>Review &amp; Ap</w:t>
-      </w:r>
-      <w:r>
-        <w:t>proval of 2015</w:t>
-      </w:r>
-      <w:r>
-        <w:t>-20</w:t>
-      </w:r>
-      <w:r>
-        <w:t>16</w:t>
-      </w:r>
-      <w:r>
-        <w:t xml:space="preserve"> Budget</w:t>
-      </w:r>
-    </w:p>
-    <w:p/>
-    <w:p>
-      <w:proofErr w:type="gramStart"/>
-      <w:r>
-        <w:t>Approach  -</w:t>
-      </w:r>
-      <w:proofErr w:type="gramEnd"/>
-      <w:r>
-        <w:t xml:space="preserve"> looked at expense side; management fees and grounds contract; $4k for legal expense.</w:t>
-      </w:r>
-    </w:p>
-    <w:p/>
-    <w:p>
-      <w:r>
-        <w:t>Bill walked through the budget handout.</w:t>
-      </w:r>
-    </w:p>
-    <w:p>
-      <w:r>
-        <w:t xml:space="preserve">Dues going up $475, operating 375; capital 100. </w:t>
-      </w:r>
-    </w:p>
-    <w:p>
-      <w:r>
-        <w:t>Budget is balanced.</w:t>
-      </w:r>
-    </w:p>
-    <w:p>
-      <w:r>
-        <w:t>Motion to add 10k to budget and list the possible items (driveways and vents)</w:t>
-      </w:r>
-    </w:p>
-    <w:p>
-      <w:r>
-        <w:t>Motion made by bill to approve the budget; seconded, questions on next year capital projects</w:t>
-      </w:r>
-      <w:r>
-        <w:t>, driveway expense?? Exhaust fans? Russ asked that the items planned be listed even if we don’t know the $ or capital vs expenses.</w:t>
-      </w:r>
-    </w:p>
-    <w:p/>
-    <w:p>
-      <w:r>
-        <w:t>Discussion re: “loan” from capital – is it being paid back? Do we have a capital reserve goal? MPCA has one.</w:t>
-      </w:r>
-    </w:p>
-    <w:p/>
-    <w:p>
-      <w:r>
-        <w:t>Budget as amended was approved.</w:t>
-      </w:r>
-    </w:p>
-    <w:p>
-      <w:pPr>
-        <w:pStyle w:val="Heading2"/>
-        <w:ind w:left="810" w:hanging="810"/>
-      </w:pPr>
-      <w:r>
-        <w:t>MPCA Committees – Status Reports</w:t>
-      </w:r>
-    </w:p>
-    <w:p/>
-    <w:p>
-      <w:r>
-        <w:t xml:space="preserve">Walter </w:t>
-      </w:r>
-      <w:proofErr w:type="spellStart"/>
-      <w:r>
-        <w:t>Channey</w:t>
-      </w:r>
-      <w:proofErr w:type="spellEnd"/>
-      <w:r>
-        <w:t xml:space="preserve"> on 19 </w:t>
-      </w:r>
-      <w:proofErr w:type="gramStart"/>
-      <w:r>
-        <w:t>osprey</w:t>
-      </w:r>
-      <w:proofErr w:type="gramEnd"/>
-      <w:r>
-        <w:t>. Wants to build next to building 1</w:t>
-      </w:r>
-    </w:p>
-    <w:p>
-      <w:r>
-        <w:t xml:space="preserve">Wants to build on the circle. Lot 13 – us </w:t>
-      </w:r>
-      <w:proofErr w:type="spellStart"/>
-      <w:r>
-        <w:t>dept</w:t>
-      </w:r>
-      <w:proofErr w:type="spellEnd"/>
-      <w:r>
-        <w:t xml:space="preserve"> of </w:t>
-      </w:r>
-      <w:proofErr w:type="spellStart"/>
-      <w:r>
-        <w:t>argriculter</w:t>
-      </w:r>
-      <w:proofErr w:type="spellEnd"/>
-      <w:r>
-        <w:t>; was going to give hadn’t</w:t>
-      </w:r>
-    </w:p>
-    <w:p/>
-    <w:p>
-      <w:r>
-        <w:t>Water system put in new pump.</w:t>
-      </w:r>
-    </w:p>
-    <w:p/>
-    <w:p>
-      <w:r>
-        <w:t xml:space="preserve">Russ wants to </w:t>
-      </w:r>
-      <w:proofErr w:type="spellStart"/>
-      <w:r>
-        <w:t>knw</w:t>
-      </w:r>
-      <w:proofErr w:type="spellEnd"/>
-      <w:r>
-        <w:t xml:space="preserve"> if the board is doing anything re: Walter. </w:t>
-      </w:r>
-    </w:p>
-    <w:p/>
-    <w:p>
-      <w:r>
-        <w:t>Trish commented on the importance of showing interest in the town relations committee meetings. If you can’t show up, write an email.</w:t>
-      </w:r>
-    </w:p>
-    <w:p/>
-    <w:p>
-      <w:r>
-        <w:t>MPCA has water for new buildings.</w:t>
-      </w:r>
-    </w:p>
-    <w:p>
-      <w:pPr>
-        <w:pStyle w:val="Heading2"/>
-        <w:ind w:left="810" w:hanging="810"/>
-      </w:pPr>
-      <w:r>
-        <w:t xml:space="preserve">Other </w:t>
-      </w:r>
-      <w:r>
-        <w:t>Board</w:t>
-      </w:r>
-      <w:r>
-        <w:t xml:space="preserve"> Updates</w:t>
-      </w:r>
-    </w:p>
-    <w:p>
-      <w:pPr>
-        <w:pStyle w:val="Heading2"/>
-        <w:ind w:left="810" w:hanging="810"/>
-      </w:pPr>
-      <w:r>
-        <w:t>Old Business</w:t>
-      </w:r>
-    </w:p>
-    <w:p>
-      <w:pPr>
-        <w:ind w:left="810"/>
-      </w:pPr>
-    </w:p>
-    <w:p>
-      <w:pPr>
-        <w:ind w:left="810"/>
-        <w:rPr>
-          <w:rFonts w:asciiTheme="majorHAnsi" w:hAnsiTheme="majorHAnsi"/>
-          <w:b/>
-          <w:sz w:val="28"/>
-          <w:szCs w:val="28"/>
-        </w:rPr>
-      </w:pPr>
-      <w:r>
-        <w:rPr>
-          <w:rFonts w:asciiTheme="majorHAnsi" w:hAnsiTheme="majorHAnsi"/>
-          <w:b/>
-          <w:sz w:val="28"/>
-          <w:szCs w:val="28"/>
-        </w:rPr>
-        <w:t>A) Roofs 511 Cushing through 514 Cushing</w:t>
-      </w:r>
-    </w:p>
-    <w:p>
-      <w:pPr>
-        <w:pStyle w:val="Heading2"/>
-        <w:ind w:left="810" w:hanging="810"/>
-      </w:pPr>
-      <w:r>
-        <w:t>New Business</w:t>
-      </w:r>
-    </w:p>
-    <w:p>
-      <w:pPr>
-        <w:ind w:left="810"/>
-      </w:pPr>
-    </w:p>
-    <w:p>
-      <w:pPr>
-        <w:pStyle w:val="ListParagraph"/>
         <w:numPr>
           <w:ilvl w:val="0"/>
-          <w:numId w:val="7"/>
-        </w:numPr>
-        <w:rPr>
-          <w:rFonts w:asciiTheme="majorHAnsi" w:hAnsiTheme="majorHAnsi"/>
-          <w:b/>
-          <w:sz w:val="28"/>
-          <w:szCs w:val="28"/>
-        </w:rPr>
-      </w:pPr>
-      <w:r>
-        <w:rPr>
-          <w:rFonts w:asciiTheme="majorHAnsi" w:hAnsiTheme="majorHAnsi"/>
-          <w:b/>
-          <w:sz w:val="28"/>
-          <w:szCs w:val="28"/>
-        </w:rPr>
-        <w:t>Bylaw Change</w:t>
-      </w:r>
-      <w:r>
-        <w:rPr>
-          <w:rFonts w:asciiTheme="majorHAnsi" w:hAnsiTheme="majorHAnsi"/>
-          <w:b/>
-          <w:sz w:val="28"/>
-          <w:szCs w:val="28"/>
-        </w:rPr>
-        <w:t xml:space="preserve"> – amendment to change the number of members “not more than 7 or fewer then 5”. Motion made seconded and approved. 15 in favor.</w:t>
-      </w:r>
+          <w:numId w:val="0"/>
+        </w:numPr>
+        <w:rPr>
+          <w:rFonts w:asciiTheme="minorHAnsi" w:hAnsiTheme="minorHAnsi"/>
+        </w:rPr>
+      </w:pPr>
+      <w:r>
+        <w:rPr>
+          <w:rFonts w:asciiTheme="minorHAnsi" w:hAnsiTheme="minorHAnsi"/>
+        </w:rPr>
+        <w:t>Adjournment</w:t>
+      </w:r>
+      <w:bookmarkStart w:id="2" w:name="_GoBack"/>
+      <w:bookmarkEnd w:id="2"/>
     </w:p>
     <w:p>
       <w:pPr>
         <w:pStyle w:val="ListParagraph"/>
         <w:numPr>
           <w:ilvl w:val="0"/>
-          <w:numId w:val="7"/>
-        </w:numPr>
-        <w:rPr>
-          <w:rFonts w:asciiTheme="majorHAnsi" w:hAnsiTheme="majorHAnsi"/>
-          <w:b/>
-          <w:sz w:val="28"/>
-          <w:szCs w:val="28"/>
-        </w:rPr>
-      </w:pPr>
-      <w:r>
-        <w:rPr>
-          <w:rFonts w:asciiTheme="majorHAnsi" w:hAnsiTheme="majorHAnsi"/>
-          <w:b/>
-          <w:sz w:val="28"/>
-          <w:szCs w:val="28"/>
-        </w:rPr>
-        <w:t>Mike – need wording.</w:t>
-      </w:r>
-    </w:p>
-    <w:p>
-      <w:pPr>
-        <w:pStyle w:val="Heading2"/>
-        <w:ind w:left="810" w:hanging="810"/>
-      </w:pPr>
-      <w:r>
-        <w:lastRenderedPageBreak/>
-        <w:t>Board</w:t>
-      </w:r>
-      <w:r>
-        <w:t xml:space="preserve"> of Direct</w:t>
-      </w:r>
-      <w:r>
-        <w:t xml:space="preserve">ors </w:t>
-      </w:r>
-      <w:r>
-        <w:t>–</w:t>
-      </w:r>
-      <w:r>
-        <w:t xml:space="preserve"> </w:t>
-      </w:r>
-      <w:r>
-        <w:t>Elections</w:t>
-      </w:r>
-    </w:p>
-    <w:p/>
-    <w:p>
-      <w:r>
-        <w:t>3 year</w:t>
-      </w:r>
-    </w:p>
-    <w:p>
-      <w:proofErr w:type="spellStart"/>
-      <w:r>
-        <w:t>dk</w:t>
-      </w:r>
-      <w:proofErr w:type="spellEnd"/>
-    </w:p>
-    <w:p>
-      <w:proofErr w:type="spellStart"/>
-      <w:r>
-        <w:t>ts</w:t>
-      </w:r>
-      <w:proofErr w:type="spellEnd"/>
-    </w:p>
-    <w:p>
-      <w:r>
-        <w:t xml:space="preserve">2 </w:t>
-      </w:r>
-      <w:proofErr w:type="spellStart"/>
-      <w:r>
-        <w:t>yrear</w:t>
-      </w:r>
-      <w:proofErr w:type="spellEnd"/>
-    </w:p>
-    <w:p>
-      <w:r>
-        <w:t>motion made seconded and approved.</w:t>
-      </w:r>
-    </w:p>
-    <w:p>
-      <w:pPr>
-        <w:pStyle w:val="Heading2"/>
-        <w:ind w:left="810" w:hanging="810"/>
-      </w:pPr>
-      <w:r>
-        <w:t>Adjournment</w:t>
-      </w:r>
-    </w:p>
-    <w:p/>
-    <w:p/>
-    <w:p>
-      <w:r>
-        <w:t>New board meeting</w:t>
-      </w:r>
-    </w:p>
-    <w:p/>
-    <w:p/>
-    <w:p/>
+          <w:numId w:val="12"/>
+        </w:numPr>
+        <w:rPr>
+          <w:rFonts w:asciiTheme="minorHAnsi" w:hAnsiTheme="minorHAnsi"/>
+        </w:rPr>
+      </w:pPr>
+      <w:r>
+        <w:rPr>
+          <w:rFonts w:asciiTheme="minorHAnsi" w:hAnsiTheme="minorHAnsi"/>
+        </w:rPr>
+        <w:t>A motion to adjourn the meeting was made, seconded, and approved.</w:t>
+      </w:r>
+    </w:p>
+    <w:p>
+      <w:pPr>
+        <w:rPr>
+          <w:rFonts w:asciiTheme="minorHAnsi" w:hAnsiTheme="minorHAnsi"/>
+        </w:rPr>
+      </w:pPr>
+    </w:p>
+    <w:p>
+      <w:pPr>
+        <w:rPr>
+          <w:rFonts w:asciiTheme="minorHAnsi" w:hAnsiTheme="minorHAnsi"/>
+        </w:rPr>
+      </w:pPr>
+    </w:p>
     <w:sectPr>
       <w:headerReference w:type="default" r:id="rId7"/>
       <w:pgSz w:w="12240" w:h="15840"/>
@@ -1280,6 +3354,232 @@
 <file path=word/numbering.xml><?xml version="1.0" encoding="utf-8"?>
 <w:numbering xmlns:wpc="http://schemas.microsoft.com/office/word/2010/wordprocessingCanvas" xmlns:mo="http://schemas.microsoft.com/office/mac/office/2008/main" xmlns:mc="http://schemas.openxmlformats.org/markup-compatibility/2006" xmlns:mv="urn:schemas-microsoft-com:mac:vml" xmlns:o="urn:schemas-microsoft-com:office:office" xmlns:r="http://schemas.openxmlformats.org/officeDocument/2006/relationships" xmlns:m="http://schemas.openxmlformats.org/officeDocument/2006/math" xmlns:v="urn:schemas-microsoft-com:vml" xmlns:wp14="http://schemas.microsoft.com/office/word/2010/wordprocessingDrawing" xmlns:wp="http://schemas.openxmlformats.org/drawingml/2006/wordprocessingDrawing" xmlns:w10="urn:schemas-microsoft-com:office:word" xmlns:w="http://schemas.openxmlformats.org/wordprocessingml/2006/main" xmlns:w14="http://schemas.microsoft.com/office/word/2010/wordml" xmlns:w15="http://schemas.microsoft.com/office/word/2012/wordml" xmlns:wpg="http://schemas.microsoft.com/office/word/2010/wordprocessingGroup" xmlns:wpi="http://schemas.microsoft.com/office/word/2010/wordprocessingInk" xmlns:wne="http://schemas.microsoft.com/office/word/2006/wordml" xmlns:wps="http://schemas.microsoft.com/office/word/2010/wordprocessingShape" mc:Ignorable="w14 w15 wp14">
   <w:abstractNum w:abstractNumId="0">
+    <w:nsid w:val="04705D68"/>
+    <w:multiLevelType w:val="hybridMultilevel"/>
+    <w:tmpl w:val="576099AA"/>
+    <w:lvl w:ilvl="0" w:tplc="04090003">
+      <w:start w:val="1"/>
+      <w:numFmt w:val="bullet"/>
+      <w:lvlText w:val="o"/>
+      <w:lvlJc w:val="left"/>
+      <w:pPr>
+        <w:ind w:left="1440" w:hanging="360"/>
+      </w:pPr>
+      <w:rPr>
+        <w:rFonts w:ascii="Courier New" w:hAnsi="Courier New" w:cs="Courier New" w:hint="default"/>
+      </w:rPr>
+    </w:lvl>
+    <w:lvl w:ilvl="1" w:tplc="04090003" w:tentative="1">
+      <w:start w:val="1"/>
+      <w:numFmt w:val="bullet"/>
+      <w:lvlText w:val="o"/>
+      <w:lvlJc w:val="left"/>
+      <w:pPr>
+        <w:ind w:left="2160" w:hanging="360"/>
+      </w:pPr>
+      <w:rPr>
+        <w:rFonts w:ascii="Courier New" w:hAnsi="Courier New" w:cs="Courier New" w:hint="default"/>
+      </w:rPr>
+    </w:lvl>
+    <w:lvl w:ilvl="2" w:tplc="04090005" w:tentative="1">
+      <w:start w:val="1"/>
+      <w:numFmt w:val="bullet"/>
+      <w:lvlText w:val=""/>
+      <w:lvlJc w:val="left"/>
+      <w:pPr>
+        <w:ind w:left="2880" w:hanging="360"/>
+      </w:pPr>
+      <w:rPr>
+        <w:rFonts w:ascii="Wingdings" w:hAnsi="Wingdings" w:hint="default"/>
+      </w:rPr>
+    </w:lvl>
+    <w:lvl w:ilvl="3" w:tplc="04090001" w:tentative="1">
+      <w:start w:val="1"/>
+      <w:numFmt w:val="bullet"/>
+      <w:lvlText w:val=""/>
+      <w:lvlJc w:val="left"/>
+      <w:pPr>
+        <w:ind w:left="3600" w:hanging="360"/>
+      </w:pPr>
+      <w:rPr>
+        <w:rFonts w:ascii="Symbol" w:hAnsi="Symbol" w:hint="default"/>
+      </w:rPr>
+    </w:lvl>
+    <w:lvl w:ilvl="4" w:tplc="04090003" w:tentative="1">
+      <w:start w:val="1"/>
+      <w:numFmt w:val="bullet"/>
+      <w:lvlText w:val="o"/>
+      <w:lvlJc w:val="left"/>
+      <w:pPr>
+        <w:ind w:left="4320" w:hanging="360"/>
+      </w:pPr>
+      <w:rPr>
+        <w:rFonts w:ascii="Courier New" w:hAnsi="Courier New" w:cs="Courier New" w:hint="default"/>
+      </w:rPr>
+    </w:lvl>
+    <w:lvl w:ilvl="5" w:tplc="04090005" w:tentative="1">
+      <w:start w:val="1"/>
+      <w:numFmt w:val="bullet"/>
+      <w:lvlText w:val=""/>
+      <w:lvlJc w:val="left"/>
+      <w:pPr>
+        <w:ind w:left="5040" w:hanging="360"/>
+      </w:pPr>
+      <w:rPr>
+        <w:rFonts w:ascii="Wingdings" w:hAnsi="Wingdings" w:hint="default"/>
+      </w:rPr>
+    </w:lvl>
+    <w:lvl w:ilvl="6" w:tplc="04090001" w:tentative="1">
+      <w:start w:val="1"/>
+      <w:numFmt w:val="bullet"/>
+      <w:lvlText w:val=""/>
+      <w:lvlJc w:val="left"/>
+      <w:pPr>
+        <w:ind w:left="5760" w:hanging="360"/>
+      </w:pPr>
+      <w:rPr>
+        <w:rFonts w:ascii="Symbol" w:hAnsi="Symbol" w:hint="default"/>
+      </w:rPr>
+    </w:lvl>
+    <w:lvl w:ilvl="7" w:tplc="04090003" w:tentative="1">
+      <w:start w:val="1"/>
+      <w:numFmt w:val="bullet"/>
+      <w:lvlText w:val="o"/>
+      <w:lvlJc w:val="left"/>
+      <w:pPr>
+        <w:ind w:left="6480" w:hanging="360"/>
+      </w:pPr>
+      <w:rPr>
+        <w:rFonts w:ascii="Courier New" w:hAnsi="Courier New" w:cs="Courier New" w:hint="default"/>
+      </w:rPr>
+    </w:lvl>
+    <w:lvl w:ilvl="8" w:tplc="04090005" w:tentative="1">
+      <w:start w:val="1"/>
+      <w:numFmt w:val="bullet"/>
+      <w:lvlText w:val=""/>
+      <w:lvlJc w:val="left"/>
+      <w:pPr>
+        <w:ind w:left="7200" w:hanging="360"/>
+      </w:pPr>
+      <w:rPr>
+        <w:rFonts w:ascii="Wingdings" w:hAnsi="Wingdings" w:hint="default"/>
+      </w:rPr>
+    </w:lvl>
+  </w:abstractNum>
+  <w:abstractNum w:abstractNumId="1">
+    <w:nsid w:val="159B0DAC"/>
+    <w:multiLevelType w:val="hybridMultilevel"/>
+    <w:tmpl w:val="79261D72"/>
+    <w:lvl w:ilvl="0" w:tplc="04090003">
+      <w:start w:val="1"/>
+      <w:numFmt w:val="bullet"/>
+      <w:lvlText w:val="o"/>
+      <w:lvlJc w:val="left"/>
+      <w:pPr>
+        <w:ind w:left="720" w:hanging="360"/>
+      </w:pPr>
+      <w:rPr>
+        <w:rFonts w:ascii="Courier New" w:hAnsi="Courier New" w:cs="Courier New" w:hint="default"/>
+      </w:rPr>
+    </w:lvl>
+    <w:lvl w:ilvl="1" w:tplc="04090003" w:tentative="1">
+      <w:start w:val="1"/>
+      <w:numFmt w:val="bullet"/>
+      <w:lvlText w:val="o"/>
+      <w:lvlJc w:val="left"/>
+      <w:pPr>
+        <w:ind w:left="1440" w:hanging="360"/>
+      </w:pPr>
+      <w:rPr>
+        <w:rFonts w:ascii="Courier New" w:hAnsi="Courier New" w:cs="Courier New" w:hint="default"/>
+      </w:rPr>
+    </w:lvl>
+    <w:lvl w:ilvl="2" w:tplc="04090005" w:tentative="1">
+      <w:start w:val="1"/>
+      <w:numFmt w:val="bullet"/>
+      <w:lvlText w:val=""/>
+      <w:lvlJc w:val="left"/>
+      <w:pPr>
+        <w:ind w:left="2160" w:hanging="360"/>
+      </w:pPr>
+      <w:rPr>
+        <w:rFonts w:ascii="Wingdings" w:hAnsi="Wingdings" w:hint="default"/>
+      </w:rPr>
+    </w:lvl>
+    <w:lvl w:ilvl="3" w:tplc="04090001" w:tentative="1">
+      <w:start w:val="1"/>
+      <w:numFmt w:val="bullet"/>
+      <w:lvlText w:val=""/>
+      <w:lvlJc w:val="left"/>
+      <w:pPr>
+        <w:ind w:left="2880" w:hanging="360"/>
+      </w:pPr>
+      <w:rPr>
+        <w:rFonts w:ascii="Symbol" w:hAnsi="Symbol" w:hint="default"/>
+      </w:rPr>
+    </w:lvl>
+    <w:lvl w:ilvl="4" w:tplc="04090003" w:tentative="1">
+      <w:start w:val="1"/>
+      <w:numFmt w:val="bullet"/>
+      <w:lvlText w:val="o"/>
+      <w:lvlJc w:val="left"/>
+      <w:pPr>
+        <w:ind w:left="3600" w:hanging="360"/>
+      </w:pPr>
+      <w:rPr>
+        <w:rFonts w:ascii="Courier New" w:hAnsi="Courier New" w:cs="Courier New" w:hint="default"/>
+      </w:rPr>
+    </w:lvl>
+    <w:lvl w:ilvl="5" w:tplc="04090005" w:tentative="1">
+      <w:start w:val="1"/>
+      <w:numFmt w:val="bullet"/>
+      <w:lvlText w:val=""/>
+      <w:lvlJc w:val="left"/>
+      <w:pPr>
+        <w:ind w:left="4320" w:hanging="360"/>
+      </w:pPr>
+      <w:rPr>
+        <w:rFonts w:ascii="Wingdings" w:hAnsi="Wingdings" w:hint="default"/>
+      </w:rPr>
+    </w:lvl>
+    <w:lvl w:ilvl="6" w:tplc="04090001" w:tentative="1">
+      <w:start w:val="1"/>
+      <w:numFmt w:val="bullet"/>
+      <w:lvlText w:val=""/>
+      <w:lvlJc w:val="left"/>
+      <w:pPr>
+        <w:ind w:left="5040" w:hanging="360"/>
+      </w:pPr>
+      <w:rPr>
+        <w:rFonts w:ascii="Symbol" w:hAnsi="Symbol" w:hint="default"/>
+      </w:rPr>
+    </w:lvl>
+    <w:lvl w:ilvl="7" w:tplc="04090003" w:tentative="1">
+      <w:start w:val="1"/>
+      <w:numFmt w:val="bullet"/>
+      <w:lvlText w:val="o"/>
+      <w:lvlJc w:val="left"/>
+      <w:pPr>
+        <w:ind w:left="5760" w:hanging="360"/>
+      </w:pPr>
+      <w:rPr>
+        <w:rFonts w:ascii="Courier New" w:hAnsi="Courier New" w:cs="Courier New" w:hint="default"/>
+      </w:rPr>
+    </w:lvl>
+    <w:lvl w:ilvl="8" w:tplc="04090005" w:tentative="1">
+      <w:start w:val="1"/>
+      <w:numFmt w:val="bullet"/>
+      <w:lvlText w:val=""/>
+      <w:lvlJc w:val="left"/>
+      <w:pPr>
+        <w:ind w:left="6480" w:hanging="360"/>
+      </w:pPr>
+      <w:rPr>
+        <w:rFonts w:ascii="Wingdings" w:hAnsi="Wingdings" w:hint="default"/>
+      </w:rPr>
+    </w:lvl>
+  </w:abstractNum>
+  <w:abstractNum w:abstractNumId="2">
     <w:nsid w:val="17596F5C"/>
     <w:multiLevelType w:val="hybridMultilevel"/>
     <w:tmpl w:val="DA0E08B0"/>
@@ -1392,7 +3692,7 @@
       </w:rPr>
     </w:lvl>
   </w:abstractNum>
-  <w:abstractNum w:abstractNumId="1">
+  <w:abstractNum w:abstractNumId="3">
     <w:nsid w:val="1927195A"/>
     <w:multiLevelType w:val="hybridMultilevel"/>
     <w:tmpl w:val="6FD23C78"/>
@@ -1505,7 +3805,120 @@
       </w:rPr>
     </w:lvl>
   </w:abstractNum>
-  <w:abstractNum w:abstractNumId="2">
+  <w:abstractNum w:abstractNumId="4">
+    <w:nsid w:val="23566499"/>
+    <w:multiLevelType w:val="hybridMultilevel"/>
+    <w:tmpl w:val="11DEB66E"/>
+    <w:lvl w:ilvl="0" w:tplc="04090003">
+      <w:start w:val="1"/>
+      <w:numFmt w:val="bullet"/>
+      <w:lvlText w:val="o"/>
+      <w:lvlJc w:val="left"/>
+      <w:pPr>
+        <w:ind w:left="720" w:hanging="360"/>
+      </w:pPr>
+      <w:rPr>
+        <w:rFonts w:ascii="Courier New" w:hAnsi="Courier New" w:cs="Courier New" w:hint="default"/>
+      </w:rPr>
+    </w:lvl>
+    <w:lvl w:ilvl="1" w:tplc="04090003" w:tentative="1">
+      <w:start w:val="1"/>
+      <w:numFmt w:val="bullet"/>
+      <w:lvlText w:val="o"/>
+      <w:lvlJc w:val="left"/>
+      <w:pPr>
+        <w:ind w:left="1440" w:hanging="360"/>
+      </w:pPr>
+      <w:rPr>
+        <w:rFonts w:ascii="Courier New" w:hAnsi="Courier New" w:cs="Courier New" w:hint="default"/>
+      </w:rPr>
+    </w:lvl>
+    <w:lvl w:ilvl="2" w:tplc="04090005" w:tentative="1">
+      <w:start w:val="1"/>
+      <w:numFmt w:val="bullet"/>
+      <w:lvlText w:val=""/>
+      <w:lvlJc w:val="left"/>
+      <w:pPr>
+        <w:ind w:left="2160" w:hanging="360"/>
+      </w:pPr>
+      <w:rPr>
+        <w:rFonts w:ascii="Wingdings" w:hAnsi="Wingdings" w:hint="default"/>
+      </w:rPr>
+    </w:lvl>
+    <w:lvl w:ilvl="3" w:tplc="04090001" w:tentative="1">
+      <w:start w:val="1"/>
+      <w:numFmt w:val="bullet"/>
+      <w:lvlText w:val=""/>
+      <w:lvlJc w:val="left"/>
+      <w:pPr>
+        <w:ind w:left="2880" w:hanging="360"/>
+      </w:pPr>
+      <w:rPr>
+        <w:rFonts w:ascii="Symbol" w:hAnsi="Symbol" w:hint="default"/>
+      </w:rPr>
+    </w:lvl>
+    <w:lvl w:ilvl="4" w:tplc="04090003" w:tentative="1">
+      <w:start w:val="1"/>
+      <w:numFmt w:val="bullet"/>
+      <w:lvlText w:val="o"/>
+      <w:lvlJc w:val="left"/>
+      <w:pPr>
+        <w:ind w:left="3600" w:hanging="360"/>
+      </w:pPr>
+      <w:rPr>
+        <w:rFonts w:ascii="Courier New" w:hAnsi="Courier New" w:cs="Courier New" w:hint="default"/>
+      </w:rPr>
+    </w:lvl>
+    <w:lvl w:ilvl="5" w:tplc="04090005" w:tentative="1">
+      <w:start w:val="1"/>
+      <w:numFmt w:val="bullet"/>
+      <w:lvlText w:val=""/>
+      <w:lvlJc w:val="left"/>
+      <w:pPr>
+        <w:ind w:left="4320" w:hanging="360"/>
+      </w:pPr>
+      <w:rPr>
+        <w:rFonts w:ascii="Wingdings" w:hAnsi="Wingdings" w:hint="default"/>
+      </w:rPr>
+    </w:lvl>
+    <w:lvl w:ilvl="6" w:tplc="04090001" w:tentative="1">
+      <w:start w:val="1"/>
+      <w:numFmt w:val="bullet"/>
+      <w:lvlText w:val=""/>
+      <w:lvlJc w:val="left"/>
+      <w:pPr>
+        <w:ind w:left="5040" w:hanging="360"/>
+      </w:pPr>
+      <w:rPr>
+        <w:rFonts w:ascii="Symbol" w:hAnsi="Symbol" w:hint="default"/>
+      </w:rPr>
+    </w:lvl>
+    <w:lvl w:ilvl="7" w:tplc="04090003" w:tentative="1">
+      <w:start w:val="1"/>
+      <w:numFmt w:val="bullet"/>
+      <w:lvlText w:val="o"/>
+      <w:lvlJc w:val="left"/>
+      <w:pPr>
+        <w:ind w:left="5760" w:hanging="360"/>
+      </w:pPr>
+      <w:rPr>
+        <w:rFonts w:ascii="Courier New" w:hAnsi="Courier New" w:cs="Courier New" w:hint="default"/>
+      </w:rPr>
+    </w:lvl>
+    <w:lvl w:ilvl="8" w:tplc="04090005" w:tentative="1">
+      <w:start w:val="1"/>
+      <w:numFmt w:val="bullet"/>
+      <w:lvlText w:val=""/>
+      <w:lvlJc w:val="left"/>
+      <w:pPr>
+        <w:ind w:left="6480" w:hanging="360"/>
+      </w:pPr>
+      <w:rPr>
+        <w:rFonts w:ascii="Wingdings" w:hAnsi="Wingdings" w:hint="default"/>
+      </w:rPr>
+    </w:lvl>
+  </w:abstractNum>
+  <w:abstractNum w:abstractNumId="5">
     <w:nsid w:val="29F1309F"/>
     <w:multiLevelType w:val="hybridMultilevel"/>
     <w:tmpl w:val="69A44442"/>
@@ -1595,7 +4008,120 @@
       </w:pPr>
     </w:lvl>
   </w:abstractNum>
-  <w:abstractNum w:abstractNumId="3">
+  <w:abstractNum w:abstractNumId="6">
+    <w:nsid w:val="2DF5460E"/>
+    <w:multiLevelType w:val="hybridMultilevel"/>
+    <w:tmpl w:val="8E8882DE"/>
+    <w:lvl w:ilvl="0" w:tplc="04090003">
+      <w:start w:val="1"/>
+      <w:numFmt w:val="bullet"/>
+      <w:lvlText w:val="o"/>
+      <w:lvlJc w:val="left"/>
+      <w:pPr>
+        <w:ind w:left="720" w:hanging="360"/>
+      </w:pPr>
+      <w:rPr>
+        <w:rFonts w:ascii="Courier New" w:hAnsi="Courier New" w:cs="Courier New" w:hint="default"/>
+      </w:rPr>
+    </w:lvl>
+    <w:lvl w:ilvl="1" w:tplc="04090003" w:tentative="1">
+      <w:start w:val="1"/>
+      <w:numFmt w:val="bullet"/>
+      <w:lvlText w:val="o"/>
+      <w:lvlJc w:val="left"/>
+      <w:pPr>
+        <w:ind w:left="1440" w:hanging="360"/>
+      </w:pPr>
+      <w:rPr>
+        <w:rFonts w:ascii="Courier New" w:hAnsi="Courier New" w:cs="Courier New" w:hint="default"/>
+      </w:rPr>
+    </w:lvl>
+    <w:lvl w:ilvl="2" w:tplc="04090005" w:tentative="1">
+      <w:start w:val="1"/>
+      <w:numFmt w:val="bullet"/>
+      <w:lvlText w:val=""/>
+      <w:lvlJc w:val="left"/>
+      <w:pPr>
+        <w:ind w:left="2160" w:hanging="360"/>
+      </w:pPr>
+      <w:rPr>
+        <w:rFonts w:ascii="Wingdings" w:hAnsi="Wingdings" w:hint="default"/>
+      </w:rPr>
+    </w:lvl>
+    <w:lvl w:ilvl="3" w:tplc="04090001" w:tentative="1">
+      <w:start w:val="1"/>
+      <w:numFmt w:val="bullet"/>
+      <w:lvlText w:val=""/>
+      <w:lvlJc w:val="left"/>
+      <w:pPr>
+        <w:ind w:left="2880" w:hanging="360"/>
+      </w:pPr>
+      <w:rPr>
+        <w:rFonts w:ascii="Symbol" w:hAnsi="Symbol" w:hint="default"/>
+      </w:rPr>
+    </w:lvl>
+    <w:lvl w:ilvl="4" w:tplc="04090003" w:tentative="1">
+      <w:start w:val="1"/>
+      <w:numFmt w:val="bullet"/>
+      <w:lvlText w:val="o"/>
+      <w:lvlJc w:val="left"/>
+      <w:pPr>
+        <w:ind w:left="3600" w:hanging="360"/>
+      </w:pPr>
+      <w:rPr>
+        <w:rFonts w:ascii="Courier New" w:hAnsi="Courier New" w:cs="Courier New" w:hint="default"/>
+      </w:rPr>
+    </w:lvl>
+    <w:lvl w:ilvl="5" w:tplc="04090005" w:tentative="1">
+      <w:start w:val="1"/>
+      <w:numFmt w:val="bullet"/>
+      <w:lvlText w:val=""/>
+      <w:lvlJc w:val="left"/>
+      <w:pPr>
+        <w:ind w:left="4320" w:hanging="360"/>
+      </w:pPr>
+      <w:rPr>
+        <w:rFonts w:ascii="Wingdings" w:hAnsi="Wingdings" w:hint="default"/>
+      </w:rPr>
+    </w:lvl>
+    <w:lvl w:ilvl="6" w:tplc="04090001" w:tentative="1">
+      <w:start w:val="1"/>
+      <w:numFmt w:val="bullet"/>
+      <w:lvlText w:val=""/>
+      <w:lvlJc w:val="left"/>
+      <w:pPr>
+        <w:ind w:left="5040" w:hanging="360"/>
+      </w:pPr>
+      <w:rPr>
+        <w:rFonts w:ascii="Symbol" w:hAnsi="Symbol" w:hint="default"/>
+      </w:rPr>
+    </w:lvl>
+    <w:lvl w:ilvl="7" w:tplc="04090003" w:tentative="1">
+      <w:start w:val="1"/>
+      <w:numFmt w:val="bullet"/>
+      <w:lvlText w:val="o"/>
+      <w:lvlJc w:val="left"/>
+      <w:pPr>
+        <w:ind w:left="5760" w:hanging="360"/>
+      </w:pPr>
+      <w:rPr>
+        <w:rFonts w:ascii="Courier New" w:hAnsi="Courier New" w:cs="Courier New" w:hint="default"/>
+      </w:rPr>
+    </w:lvl>
+    <w:lvl w:ilvl="8" w:tplc="04090005" w:tentative="1">
+      <w:start w:val="1"/>
+      <w:numFmt w:val="bullet"/>
+      <w:lvlText w:val=""/>
+      <w:lvlJc w:val="left"/>
+      <w:pPr>
+        <w:ind w:left="6480" w:hanging="360"/>
+      </w:pPr>
+      <w:rPr>
+        <w:rFonts w:ascii="Wingdings" w:hAnsi="Wingdings" w:hint="default"/>
+      </w:rPr>
+    </w:lvl>
+  </w:abstractNum>
+  <w:abstractNum w:abstractNumId="7">
     <w:nsid w:val="32DF4DFB"/>
     <w:multiLevelType w:val="hybridMultilevel"/>
     <w:tmpl w:val="DFA080BC"/>
@@ -1682,7 +4208,233 @@
       </w:pPr>
     </w:lvl>
   </w:abstractNum>
-  <w:abstractNum w:abstractNumId="4">
+  <w:abstractNum w:abstractNumId="8">
+    <w:nsid w:val="34210B99"/>
+    <w:multiLevelType w:val="hybridMultilevel"/>
+    <w:tmpl w:val="292CF546"/>
+    <w:lvl w:ilvl="0" w:tplc="04090001">
+      <w:start w:val="1"/>
+      <w:numFmt w:val="bullet"/>
+      <w:lvlText w:val=""/>
+      <w:lvlJc w:val="left"/>
+      <w:pPr>
+        <w:ind w:left="720" w:hanging="360"/>
+      </w:pPr>
+      <w:rPr>
+        <w:rFonts w:ascii="Symbol" w:hAnsi="Symbol" w:hint="default"/>
+      </w:rPr>
+    </w:lvl>
+    <w:lvl w:ilvl="1" w:tplc="04090003" w:tentative="1">
+      <w:start w:val="1"/>
+      <w:numFmt w:val="bullet"/>
+      <w:lvlText w:val="o"/>
+      <w:lvlJc w:val="left"/>
+      <w:pPr>
+        <w:ind w:left="1440" w:hanging="360"/>
+      </w:pPr>
+      <w:rPr>
+        <w:rFonts w:ascii="Courier New" w:hAnsi="Courier New" w:cs="Courier New" w:hint="default"/>
+      </w:rPr>
+    </w:lvl>
+    <w:lvl w:ilvl="2" w:tplc="04090005" w:tentative="1">
+      <w:start w:val="1"/>
+      <w:numFmt w:val="bullet"/>
+      <w:lvlText w:val=""/>
+      <w:lvlJc w:val="left"/>
+      <w:pPr>
+        <w:ind w:left="2160" w:hanging="360"/>
+      </w:pPr>
+      <w:rPr>
+        <w:rFonts w:ascii="Wingdings" w:hAnsi="Wingdings" w:hint="default"/>
+      </w:rPr>
+    </w:lvl>
+    <w:lvl w:ilvl="3" w:tplc="04090001" w:tentative="1">
+      <w:start w:val="1"/>
+      <w:numFmt w:val="bullet"/>
+      <w:lvlText w:val=""/>
+      <w:lvlJc w:val="left"/>
+      <w:pPr>
+        <w:ind w:left="2880" w:hanging="360"/>
+      </w:pPr>
+      <w:rPr>
+        <w:rFonts w:ascii="Symbol" w:hAnsi="Symbol" w:hint="default"/>
+      </w:rPr>
+    </w:lvl>
+    <w:lvl w:ilvl="4" w:tplc="04090003" w:tentative="1">
+      <w:start w:val="1"/>
+      <w:numFmt w:val="bullet"/>
+      <w:lvlText w:val="o"/>
+      <w:lvlJc w:val="left"/>
+      <w:pPr>
+        <w:ind w:left="3600" w:hanging="360"/>
+      </w:pPr>
+      <w:rPr>
+        <w:rFonts w:ascii="Courier New" w:hAnsi="Courier New" w:cs="Courier New" w:hint="default"/>
+      </w:rPr>
+    </w:lvl>
+    <w:lvl w:ilvl="5" w:tplc="04090005" w:tentative="1">
+      <w:start w:val="1"/>
+      <w:numFmt w:val="bullet"/>
+      <w:lvlText w:val=""/>
+      <w:lvlJc w:val="left"/>
+      <w:pPr>
+        <w:ind w:left="4320" w:hanging="360"/>
+      </w:pPr>
+      <w:rPr>
+        <w:rFonts w:ascii="Wingdings" w:hAnsi="Wingdings" w:hint="default"/>
+      </w:rPr>
+    </w:lvl>
+    <w:lvl w:ilvl="6" w:tplc="04090001" w:tentative="1">
+      <w:start w:val="1"/>
+      <w:numFmt w:val="bullet"/>
+      <w:lvlText w:val=""/>
+      <w:lvlJc w:val="left"/>
+      <w:pPr>
+        <w:ind w:left="5040" w:hanging="360"/>
+      </w:pPr>
+      <w:rPr>
+        <w:rFonts w:ascii="Symbol" w:hAnsi="Symbol" w:hint="default"/>
+      </w:rPr>
+    </w:lvl>
+    <w:lvl w:ilvl="7" w:tplc="04090003" w:tentative="1">
+      <w:start w:val="1"/>
+      <w:numFmt w:val="bullet"/>
+      <w:lvlText w:val="o"/>
+      <w:lvlJc w:val="left"/>
+      <w:pPr>
+        <w:ind w:left="5760" w:hanging="360"/>
+      </w:pPr>
+      <w:rPr>
+        <w:rFonts w:ascii="Courier New" w:hAnsi="Courier New" w:cs="Courier New" w:hint="default"/>
+      </w:rPr>
+    </w:lvl>
+    <w:lvl w:ilvl="8" w:tplc="04090005" w:tentative="1">
+      <w:start w:val="1"/>
+      <w:numFmt w:val="bullet"/>
+      <w:lvlText w:val=""/>
+      <w:lvlJc w:val="left"/>
+      <w:pPr>
+        <w:ind w:left="6480" w:hanging="360"/>
+      </w:pPr>
+      <w:rPr>
+        <w:rFonts w:ascii="Wingdings" w:hAnsi="Wingdings" w:hint="default"/>
+      </w:rPr>
+    </w:lvl>
+  </w:abstractNum>
+  <w:abstractNum w:abstractNumId="9">
+    <w:nsid w:val="4809396A"/>
+    <w:multiLevelType w:val="hybridMultilevel"/>
+    <w:tmpl w:val="BF14E526"/>
+    <w:lvl w:ilvl="0" w:tplc="04090003">
+      <w:start w:val="1"/>
+      <w:numFmt w:val="bullet"/>
+      <w:lvlText w:val="o"/>
+      <w:lvlJc w:val="left"/>
+      <w:pPr>
+        <w:ind w:left="720" w:hanging="360"/>
+      </w:pPr>
+      <w:rPr>
+        <w:rFonts w:ascii="Courier New" w:hAnsi="Courier New" w:cs="Courier New" w:hint="default"/>
+      </w:rPr>
+    </w:lvl>
+    <w:lvl w:ilvl="1" w:tplc="04090003" w:tentative="1">
+      <w:start w:val="1"/>
+      <w:numFmt w:val="bullet"/>
+      <w:lvlText w:val="o"/>
+      <w:lvlJc w:val="left"/>
+      <w:pPr>
+        <w:ind w:left="1440" w:hanging="360"/>
+      </w:pPr>
+      <w:rPr>
+        <w:rFonts w:ascii="Courier New" w:hAnsi="Courier New" w:cs="Courier New" w:hint="default"/>
+      </w:rPr>
+    </w:lvl>
+    <w:lvl w:ilvl="2" w:tplc="04090005" w:tentative="1">
+      <w:start w:val="1"/>
+      <w:numFmt w:val="bullet"/>
+      <w:lvlText w:val=""/>
+      <w:lvlJc w:val="left"/>
+      <w:pPr>
+        <w:ind w:left="2160" w:hanging="360"/>
+      </w:pPr>
+      <w:rPr>
+        <w:rFonts w:ascii="Wingdings" w:hAnsi="Wingdings" w:hint="default"/>
+      </w:rPr>
+    </w:lvl>
+    <w:lvl w:ilvl="3" w:tplc="04090001" w:tentative="1">
+      <w:start w:val="1"/>
+      <w:numFmt w:val="bullet"/>
+      <w:lvlText w:val=""/>
+      <w:lvlJc w:val="left"/>
+      <w:pPr>
+        <w:ind w:left="2880" w:hanging="360"/>
+      </w:pPr>
+      <w:rPr>
+        <w:rFonts w:ascii="Symbol" w:hAnsi="Symbol" w:hint="default"/>
+      </w:rPr>
+    </w:lvl>
+    <w:lvl w:ilvl="4" w:tplc="04090003" w:tentative="1">
+      <w:start w:val="1"/>
+      <w:numFmt w:val="bullet"/>
+      <w:lvlText w:val="o"/>
+      <w:lvlJc w:val="left"/>
+      <w:pPr>
+        <w:ind w:left="3600" w:hanging="360"/>
+      </w:pPr>
+      <w:rPr>
+        <w:rFonts w:ascii="Courier New" w:hAnsi="Courier New" w:cs="Courier New" w:hint="default"/>
+      </w:rPr>
+    </w:lvl>
+    <w:lvl w:ilvl="5" w:tplc="04090005" w:tentative="1">
+      <w:start w:val="1"/>
+      <w:numFmt w:val="bullet"/>
+      <w:lvlText w:val=""/>
+      <w:lvlJc w:val="left"/>
+      <w:pPr>
+        <w:ind w:left="4320" w:hanging="360"/>
+      </w:pPr>
+      <w:rPr>
+        <w:rFonts w:ascii="Wingdings" w:hAnsi="Wingdings" w:hint="default"/>
+      </w:rPr>
+    </w:lvl>
+    <w:lvl w:ilvl="6" w:tplc="04090001" w:tentative="1">
+      <w:start w:val="1"/>
+      <w:numFmt w:val="bullet"/>
+      <w:lvlText w:val=""/>
+      <w:lvlJc w:val="left"/>
+      <w:pPr>
+        <w:ind w:left="5040" w:hanging="360"/>
+      </w:pPr>
+      <w:rPr>
+        <w:rFonts w:ascii="Symbol" w:hAnsi="Symbol" w:hint="default"/>
+      </w:rPr>
+    </w:lvl>
+    <w:lvl w:ilvl="7" w:tplc="04090003" w:tentative="1">
+      <w:start w:val="1"/>
+      <w:numFmt w:val="bullet"/>
+      <w:lvlText w:val="o"/>
+      <w:lvlJc w:val="left"/>
+      <w:pPr>
+        <w:ind w:left="5760" w:hanging="360"/>
+      </w:pPr>
+      <w:rPr>
+        <w:rFonts w:ascii="Courier New" w:hAnsi="Courier New" w:cs="Courier New" w:hint="default"/>
+      </w:rPr>
+    </w:lvl>
+    <w:lvl w:ilvl="8" w:tplc="04090005" w:tentative="1">
+      <w:start w:val="1"/>
+      <w:numFmt w:val="bullet"/>
+      <w:lvlText w:val=""/>
+      <w:lvlJc w:val="left"/>
+      <w:pPr>
+        <w:ind w:left="6480" w:hanging="360"/>
+      </w:pPr>
+      <w:rPr>
+        <w:rFonts w:ascii="Wingdings" w:hAnsi="Wingdings" w:hint="default"/>
+      </w:rPr>
+    </w:lvl>
+  </w:abstractNum>
+  <w:abstractNum w:abstractNumId="10">
     <w:nsid w:val="49563527"/>
     <w:multiLevelType w:val="hybridMultilevel"/>
     <w:tmpl w:val="C31699DE"/>
@@ -1795,7 +4547,120 @@
       </w:rPr>
     </w:lvl>
   </w:abstractNum>
-  <w:abstractNum w:abstractNumId="5">
+  <w:abstractNum w:abstractNumId="11">
+    <w:nsid w:val="4EA960A2"/>
+    <w:multiLevelType w:val="hybridMultilevel"/>
+    <w:tmpl w:val="E92E1060"/>
+    <w:lvl w:ilvl="0" w:tplc="04090001">
+      <w:start w:val="1"/>
+      <w:numFmt w:val="bullet"/>
+      <w:lvlText w:val=""/>
+      <w:lvlJc w:val="left"/>
+      <w:pPr>
+        <w:ind w:left="720" w:hanging="360"/>
+      </w:pPr>
+      <w:rPr>
+        <w:rFonts w:ascii="Symbol" w:hAnsi="Symbol" w:hint="default"/>
+      </w:rPr>
+    </w:lvl>
+    <w:lvl w:ilvl="1" w:tplc="04090003">
+      <w:start w:val="1"/>
+      <w:numFmt w:val="bullet"/>
+      <w:lvlText w:val="o"/>
+      <w:lvlJc w:val="left"/>
+      <w:pPr>
+        <w:ind w:left="1440" w:hanging="360"/>
+      </w:pPr>
+      <w:rPr>
+        <w:rFonts w:ascii="Courier New" w:hAnsi="Courier New" w:cs="Courier New" w:hint="default"/>
+      </w:rPr>
+    </w:lvl>
+    <w:lvl w:ilvl="2" w:tplc="04090005">
+      <w:start w:val="1"/>
+      <w:numFmt w:val="bullet"/>
+      <w:lvlText w:val=""/>
+      <w:lvlJc w:val="left"/>
+      <w:pPr>
+        <w:ind w:left="2160" w:hanging="360"/>
+      </w:pPr>
+      <w:rPr>
+        <w:rFonts w:ascii="Wingdings" w:hAnsi="Wingdings" w:hint="default"/>
+      </w:rPr>
+    </w:lvl>
+    <w:lvl w:ilvl="3" w:tplc="04090001" w:tentative="1">
+      <w:start w:val="1"/>
+      <w:numFmt w:val="bullet"/>
+      <w:lvlText w:val=""/>
+      <w:lvlJc w:val="left"/>
+      <w:pPr>
+        <w:ind w:left="2880" w:hanging="360"/>
+      </w:pPr>
+      <w:rPr>
+        <w:rFonts w:ascii="Symbol" w:hAnsi="Symbol" w:hint="default"/>
+      </w:rPr>
+    </w:lvl>
+    <w:lvl w:ilvl="4" w:tplc="04090003" w:tentative="1">
+      <w:start w:val="1"/>
+      <w:numFmt w:val="bullet"/>
+      <w:lvlText w:val="o"/>
+      <w:lvlJc w:val="left"/>
+      <w:pPr>
+        <w:ind w:left="3600" w:hanging="360"/>
+      </w:pPr>
+      <w:rPr>
+        <w:rFonts w:ascii="Courier New" w:hAnsi="Courier New" w:cs="Courier New" w:hint="default"/>
+      </w:rPr>
+    </w:lvl>
+    <w:lvl w:ilvl="5" w:tplc="04090005" w:tentative="1">
+      <w:start w:val="1"/>
+      <w:numFmt w:val="bullet"/>
+      <w:lvlText w:val=""/>
+      <w:lvlJc w:val="left"/>
+      <w:pPr>
+        <w:ind w:left="4320" w:hanging="360"/>
+      </w:pPr>
+      <w:rPr>
+        <w:rFonts w:ascii="Wingdings" w:hAnsi="Wingdings" w:hint="default"/>
+      </w:rPr>
+    </w:lvl>
+    <w:lvl w:ilvl="6" w:tplc="04090001" w:tentative="1">
+      <w:start w:val="1"/>
+      <w:numFmt w:val="bullet"/>
+      <w:lvlText w:val=""/>
+      <w:lvlJc w:val="left"/>
+      <w:pPr>
+        <w:ind w:left="5040" w:hanging="360"/>
+      </w:pPr>
+      <w:rPr>
+        <w:rFonts w:ascii="Symbol" w:hAnsi="Symbol" w:hint="default"/>
+      </w:rPr>
+    </w:lvl>
+    <w:lvl w:ilvl="7" w:tplc="04090003" w:tentative="1">
+      <w:start w:val="1"/>
+      <w:numFmt w:val="bullet"/>
+      <w:lvlText w:val="o"/>
+      <w:lvlJc w:val="left"/>
+      <w:pPr>
+        <w:ind w:left="5760" w:hanging="360"/>
+      </w:pPr>
+      <w:rPr>
+        <w:rFonts w:ascii="Courier New" w:hAnsi="Courier New" w:cs="Courier New" w:hint="default"/>
+      </w:rPr>
+    </w:lvl>
+    <w:lvl w:ilvl="8" w:tplc="04090005" w:tentative="1">
+      <w:start w:val="1"/>
+      <w:numFmt w:val="bullet"/>
+      <w:lvlText w:val=""/>
+      <w:lvlJc w:val="left"/>
+      <w:pPr>
+        <w:ind w:left="6480" w:hanging="360"/>
+      </w:pPr>
+      <w:rPr>
+        <w:rFonts w:ascii="Wingdings" w:hAnsi="Wingdings" w:hint="default"/>
+      </w:rPr>
+    </w:lvl>
+  </w:abstractNum>
+  <w:abstractNum w:abstractNumId="12">
     <w:nsid w:val="664830C8"/>
     <w:multiLevelType w:val="hybridMultilevel"/>
     <w:tmpl w:val="2034E6A0"/>
@@ -1805,7 +4670,7 @@
       <w:lvlText w:val="%1)"/>
       <w:lvlJc w:val="left"/>
       <w:pPr>
-        <w:ind w:left="1170" w:hanging="360"/>
+        <w:ind w:left="720" w:hanging="360"/>
       </w:pPr>
       <w:rPr>
         <w:rFonts w:hint="default"/>
@@ -1817,7 +4682,7 @@
       <w:lvlText w:val="%2."/>
       <w:lvlJc w:val="left"/>
       <w:pPr>
-        <w:ind w:left="1890" w:hanging="360"/>
+        <w:ind w:left="1440" w:hanging="360"/>
       </w:pPr>
     </w:lvl>
     <w:lvl w:ilvl="2" w:tplc="0409001B" w:tentative="1">
@@ -1826,7 +4691,7 @@
       <w:lvlText w:val="%3."/>
       <w:lvlJc w:val="right"/>
       <w:pPr>
-        <w:ind w:left="2610" w:hanging="180"/>
+        <w:ind w:left="2160" w:hanging="180"/>
       </w:pPr>
     </w:lvl>
     <w:lvl w:ilvl="3" w:tplc="0409000F" w:tentative="1">
@@ -1835,7 +4700,7 @@
       <w:lvlText w:val="%4."/>
       <w:lvlJc w:val="left"/>
       <w:pPr>
-        <w:ind w:left="3330" w:hanging="360"/>
+        <w:ind w:left="2880" w:hanging="360"/>
       </w:pPr>
     </w:lvl>
     <w:lvl w:ilvl="4" w:tplc="04090019" w:tentative="1">
@@ -1844,7 +4709,7 @@
       <w:lvlText w:val="%5."/>
       <w:lvlJc w:val="left"/>
       <w:pPr>
-        <w:ind w:left="4050" w:hanging="360"/>
+        <w:ind w:left="3600" w:hanging="360"/>
       </w:pPr>
     </w:lvl>
     <w:lvl w:ilvl="5" w:tplc="0409001B" w:tentative="1">
@@ -1853,7 +4718,7 @@
       <w:lvlText w:val="%6."/>
       <w:lvlJc w:val="right"/>
       <w:pPr>
-        <w:ind w:left="4770" w:hanging="180"/>
+        <w:ind w:left="4320" w:hanging="180"/>
       </w:pPr>
     </w:lvl>
     <w:lvl w:ilvl="6" w:tplc="0409000F" w:tentative="1">
@@ -1862,7 +4727,7 @@
       <w:lvlText w:val="%7."/>
       <w:lvlJc w:val="left"/>
       <w:pPr>
-        <w:ind w:left="5490" w:hanging="360"/>
+        <w:ind w:left="5040" w:hanging="360"/>
       </w:pPr>
     </w:lvl>
     <w:lvl w:ilvl="7" w:tplc="04090019" w:tentative="1">
@@ -1871,7 +4736,7 @@
       <w:lvlText w:val="%8."/>
       <w:lvlJc w:val="left"/>
       <w:pPr>
-        <w:ind w:left="6210" w:hanging="360"/>
+        <w:ind w:left="5760" w:hanging="360"/>
       </w:pPr>
     </w:lvl>
     <w:lvl w:ilvl="8" w:tplc="0409001B" w:tentative="1">
@@ -1880,11 +4745,124 @@
       <w:lvlText w:val="%9."/>
       <w:lvlJc w:val="right"/>
       <w:pPr>
-        <w:ind w:left="6930" w:hanging="180"/>
+        <w:ind w:left="6480" w:hanging="180"/>
       </w:pPr>
     </w:lvl>
   </w:abstractNum>
-  <w:abstractNum w:abstractNumId="6">
+  <w:abstractNum w:abstractNumId="13">
+    <w:nsid w:val="737A60FE"/>
+    <w:multiLevelType w:val="hybridMultilevel"/>
+    <w:tmpl w:val="7D1C3826"/>
+    <w:lvl w:ilvl="0" w:tplc="04090001">
+      <w:start w:val="1"/>
+      <w:numFmt w:val="bullet"/>
+      <w:lvlText w:val=""/>
+      <w:lvlJc w:val="left"/>
+      <w:pPr>
+        <w:ind w:left="720" w:hanging="360"/>
+      </w:pPr>
+      <w:rPr>
+        <w:rFonts w:ascii="Symbol" w:hAnsi="Symbol" w:hint="default"/>
+      </w:rPr>
+    </w:lvl>
+    <w:lvl w:ilvl="1" w:tplc="04090003" w:tentative="1">
+      <w:start w:val="1"/>
+      <w:numFmt w:val="bullet"/>
+      <w:lvlText w:val="o"/>
+      <w:lvlJc w:val="left"/>
+      <w:pPr>
+        <w:ind w:left="1440" w:hanging="360"/>
+      </w:pPr>
+      <w:rPr>
+        <w:rFonts w:ascii="Courier New" w:hAnsi="Courier New" w:cs="Courier New" w:hint="default"/>
+      </w:rPr>
+    </w:lvl>
+    <w:lvl w:ilvl="2" w:tplc="04090005" w:tentative="1">
+      <w:start w:val="1"/>
+      <w:numFmt w:val="bullet"/>
+      <w:lvlText w:val=""/>
+      <w:lvlJc w:val="left"/>
+      <w:pPr>
+        <w:ind w:left="2160" w:hanging="360"/>
+      </w:pPr>
+      <w:rPr>
+        <w:rFonts w:ascii="Wingdings" w:hAnsi="Wingdings" w:hint="default"/>
+      </w:rPr>
+    </w:lvl>
+    <w:lvl w:ilvl="3" w:tplc="04090001" w:tentative="1">
+      <w:start w:val="1"/>
+      <w:numFmt w:val="bullet"/>
+      <w:lvlText w:val=""/>
+      <w:lvlJc w:val="left"/>
+      <w:pPr>
+        <w:ind w:left="2880" w:hanging="360"/>
+      </w:pPr>
+      <w:rPr>
+        <w:rFonts w:ascii="Symbol" w:hAnsi="Symbol" w:hint="default"/>
+      </w:rPr>
+    </w:lvl>
+    <w:lvl w:ilvl="4" w:tplc="04090003" w:tentative="1">
+      <w:start w:val="1"/>
+      <w:numFmt w:val="bullet"/>
+      <w:lvlText w:val="o"/>
+      <w:lvlJc w:val="left"/>
+      <w:pPr>
+        <w:ind w:left="3600" w:hanging="360"/>
+      </w:pPr>
+      <w:rPr>
+        <w:rFonts w:ascii="Courier New" w:hAnsi="Courier New" w:cs="Courier New" w:hint="default"/>
+      </w:rPr>
+    </w:lvl>
+    <w:lvl w:ilvl="5" w:tplc="04090005" w:tentative="1">
+      <w:start w:val="1"/>
+      <w:numFmt w:val="bullet"/>
+      <w:lvlText w:val=""/>
+      <w:lvlJc w:val="left"/>
+      <w:pPr>
+        <w:ind w:left="4320" w:hanging="360"/>
+      </w:pPr>
+      <w:rPr>
+        <w:rFonts w:ascii="Wingdings" w:hAnsi="Wingdings" w:hint="default"/>
+      </w:rPr>
+    </w:lvl>
+    <w:lvl w:ilvl="6" w:tplc="04090001" w:tentative="1">
+      <w:start w:val="1"/>
+      <w:numFmt w:val="bullet"/>
+      <w:lvlText w:val=""/>
+      <w:lvlJc w:val="left"/>
+      <w:pPr>
+        <w:ind w:left="5040" w:hanging="360"/>
+      </w:pPr>
+      <w:rPr>
+        <w:rFonts w:ascii="Symbol" w:hAnsi="Symbol" w:hint="default"/>
+      </w:rPr>
+    </w:lvl>
+    <w:lvl w:ilvl="7" w:tplc="04090003" w:tentative="1">
+      <w:start w:val="1"/>
+      <w:numFmt w:val="bullet"/>
+      <w:lvlText w:val="o"/>
+      <w:lvlJc w:val="left"/>
+      <w:pPr>
+        <w:ind w:left="5760" w:hanging="360"/>
+      </w:pPr>
+      <w:rPr>
+        <w:rFonts w:ascii="Courier New" w:hAnsi="Courier New" w:cs="Courier New" w:hint="default"/>
+      </w:rPr>
+    </w:lvl>
+    <w:lvl w:ilvl="8" w:tplc="04090005" w:tentative="1">
+      <w:start w:val="1"/>
+      <w:numFmt w:val="bullet"/>
+      <w:lvlText w:val=""/>
+      <w:lvlJc w:val="left"/>
+      <w:pPr>
+        <w:ind w:left="6480" w:hanging="360"/>
+      </w:pPr>
+      <w:rPr>
+        <w:rFonts w:ascii="Wingdings" w:hAnsi="Wingdings" w:hint="default"/>
+      </w:rPr>
+    </w:lvl>
+  </w:abstractNum>
+  <w:abstractNum w:abstractNumId="14">
     <w:nsid w:val="750C0C72"/>
     <w:multiLevelType w:val="hybridMultilevel"/>
     <w:tmpl w:val="351E332E"/>
@@ -1997,10 +4975,10 @@
       </w:rPr>
     </w:lvl>
   </w:abstractNum>
-  <w:abstractNum w:abstractNumId="7">
+  <w:abstractNum w:abstractNumId="15">
     <w:nsid w:val="7B0C57F2"/>
     <w:multiLevelType w:val="hybridMultilevel"/>
-    <w:tmpl w:val="5B96072C"/>
+    <w:tmpl w:val="62B07F62"/>
     <w:lvl w:ilvl="0" w:tplc="04090001">
       <w:start w:val="1"/>
       <w:numFmt w:val="bullet"/>
@@ -2013,7 +4991,7 @@
         <w:rFonts w:ascii="Symbol" w:hAnsi="Symbol" w:hint="default"/>
       </w:rPr>
     </w:lvl>
-    <w:lvl w:ilvl="1" w:tplc="04090003" w:tentative="1">
+    <w:lvl w:ilvl="1" w:tplc="04090003">
       <w:start w:val="1"/>
       <w:numFmt w:val="bullet"/>
       <w:lvlText w:val="o"/>
@@ -2025,7 +5003,7 @@
         <w:rFonts w:ascii="Courier New" w:hAnsi="Courier New" w:cs="Courier New" w:hint="default"/>
       </w:rPr>
     </w:lvl>
-    <w:lvl w:ilvl="2" w:tplc="04090005" w:tentative="1">
+    <w:lvl w:ilvl="2" w:tplc="04090005">
       <w:start w:val="1"/>
       <w:numFmt w:val="bullet"/>
       <w:lvlText w:val=""/>
@@ -2110,7 +5088,7 @@
       </w:rPr>
     </w:lvl>
   </w:abstractNum>
-  <w:abstractNum w:abstractNumId="8">
+  <w:abstractNum w:abstractNumId="16">
     <w:nsid w:val="7ED9309D"/>
     <w:multiLevelType w:val="hybridMultilevel"/>
     <w:tmpl w:val="2C342174"/>
@@ -2224,31 +5202,58 @@
     </w:lvl>
   </w:abstractNum>
   <w:num w:numId="1">
+    <w:abstractNumId w:val="16"/>
+  </w:num>
+  <w:num w:numId="2">
+    <w:abstractNumId w:val="5"/>
+  </w:num>
+  <w:num w:numId="3">
+    <w:abstractNumId w:val="7"/>
+  </w:num>
+  <w:num w:numId="4">
+    <w:abstractNumId w:val="14"/>
+  </w:num>
+  <w:num w:numId="5">
+    <w:abstractNumId w:val="2"/>
+  </w:num>
+  <w:num w:numId="6">
+    <w:abstractNumId w:val="10"/>
+  </w:num>
+  <w:num w:numId="7">
+    <w:abstractNumId w:val="12"/>
+  </w:num>
+  <w:num w:numId="8">
+    <w:abstractNumId w:val="3"/>
+  </w:num>
+  <w:num w:numId="9">
+    <w:abstractNumId w:val="15"/>
+  </w:num>
+  <w:num w:numId="10">
+    <w:abstractNumId w:val="11"/>
+  </w:num>
+  <w:num w:numId="11">
+    <w:abstractNumId w:val="13"/>
+  </w:num>
+  <w:num w:numId="12">
     <w:abstractNumId w:val="8"/>
   </w:num>
-  <w:num w:numId="2">
-    <w:abstractNumId w:val="2"/>
+  <w:num w:numId="13">
+    <w:abstractNumId w:val="4"/>
   </w:num>
-  <w:num w:numId="3">
-    <w:abstractNumId w:val="3"/>
+  <w:num w:numId="14">
+    <w:abstractNumId w:val="9"/>
   </w:num>
-  <w:num w:numId="4">
-    <w:abstractNumId w:val="6"/>
+  <w:num w:numId="15">
+    <w:abstractNumId w:val="1"/>
   </w:num>
-  <w:num w:numId="5">
+  <w:num w:numId="16">
     <w:abstractNumId w:val="0"/>
   </w:num>
-  <w:num w:numId="6">
-    <w:abstractNumId w:val="4"/>
+  <w:num w:numId="17">
+    <w:abstractNumId w:val="7"/>
   </w:num>
-  <w:num w:numId="7">
-    <w:abstractNumId w:val="5"/>
-  </w:num>
-  <w:num w:numId="8">
-    <w:abstractNumId w:val="1"/>
-  </w:num>
-  <w:num w:numId="9">
-    <w:abstractNumId w:val="7"/>
+  <w:num w:numId="18">
+    <w:abstractNumId w:val="6"/>
   </w:num>
 </w:numbering>
 </file>
